--- a/Deadlines/Final Report/Final Report.docx
+++ b/Deadlines/Final Report/Final Report.docx
@@ -64,7 +64,7 @@
                     <v:path arrowok="t"/>
                   </v:shape>
                 </v:group>
-                <v:rect id="_x0000_s1038" style="position:absolute;left:1800;top:1440;width:8638;height:1571;mso-width-percent:1000;mso-position-horizontal:center;mso-position-horizontal-relative:margin;mso-position-vertical:top;mso-position-vertical-relative:margin;mso-width-percent:1000;mso-width-relative:margin;mso-height-relative:margin" filled="f" stroked="f">
+                <v:rect id="_x0000_s1038" style="position:absolute;left:1800;top:1440;width:8638;height:1385;mso-width-percent:1000;mso-position-horizontal:center;mso-position-horizontal-relative:margin;mso-position-vertical:top;mso-position-vertical-relative:margin;mso-width-percent:1000;mso-width-relative:margin;mso-height-relative:margin" filled="f" stroked="f">
                   <v:textbox style="mso-next-textbox:#_x0000_s1038;mso-fit-shape-to-text:t">
                     <w:txbxContent>
                       <w:sdt>
@@ -6758,22 +6758,36 @@
       <w:pPr>
         <w:jc w:val="both"/>
       </w:pPr>
-      <w:commentRangeStart w:id="27"/>
-      <w:r>
-        <w:t xml:space="preserve">The Stanford Log-Linear Part-Of-Speech Tagger is a high quality POS tagger that is used by a huge number of researchers and professionals worldwide. </w:t>
-      </w:r>
-      <w:r>
-        <w:t>I also used this tagger due to its ease of use within Java which included good code examples that were rather simple to learn from.</w:t>
-      </w:r>
-      <w:r>
-        <w:t xml:space="preserve"> The Stanford tagger also had very fast performance, tagging short sentences nearly instantaneously.</w:t>
-      </w:r>
-      <w:commentRangeEnd w:id="27"/>
-      <w:r>
-        <w:rPr>
-          <w:rStyle w:val="CommentReference"/>
-        </w:rPr>
-        <w:commentReference w:id="27"/>
+      <w:r>
+        <w:t>The Stanford Log-Linear Part-Of-Speech Tagger is a high quality POS tagger developed by a team of scientists from the Computer Science Department at Stanford University. Using innovative techniques for the time (2003), the Stanford tagger achieved an initial accuracy on the Penn Treebank WSJ of 97.24%, an error reduction of 4.4% on the best previous single automatically learned tagging result</w:t>
+      </w:r>
+      <w:sdt>
+        <w:sdtPr>
+          <w:id w:val="52648996"/>
+          <w:citation/>
+        </w:sdtPr>
+        <w:sdtContent>
+          <w:fldSimple w:instr=" CITATION Kri03 \l 2057 ">
+            <w:r>
+              <w:rPr>
+                <w:noProof/>
+              </w:rPr>
+              <w:t xml:space="preserve"> </w:t>
+            </w:r>
+            <w:r>
+              <w:rPr>
+                <w:noProof/>
+              </w:rPr>
+              <w:t>[2]</w:t>
+            </w:r>
+          </w:fldSimple>
+        </w:sdtContent>
+      </w:sdt>
+      <w:r>
+        <w:t>. The tagger in its current state was really easy to use, as it contained with it some good java examples on its use which made it nice and simple to start implementing tagging within my project. The Stanford Tagger is also fast, with a small number of seconds to load the model initially, followed by near instantaneous tagging of single sentences.</w:t>
+      </w:r>
+      <w:r>
+        <w:t xml:space="preserve"> A final good reason for picking this tagger was that in my tests for the Interim Report, I found it to be the most accurate for the type of things I was going to be doing, requiring the easiest corrections to make it perfect.</w:t>
       </w:r>
     </w:p>
     <w:p>
@@ -6781,72 +6795,177 @@
         <w:pStyle w:val="Heading1"/>
         <w:jc w:val="both"/>
       </w:pPr>
-      <w:bookmarkStart w:id="28" w:name="_Toc353549719"/>
-      <w:r>
+      <w:bookmarkStart w:id="27" w:name="_Toc353549719"/>
+      <w:r>
+        <w:lastRenderedPageBreak/>
         <w:t>Discussions and Conclusions</w:t>
       </w:r>
+      <w:bookmarkEnd w:id="27"/>
+    </w:p>
+    <w:p>
+      <w:pPr>
+        <w:pStyle w:val="Heading2"/>
+        <w:jc w:val="both"/>
+      </w:pPr>
+      <w:bookmarkStart w:id="28" w:name="_Toc353549720"/>
+      <w:r>
+        <w:t>Problems Encountered</w:t>
+      </w:r>
       <w:bookmarkEnd w:id="28"/>
     </w:p>
     <w:p>
       <w:pPr>
+        <w:pStyle w:val="Heading3"/>
+        <w:jc w:val="both"/>
+      </w:pPr>
+      <w:bookmarkStart w:id="29" w:name="_Toc353549721"/>
+      <w:r>
+        <w:t>OpenGL</w:t>
+      </w:r>
+      <w:bookmarkEnd w:id="29"/>
+    </w:p>
+    <w:p>
+      <w:pPr>
+        <w:jc w:val="both"/>
+      </w:pPr>
+      <w:r>
+        <w:t xml:space="preserve">When I chose to use OpenGL I didn't think that it would be quite so hard to get some basic things working on screen. Especially after I got Quads (2D Squares) working reasonably quickly, I was confident. Later on though, I ran into trouble implementing features such as </w:t>
+      </w:r>
+      <w:r>
+        <w:t xml:space="preserve">User Interfaces or more advanced graphics. </w:t>
+      </w:r>
+    </w:p>
+    <w:p>
+      <w:pPr>
+        <w:jc w:val="both"/>
+      </w:pPr>
+      <w:r>
+        <w:t xml:space="preserve">OpenGL lacks any support for nice UI's, and instead it required me to use an external library. This library was rather difficult to use correctly, and required a lot of effort. This was </w:t>
+      </w:r>
+      <w:r>
+        <w:t>necessary</w:t>
+      </w:r>
+      <w:r>
+        <w:t xml:space="preserve"> though as even just the task of displaying text in OpenGL was difficult enough, and this hard library was at least simpler than that.</w:t>
+      </w:r>
+    </w:p>
+    <w:p>
+      <w:pPr>
+        <w:jc w:val="both"/>
+      </w:pPr>
+      <w:r>
+        <w:t>Advanced graphics are something that I have always struggled with, however in OpenGL it was looking like a lot of effort for little gain. The difference between a coloured Quad and a textured Quad in the tutorials was</w:t>
+      </w:r>
+      <w:r>
+        <w:t xml:space="preserve"> quite a bit longer and much more complex.</w:t>
+      </w:r>
+      <w:r>
+        <w:t xml:space="preserve"> Therefore I decided that the best thing to do was to simply not worry about adding in better graphics as the effort for gain ratio was too high.</w:t>
+      </w:r>
+    </w:p>
+    <w:p>
+      <w:pPr>
+        <w:pStyle w:val="Heading3"/>
+        <w:jc w:val="both"/>
+      </w:pPr>
+      <w:bookmarkStart w:id="30" w:name="_Toc353549722"/>
+      <w:r>
+        <w:t>TWL</w:t>
+      </w:r>
+      <w:bookmarkEnd w:id="30"/>
+    </w:p>
+    <w:p>
+      <w:pPr>
+        <w:jc w:val="both"/>
+      </w:pPr>
+      <w:r>
+        <w:t>The Themable Widget Library was a headache to get working, and quite a bit of work to do much with. I therefore spent a while allowing my code to create the UI from XML specifications, so I didn't have to hunt about the Java code to try and achieve these things.</w:t>
+      </w:r>
+      <w:r>
+        <w:t xml:space="preserve"> There have however been problems, for example I can't work out how to change the appearance of things or get Labels to work correctly.</w:t>
+      </w:r>
+    </w:p>
+    <w:p>
+      <w:pPr>
+        <w:pStyle w:val="Heading3"/>
+      </w:pPr>
+      <w:r>
+        <w:t>Building an RTS on your own</w:t>
+      </w:r>
+    </w:p>
+    <w:p>
+      <w:r>
+        <w:t xml:space="preserve">I knew that building a </w:t>
+      </w:r>
+      <w:r>
+        <w:t>completely</w:t>
+      </w:r>
+      <w:r>
+        <w:t xml:space="preserve"> new RTS game on my own with the limited time that I had would be difficult but I never thought it would be so difficult. I encountered problems nearly everywhere I went, with little information available on the internet for this type of game. This is likely due to the fact that it takes a lot more code and effort than other more popular types of game, which is why it gets left out of the tutorials on the internet.</w:t>
+      </w:r>
+    </w:p>
+    <w:p>
+      <w:r>
+        <w:t>I had huge trouble getting helpful ideas on how to implement the AI systems the most, as the only people that knew how were likely those that had done it for a company and couldn't release that sort of information.</w:t>
+      </w:r>
+    </w:p>
+    <w:p>
+      <w:pPr>
         <w:pStyle w:val="Heading2"/>
         <w:jc w:val="both"/>
       </w:pPr>
-      <w:bookmarkStart w:id="29" w:name="_Toc353549720"/>
-      <w:r>
-        <w:t>Problems Encountered</w:t>
-      </w:r>
-      <w:bookmarkEnd w:id="29"/>
+      <w:bookmarkStart w:id="31" w:name="_Toc353549723"/>
+      <w:r>
+        <w:t>Future Work</w:t>
+      </w:r>
+      <w:bookmarkEnd w:id="31"/>
     </w:p>
     <w:p>
       <w:pPr>
         <w:pStyle w:val="Heading3"/>
         <w:jc w:val="both"/>
       </w:pPr>
-      <w:bookmarkStart w:id="30" w:name="_Toc353549721"/>
-      <w:r>
-        <w:t>OpenGL</w:t>
-      </w:r>
-      <w:bookmarkEnd w:id="30"/>
-    </w:p>
-    <w:p>
-      <w:pPr>
-        <w:jc w:val="both"/>
-      </w:pPr>
-      <w:r>
-        <w:t xml:space="preserve">When I chose to use OpenGL I didn't think that it would be quite so hard to get some basic things working on screen. Especially after I got Quads (2D Squares) working reasonably quickly, I was confident. Later on though, I ran into trouble implementing features such as </w:t>
-      </w:r>
-      <w:r>
-        <w:t xml:space="preserve">User Interfaces or more advanced graphics. </w:t>
-      </w:r>
-    </w:p>
-    <w:p>
-      <w:pPr>
-        <w:jc w:val="both"/>
-      </w:pPr>
+      <w:bookmarkStart w:id="32" w:name="_Toc353549724"/>
+      <w:r>
+        <w:t>Voice Recognition</w:t>
+      </w:r>
+      <w:bookmarkEnd w:id="32"/>
+    </w:p>
+    <w:p>
+      <w:pPr>
+        <w:jc w:val="both"/>
+      </w:pPr>
+      <w:r>
+        <w:t>An interesting idea for future work to this project is the addition of Voice Recognition routines. This would greatly speed up order entry to the AI, as well as allow the player to do that whilst actually playing rather than having to pause the game to do that.</w:t>
+      </w:r>
+      <w:r>
+        <w:t xml:space="preserve"> Voice recognition can nicely improve the emersion and flow for the player, with the fewer interruptions greatly improving the experience. The best kind of experience is one that works so well you don't even notice that it is there.</w:t>
+      </w:r>
+    </w:p>
+    <w:p>
+      <w:pPr>
+        <w:pStyle w:val="Heading3"/>
+        <w:jc w:val="both"/>
+      </w:pPr>
+      <w:bookmarkStart w:id="33" w:name="_Toc353549725"/>
       <w:r>
         <w:lastRenderedPageBreak/>
-        <w:t xml:space="preserve">OpenGL lacks any support for nice UI's, and instead it required me to use an external library. This library was rather difficult to use correctly, and required a lot of effort. This was </w:t>
-      </w:r>
-      <w:r>
-        <w:t>necessary</w:t>
-      </w:r>
-      <w:r>
-        <w:t xml:space="preserve"> though as even just the task of displaying text in OpenGL was difficult enough, and this hard library was at least simpler than that.</w:t>
-      </w:r>
-    </w:p>
-    <w:p>
-      <w:pPr>
-        <w:jc w:val="both"/>
-      </w:pPr>
-      <w:r>
-        <w:t>Advanced graphics are something that I have always struggled with, however in OpenGL it was looking like a lot of effort for little gain. The difference between a coloured Quad and a textured Quad in the tutorials was</w:t>
-      </w:r>
-      <w:r>
-        <w:t xml:space="preserve"> quite a bit longer and much more complex.</w:t>
-      </w:r>
-      <w:r>
-        <w:t xml:space="preserve"> Therefore I decided that the best thing to do was to simply not worry about adding in better graphics as the effort for gain ratio was too high.</w:t>
+        <w:t>Negotiation</w:t>
+      </w:r>
+      <w:bookmarkEnd w:id="33"/>
+    </w:p>
+    <w:p>
+      <w:pPr>
+        <w:jc w:val="both"/>
+      </w:pPr>
+      <w:r>
+        <w:t>It would be great to expand the AI to the point that it can negotiate orders and even suggest changes or alterations that better suit it.</w:t>
+      </w:r>
+      <w:r>
+        <w:t xml:space="preserve"> This opens up the idea of having the AI start the entire process by sending the human an order to review for the human to then follow.</w:t>
+      </w:r>
+      <w:r>
+        <w:t xml:space="preserve"> Negotiation would make the application seem much more human and much more intelligent. This would also improve the experience for the user as they feel more immersed within the game.</w:t>
       </w:r>
     </w:p>
     <w:p>
@@ -6854,178 +6973,94 @@
         <w:pStyle w:val="Heading3"/>
         <w:jc w:val="both"/>
       </w:pPr>
-      <w:bookmarkStart w:id="31" w:name="_Toc353549722"/>
-      <w:r>
-        <w:t>TWL</w:t>
-      </w:r>
-      <w:bookmarkEnd w:id="31"/>
-    </w:p>
-    <w:p>
-      <w:pPr>
-        <w:jc w:val="both"/>
-      </w:pPr>
-      <w:r>
-        <w:t>The Themable Widget Library was a headache to get working, and quite a bit of work to do much with. I therefore spent a while allowing my code to create the UI from XML specifications, so I didn't have to hunt about the Java code to try and achieve these things.</w:t>
-      </w:r>
-      <w:r>
-        <w:t xml:space="preserve"> There have however been problems, for example I can't work out how to change the appearance of things or get Labels to work correctly.</w:t>
-      </w:r>
+      <w:bookmarkStart w:id="34" w:name="_Toc353549726"/>
+      <w:r>
+        <w:t>Improved Graphics</w:t>
+      </w:r>
+      <w:bookmarkEnd w:id="34"/>
+    </w:p>
+    <w:p>
+      <w:pPr>
+        <w:jc w:val="both"/>
+      </w:pPr>
+      <w:r>
+        <w:t>Whilst in this project graphics were not my focus, the project would benefit with a better graphical representation. With a team of programmers and designers, then the game would be much better looking with textures and more interesting shapes. The move to a 3D world could largely improve tactical options and realism, as well as making it easier to distinguish between different types of unit, something that is rather hard at the moment in my version.</w:t>
+      </w:r>
+      <w:r>
+        <w:t xml:space="preserve"> Improved graphics can also help to improve desirability of the game which would help to put the ideas contained within in the reach of more and more people.</w:t>
+      </w:r>
+    </w:p>
+    <w:p>
+      <w:pPr>
+        <w:pStyle w:val="Heading3"/>
+        <w:jc w:val="both"/>
+      </w:pPr>
+      <w:bookmarkStart w:id="35" w:name="_Toc353549727"/>
+      <w:r>
+        <w:t>Wider  Diversity</w:t>
+      </w:r>
+      <w:bookmarkEnd w:id="35"/>
+    </w:p>
+    <w:p>
+      <w:pPr>
+        <w:jc w:val="both"/>
+      </w:pPr>
+      <w:r>
+        <w:t xml:space="preserve">The game I have developed is rather narrow in the amount of options that players and AI alike have when going about their task of world domination. There is a limited choice of building and unit types, which is not typical of modern AAA RTS games. This is something that can be fixed </w:t>
+      </w:r>
+      <w:r>
+        <w:t xml:space="preserve">easily </w:t>
+      </w:r>
+      <w:r>
+        <w:t xml:space="preserve">with my architecture if I thought that the time spent would provide something of useful benefit. </w:t>
+      </w:r>
+      <w:r>
+        <w:t>Unfortunately</w:t>
+      </w:r>
+      <w:r>
+        <w:t xml:space="preserve"> there are more important things I need to do to the game, and so this has been left out. This would however greatly improve the experience for the end user, and so would be a worthwhile future inclusion to the project.</w:t>
+      </w:r>
+    </w:p>
+    <w:p>
+      <w:pPr>
+        <w:pStyle w:val="Heading3"/>
+        <w:jc w:val="both"/>
+      </w:pPr>
+      <w:bookmarkStart w:id="36" w:name="_Toc353549728"/>
+      <w:r>
+        <w:t>Improved AI</w:t>
+      </w:r>
+      <w:bookmarkEnd w:id="36"/>
+    </w:p>
+    <w:p>
+      <w:pPr>
+        <w:jc w:val="both"/>
+      </w:pPr>
+      <w:r>
+        <w:t>The AI for the project was built to get the job done and seem intelligent, however it lacks many features of a standard AAA RTS game. For example, there are no difficulty or style modes for the AI - they all perform the same. In addition, the end game performance of the AI in my game is rather lacking, as it takes a lot of knowledge and expertise (Something I don't have) to get right in the industry.</w:t>
+      </w:r>
+    </w:p>
+    <w:p>
+      <w:pPr>
+        <w:pStyle w:val="Heading1"/>
+        <w:jc w:val="both"/>
+      </w:pPr>
+      <w:bookmarkStart w:id="37" w:name="_Toc353549729"/>
+      <w:r>
+        <w:t>Project Planning</w:t>
+      </w:r>
+      <w:bookmarkEnd w:id="37"/>
     </w:p>
     <w:p>
       <w:pPr>
         <w:pStyle w:val="Heading2"/>
         <w:jc w:val="both"/>
       </w:pPr>
-      <w:bookmarkStart w:id="32" w:name="_Toc353549723"/>
-      <w:r>
-        <w:t>Future Work</w:t>
-      </w:r>
-      <w:bookmarkEnd w:id="32"/>
-    </w:p>
-    <w:p>
-      <w:pPr>
-        <w:pStyle w:val="Heading3"/>
-        <w:jc w:val="both"/>
-      </w:pPr>
-      <w:bookmarkStart w:id="33" w:name="_Toc353549724"/>
-      <w:r>
-        <w:t>Voice Recognition</w:t>
-      </w:r>
-      <w:bookmarkEnd w:id="33"/>
-    </w:p>
-    <w:p>
-      <w:pPr>
-        <w:jc w:val="both"/>
-      </w:pPr>
-      <w:r>
-        <w:t>An interesting idea for future work to this project is the addition of Voice Recognition routines. This would greatly speed up order entry to the AI, as well as allow the player to do that whilst actually playing rather than having to pause the game to do that.</w:t>
-      </w:r>
-      <w:r>
-        <w:t xml:space="preserve"> Voice recognition can nicely improve the emersion and flow for the player, with the fewer interruptions greatly improving the experience. The best kind of experience is one that works so well you don't even notice that it is there.</w:t>
-      </w:r>
-    </w:p>
-    <w:p>
-      <w:pPr>
-        <w:pStyle w:val="Heading3"/>
-        <w:jc w:val="both"/>
-      </w:pPr>
-      <w:bookmarkStart w:id="34" w:name="_Toc353549725"/>
-      <w:r>
-        <w:t>Negotiation</w:t>
-      </w:r>
-      <w:bookmarkEnd w:id="34"/>
-    </w:p>
-    <w:p>
-      <w:pPr>
-        <w:jc w:val="both"/>
-      </w:pPr>
-      <w:r>
-        <w:t>It would be great to expand the AI to the point that it can negotiate orders and even suggest changes or alterations that better suit it.</w:t>
-      </w:r>
-      <w:r>
-        <w:t xml:space="preserve"> This opens up the idea of having the AI start the entire process by sending the human an order to review for the human to then follow.</w:t>
-      </w:r>
-      <w:r>
-        <w:t xml:space="preserve"> Negotiation would make the application seem much more human and much more intelligent. This would also improve the experience for the user as they feel more immersed within the game.</w:t>
-      </w:r>
-    </w:p>
-    <w:p>
-      <w:pPr>
-        <w:pStyle w:val="Heading3"/>
-        <w:jc w:val="both"/>
-      </w:pPr>
-      <w:bookmarkStart w:id="35" w:name="_Toc353549726"/>
-      <w:r>
-        <w:t>Improved Graphics</w:t>
-      </w:r>
-      <w:bookmarkEnd w:id="35"/>
-    </w:p>
-    <w:p>
-      <w:pPr>
-        <w:jc w:val="both"/>
-      </w:pPr>
-      <w:r>
-        <w:t>Whilst in this project graphics were not my focus, the project would benefit with a better graphical representation. With a team of programmers and designers, then the game would be much better looking with textures and more interesting shapes. The move to a 3D world could largely improve tactical options and realism, as well as making it easier to distinguish between different types of unit, something that is rather hard at the moment in my version.</w:t>
-      </w:r>
-      <w:r>
-        <w:t xml:space="preserve"> Improved graphics can also help to improve desirability of the game which would help to put the ideas contained within in the reach of more and more people.</w:t>
-      </w:r>
-    </w:p>
-    <w:p>
-      <w:pPr>
-        <w:pStyle w:val="Heading3"/>
-        <w:jc w:val="both"/>
-      </w:pPr>
-      <w:bookmarkStart w:id="36" w:name="_Toc353549727"/>
-      <w:r>
-        <w:t>Wider  Diversity</w:t>
-      </w:r>
-      <w:bookmarkEnd w:id="36"/>
-    </w:p>
-    <w:p>
-      <w:pPr>
-        <w:jc w:val="both"/>
-      </w:pPr>
-      <w:r>
-        <w:t xml:space="preserve">The game I have developed is rather narrow in the amount of options that players and AI alike have when going about their task of world domination. There is a limited choice of building and unit types, which is not typical of modern AAA RTS games. This is something that can be fixed </w:t>
-      </w:r>
-      <w:r>
-        <w:t xml:space="preserve">easily </w:t>
-      </w:r>
-      <w:r>
-        <w:t xml:space="preserve">with </w:t>
-      </w:r>
-      <w:r>
-        <w:lastRenderedPageBreak/>
-        <w:t xml:space="preserve">my architecture if I thought that the time spent would provide something of useful benefit. </w:t>
-      </w:r>
-      <w:r>
-        <w:t>Unfortunately</w:t>
-      </w:r>
-      <w:r>
-        <w:t xml:space="preserve"> there are more important things I need to do to the game, and so this has been left out. This would however greatly improve the experience for the end user, and so would be a worthwhile future inclusion to the project.</w:t>
-      </w:r>
-    </w:p>
-    <w:p>
-      <w:pPr>
-        <w:pStyle w:val="Heading3"/>
-        <w:jc w:val="both"/>
-      </w:pPr>
-      <w:bookmarkStart w:id="37" w:name="_Toc353549728"/>
-      <w:r>
-        <w:t>Improved AI</w:t>
-      </w:r>
-      <w:bookmarkEnd w:id="37"/>
-    </w:p>
-    <w:p>
-      <w:pPr>
-        <w:jc w:val="both"/>
-      </w:pPr>
-      <w:r>
-        <w:t>The AI for the project was built to get the job done and seem intelligent, however it lacks many features of a standard AAA RTS game. For example, there are no difficulty or style modes for the AI - they all perform the same. In addition, the end game performance of the AI in my game is rather lacking, as it takes a lot of knowledge and expertise (Something I don't have) to get right in the industry.</w:t>
-      </w:r>
-    </w:p>
-    <w:p>
-      <w:pPr>
-        <w:pStyle w:val="Heading1"/>
-        <w:jc w:val="both"/>
-      </w:pPr>
-      <w:bookmarkStart w:id="38" w:name="_Toc353549729"/>
-      <w:r>
-        <w:t>Project Planning</w:t>
+      <w:bookmarkStart w:id="38" w:name="_Toc353549730"/>
+      <w:r>
+        <w:t>Work Methodology</w:t>
       </w:r>
       <w:bookmarkEnd w:id="38"/>
-    </w:p>
-    <w:p>
-      <w:pPr>
-        <w:pStyle w:val="Heading2"/>
-        <w:jc w:val="both"/>
-      </w:pPr>
-      <w:bookmarkStart w:id="39" w:name="_Toc353549730"/>
-      <w:r>
-        <w:t>Work Methodology</w:t>
-      </w:r>
-      <w:bookmarkEnd w:id="39"/>
     </w:p>
     <w:p>
       <w:pPr>
@@ -7051,7 +7086,7 @@
               <w:rPr>
                 <w:noProof/>
               </w:rPr>
-              <w:t>[2]</w:t>
+              <w:t>[3]</w:t>
             </w:r>
           </w:fldSimple>
         </w:sdtContent>
@@ -7069,7 +7104,11 @@
         <w:t xml:space="preserve"> For a large part of the project this was my method, getting something to work and then thinking about what was next.</w:t>
       </w:r>
       <w:r>
-        <w:t xml:space="preserve"> This proved much quicker than spending days designing a plan that was quickly ignored because I found I needed to do something else next.</w:t>
+        <w:t xml:space="preserve"> This proved much </w:t>
+      </w:r>
+      <w:r>
+        <w:lastRenderedPageBreak/>
+        <w:t>quicker than spending days designing a plan that was quickly ignored because I found I needed to do something else next.</w:t>
       </w:r>
     </w:p>
     <w:p>
@@ -7077,53 +7116,90 @@
         <w:pStyle w:val="Heading2"/>
         <w:jc w:val="both"/>
       </w:pPr>
-      <w:bookmarkStart w:id="40" w:name="_Toc353549731"/>
+      <w:bookmarkStart w:id="39" w:name="_Toc353549731"/>
       <w:r>
         <w:t>Adapting To Change</w:t>
       </w:r>
+      <w:bookmarkEnd w:id="39"/>
+    </w:p>
+    <w:p>
+      <w:pPr>
+        <w:pStyle w:val="Heading3"/>
+        <w:jc w:val="both"/>
+      </w:pPr>
+      <w:bookmarkStart w:id="40" w:name="_Toc353549732"/>
+      <w:r>
+        <w:t>Methodology</w:t>
+      </w:r>
       <w:bookmarkEnd w:id="40"/>
     </w:p>
     <w:p>
       <w:pPr>
+        <w:jc w:val="both"/>
+      </w:pPr>
+      <w:r>
+        <w:t xml:space="preserve">Initially I adapted to change by keeping an eye on how my project was going compared to the set of sprints I had in my Gantt chart. This resulted in me re-making the Gantt chart a few times, which took time and was often just as wrong as the previous one. </w:t>
+      </w:r>
+      <w:r>
+        <w:t>The first thing I had to adapt to was my methodology itself.</w:t>
+      </w:r>
+    </w:p>
+    <w:p>
+      <w:pPr>
+        <w:pStyle w:val="Heading2"/>
+        <w:jc w:val="both"/>
+      </w:pPr>
+      <w:bookmarkStart w:id="41" w:name="_Toc353549733"/>
+      <w:r>
+        <w:t>Risk Management</w:t>
+      </w:r>
+      <w:bookmarkEnd w:id="41"/>
+    </w:p>
+    <w:p>
+      <w:pPr>
         <w:pStyle w:val="Heading3"/>
         <w:jc w:val="both"/>
       </w:pPr>
-      <w:bookmarkStart w:id="41" w:name="_Toc353549732"/>
-      <w:r>
-        <w:t>Methodology</w:t>
-      </w:r>
-      <w:bookmarkEnd w:id="41"/>
-    </w:p>
-    <w:p>
-      <w:pPr>
-        <w:jc w:val="both"/>
-      </w:pPr>
-      <w:r>
-        <w:t xml:space="preserve">Initially I adapted to change by keeping an eye on how my project was going compared to the set of sprints I had in my Gantt chart. This resulted in me re-making the Gantt chart a few times, which took time and was often just as wrong as the previous one. </w:t>
-      </w:r>
-      <w:r>
-        <w:t>The first thing I had to adapt to was my methodology itself.</w:t>
-      </w:r>
-    </w:p>
-    <w:p>
-      <w:pPr>
-        <w:pStyle w:val="Heading2"/>
-        <w:jc w:val="both"/>
-      </w:pPr>
-      <w:bookmarkStart w:id="42" w:name="_Toc353549733"/>
-      <w:r>
-        <w:t>Risk Management</w:t>
+      <w:bookmarkStart w:id="42" w:name="_Toc353549734"/>
+      <w:r>
+        <w:t>Source Control</w:t>
       </w:r>
       <w:bookmarkEnd w:id="42"/>
     </w:p>
     <w:p>
       <w:pPr>
+        <w:jc w:val="both"/>
+      </w:pPr>
+      <w:r>
+        <w:t>One method I used to control and manage risk was to use Source Control. I used the Git system in conjunction with Git-Hub hosting. This gave me revision control as well as a clear and simple to browse log of my activity. I could also be protected from losing my project as a result of hardware failure.</w:t>
+      </w:r>
+      <w:r>
+        <w:t xml:space="preserve"> Revision control was a nice safety net for developing new features near to deadlines, as in all cases I could roll it back to the last good working version for the deadline and then continue to develop afterwards. The system of putting messages in with every commit also largely gave me a good </w:t>
+      </w:r>
+      <w:r>
+        <w:t>history</w:t>
+      </w:r>
+      <w:r>
+        <w:t xml:space="preserve"> of what I had done and when.</w:t>
+      </w:r>
+      <w:r>
+        <w:t xml:space="preserve"> This was very helpful in keeping track of progress when I got back to the system after a day or so of not working on it, as I could see where I left off</w:t>
+      </w:r>
+      <w:r>
+        <w:t xml:space="preserve"> and what I had done</w:t>
+      </w:r>
+      <w:r>
+        <w:t>.</w:t>
+      </w:r>
+    </w:p>
+    <w:p>
+      <w:pPr>
         <w:pStyle w:val="Heading3"/>
         <w:jc w:val="both"/>
       </w:pPr>
-      <w:bookmarkStart w:id="43" w:name="_Toc353549734"/>
-      <w:r>
-        <w:t>Source Control</w:t>
+      <w:bookmarkStart w:id="43" w:name="_Toc353549735"/>
+      <w:r>
+        <w:t>Microsoft SkyDrive</w:t>
       </w:r>
       <w:bookmarkEnd w:id="43"/>
     </w:p>
@@ -7132,90 +7208,49 @@
         <w:jc w:val="both"/>
       </w:pPr>
       <w:r>
-        <w:t>One method I used to control and manage risk was to use Source Control. I used the Git system in conjunction with Git-Hub hosting. This gave me revision control as well as a clear and simple to browse log of my activity. I could also be protected from losing my project as a result of hardware failure.</w:t>
-      </w:r>
-      <w:r>
-        <w:t xml:space="preserve"> Revision control was a nice safety net for developing new features near to deadlines, as in all cases I could roll it back to the last good working version for the deadline and then continue to develop afterwards. The system of putting messages in with every commit also largely gave me a good </w:t>
-      </w:r>
-      <w:r>
-        <w:t>history</w:t>
-      </w:r>
-      <w:r>
-        <w:t xml:space="preserve"> of what I had done and when.</w:t>
-      </w:r>
-      <w:r>
-        <w:t xml:space="preserve"> This was very helpful in keeping track of progress when I </w:t>
-      </w:r>
-      <w:r>
-        <w:lastRenderedPageBreak/>
-        <w:t>got back to the system after a day or so of not working on it, as I could see where I left off</w:t>
-      </w:r>
-      <w:r>
-        <w:t xml:space="preserve"> and what I had done</w:t>
+        <w:t>I already had been using Microsoft's online cloud storage program SkyDrive for my entire set of documents which includes my University work. This protects my data from being lost in hardware failure events by syncing the data in real time</w:t>
+      </w:r>
+      <w:r>
+        <w:rPr>
+          <w:rStyle w:val="FootnoteReference"/>
+        </w:rPr>
+        <w:footnoteReference w:id="5"/>
       </w:r>
       <w:r>
         <w:t>.</w:t>
       </w:r>
+      <w:r>
+        <w:t xml:space="preserve"> </w:t>
+      </w:r>
+      <w:r>
+        <w:t xml:space="preserve">I have long had a sub-conscious reaction to saving documents when I stop typing something. </w:t>
+      </w:r>
+      <w:r>
+        <w:t xml:space="preserve">Whilst this can be annoying on the web, it works a treat when developing or writing reports. </w:t>
+      </w:r>
+      <w:r>
+        <w:t>I could also really quickly set up replacement computers or work from multiple pc's at different times as changes were synced automatically when I switched new ones on. In all cases, the data was available through the online interface, if for example I needed to use a University Lab Machine to do some work.</w:t>
+      </w:r>
+      <w:r>
+        <w:t xml:space="preserve"> This technology was</w:t>
+      </w:r>
+      <w:r>
+        <w:t xml:space="preserve"> actually</w:t>
+      </w:r>
+      <w:r>
+        <w:t xml:space="preserve"> tested when my laptop decided to stop booting, forcing me to wipe the C drive including my entire collection of work. Upon re-installing I was able to simply re-download everything and get back to working within hours.</w:t>
+      </w:r>
     </w:p>
     <w:p>
       <w:pPr>
         <w:pStyle w:val="Heading3"/>
         <w:jc w:val="both"/>
       </w:pPr>
-      <w:bookmarkStart w:id="44" w:name="_Toc353549735"/>
-      <w:r>
-        <w:t>Microsoft SkyDrive</w:t>
+      <w:bookmarkStart w:id="44" w:name="_Toc353549736"/>
+      <w:r>
+        <w:t>Why use two systems at once?</w:t>
       </w:r>
       <w:bookmarkEnd w:id="44"/>
-    </w:p>
-    <w:p>
-      <w:pPr>
-        <w:jc w:val="both"/>
-      </w:pPr>
-      <w:r>
-        <w:t>I already had been using Microsoft's online cloud storage program SkyDrive for my entire set of documents which includes my University work. This protects my data from being lost in hardware failure events by syncing the data in real time</w:t>
-      </w:r>
-      <w:r>
-        <w:rPr>
-          <w:rStyle w:val="FootnoteReference"/>
-        </w:rPr>
-        <w:footnoteReference w:id="5"/>
-      </w:r>
-      <w:r>
-        <w:t>.</w:t>
-      </w:r>
-      <w:r>
-        <w:t xml:space="preserve"> </w:t>
-      </w:r>
-      <w:r>
-        <w:t xml:space="preserve">I have long had a sub-conscious reaction to saving documents when I stop typing something. </w:t>
-      </w:r>
-      <w:r>
-        <w:t xml:space="preserve">Whilst this can be annoying on the web, it works a treat when developing or writing reports. </w:t>
-      </w:r>
-      <w:r>
-        <w:t>I could also really quickly set up replacement computers or work from multiple pc's at different times as changes were synced automatically when I switched new ones on. In all cases, the data was available through the online interface, if for example I needed to use a University Lab Machine to do some work.</w:t>
-      </w:r>
-      <w:r>
-        <w:t xml:space="preserve"> This technology was</w:t>
-      </w:r>
-      <w:r>
-        <w:t xml:space="preserve"> actually</w:t>
-      </w:r>
-      <w:r>
-        <w:t xml:space="preserve"> tested when my laptop decided to stop booting, forcing me to wipe the C drive including my entire collection of work. Upon re-installing I was able to simply re-download everything and get back to working within hours.</w:t>
-      </w:r>
-    </w:p>
-    <w:p>
-      <w:pPr>
-        <w:pStyle w:val="Heading3"/>
-        <w:jc w:val="both"/>
-      </w:pPr>
-      <w:bookmarkStart w:id="45" w:name="_Toc353549736"/>
-      <w:r>
-        <w:t>Why use two systems at once?</w:t>
-      </w:r>
-      <w:bookmarkEnd w:id="45"/>
     </w:p>
     <w:tbl>
       <w:tblPr>
@@ -7389,7 +7424,11 @@
         <w:t>as well as</w:t>
       </w:r>
       <w:r>
-        <w:t xml:space="preserve"> roll forward the system. SkyDrive does have file version</w:t>
+        <w:t xml:space="preserve"> roll </w:t>
+      </w:r>
+      <w:r>
+        <w:lastRenderedPageBreak/>
+        <w:t>forward the system. SkyDrive does have file version</w:t>
       </w:r>
       <w:r>
         <w:t>ing</w:t>
@@ -7403,7 +7442,7 @@
         <w:pStyle w:val="Heading2"/>
         <w:jc w:val="both"/>
       </w:pPr>
-      <w:bookmarkStart w:id="46" w:name="_Toc353549737"/>
+      <w:bookmarkStart w:id="45" w:name="_Toc353549737"/>
       <w:r>
         <w:t xml:space="preserve">What I </w:t>
       </w:r>
@@ -7413,38 +7452,93 @@
       <w:r>
         <w:t>ave Learnt</w:t>
       </w:r>
+      <w:bookmarkEnd w:id="45"/>
+    </w:p>
+    <w:p>
+      <w:pPr>
+        <w:jc w:val="both"/>
+      </w:pPr>
+      <w:r>
+        <w:t>I have learnt that projects grow and change as you work on them, and never to rely on anything staying constant through the development time.</w:t>
+      </w:r>
+      <w:r>
+        <w:t xml:space="preserve"> I have also learned that being ambitious can be good, but also very challenging. I set this project to be something I knew would really push the limits of my capability but be a nice tough challenge that could turn out to be hopefully impressive.</w:t>
+      </w:r>
+      <w:r>
+        <w:t xml:space="preserve"> I have also learned that really thinking about the infrastructure you set up to work in is really important. The </w:t>
+      </w:r>
+      <w:r>
+        <w:t>absolutely</w:t>
+      </w:r>
+      <w:r>
+        <w:t xml:space="preserve"> robust system I set up may have seemed over the top, even prompting confusion from some other students. I did however suffer some failures with my laptop meaning they came in handy. I've also seen other students suffer a lot </w:t>
+      </w:r>
+      <w:r>
+        <w:t>when their drives crash</w:t>
+      </w:r>
+      <w:r>
+        <w:t>,</w:t>
+      </w:r>
+      <w:r>
+        <w:t xml:space="preserve"> </w:t>
+      </w:r>
+      <w:r>
+        <w:t>destroying their only copy of some work.</w:t>
+      </w:r>
+    </w:p>
+    <w:p>
+      <w:pPr>
+        <w:pStyle w:val="Heading1"/>
+        <w:jc w:val="both"/>
+      </w:pPr>
+      <w:bookmarkStart w:id="46" w:name="_Toc353549738"/>
+      <w:r>
+        <w:t>Context</w:t>
+      </w:r>
       <w:bookmarkEnd w:id="46"/>
     </w:p>
     <w:p>
       <w:pPr>
-        <w:jc w:val="both"/>
-      </w:pPr>
-      <w:r>
-        <w:t>I have learnt that projects grow and change as you work on them, and never to rely on anything staying constant through the development time.</w:t>
-      </w:r>
-      <w:r>
-        <w:t xml:space="preserve"> I have also learned that being ambitious can be good, but also very challenging. I set this project to be something I knew would really push the limits of my capability but be a nice tough challenge that could turn out to be hopefully impressive.</w:t>
-      </w:r>
-      <w:r>
-        <w:t xml:space="preserve"> I have also learned that really thinking about the infrastructure you set up to work in is really important. The </w:t>
-      </w:r>
-      <w:r>
-        <w:t>absolutely</w:t>
-      </w:r>
-      <w:r>
-        <w:t xml:space="preserve"> robust system I set up may have seemed over the top, even prompting confusion from some other students. I did however suffer some failures with my laptop meaning they came in handy. I've also seen other students suffer a lot </w:t>
-      </w:r>
-      <w:r>
-        <w:t>when their drives crash</w:t>
-      </w:r>
-      <w:r>
-        <w:t>,</w:t>
-      </w:r>
-      <w:r>
-        <w:t xml:space="preserve"> </w:t>
-      </w:r>
-      <w:r>
-        <w:t>destroying their only copy of some work.</w:t>
+        <w:pStyle w:val="Heading2"/>
+        <w:jc w:val="both"/>
+      </w:pPr>
+      <w:bookmarkStart w:id="47" w:name="_Toc353549739"/>
+      <w:r>
+        <w:t>Where does this fit in?</w:t>
+      </w:r>
+      <w:bookmarkEnd w:id="47"/>
+    </w:p>
+    <w:p>
+      <w:pPr>
+        <w:jc w:val="both"/>
+      </w:pPr>
+      <w:r>
+        <w:t xml:space="preserve">This project fits into two main communities, that of the Natural Language enthusiasts and that of the Game Developers. </w:t>
+      </w:r>
+    </w:p>
+    <w:p>
+      <w:pPr>
+        <w:jc w:val="both"/>
+      </w:pPr>
+      <w:r>
+        <w:t xml:space="preserve">Natural Language enthusiasts will be delighted to see some of their hard work forming the backbone for something that could really bring more and more people into the subject area, and getting its outreach out into the open with the average </w:t>
+      </w:r>
+      <w:r>
+        <w:t>Joe</w:t>
+      </w:r>
+      <w:r>
+        <w:t xml:space="preserve"> using it regularly.</w:t>
+      </w:r>
+    </w:p>
+    <w:p>
+      <w:pPr>
+        <w:jc w:val="both"/>
+      </w:pPr>
+      <w:r>
+        <w:t>Games Developers will like this feature and ability in their games as it gives them a really strong Unique Selling Point against other or previous games if they manage to get it implemented correctly. With the much bigger budgets and developer power, a AAA games studio could really make the technology shine</w:t>
+      </w:r>
+      <w:r>
+        <w:t>.</w:t>
       </w:r>
     </w:p>
     <w:p>
@@ -7452,117 +7546,62 @@
         <w:pStyle w:val="Heading1"/>
         <w:jc w:val="both"/>
       </w:pPr>
-      <w:bookmarkStart w:id="47" w:name="_Toc353549738"/>
-      <w:r>
-        <w:t>Context</w:t>
-      </w:r>
-      <w:bookmarkEnd w:id="47"/>
+      <w:bookmarkStart w:id="48" w:name="_Toc353549740"/>
+      <w:r>
+        <w:t>Acknowledgements</w:t>
+      </w:r>
+      <w:bookmarkEnd w:id="48"/>
     </w:p>
     <w:p>
       <w:pPr>
         <w:pStyle w:val="Heading2"/>
         <w:jc w:val="both"/>
       </w:pPr>
-      <w:bookmarkStart w:id="48" w:name="_Toc353549739"/>
-      <w:r>
-        <w:t>Where does this fit in?</w:t>
-      </w:r>
-      <w:bookmarkEnd w:id="48"/>
-    </w:p>
-    <w:p>
-      <w:pPr>
-        <w:jc w:val="both"/>
-      </w:pPr>
-      <w:r>
-        <w:t xml:space="preserve">This project fits into two main communities, that of the Natural Language enthusiasts and that of the Game Developers. </w:t>
-      </w:r>
-    </w:p>
-    <w:p>
-      <w:pPr>
-        <w:jc w:val="both"/>
-      </w:pPr>
+      <w:bookmarkStart w:id="49" w:name="_Toc353549741"/>
+      <w:r>
+        <w:t>Perry Monschau</w:t>
+      </w:r>
+      <w:bookmarkEnd w:id="49"/>
+    </w:p>
+    <w:p>
+      <w:pPr>
+        <w:jc w:val="both"/>
+      </w:pPr>
+      <w:r>
+        <w:t>Perry Monschau is a third year student at the University of Essex who assisted me with implementing the Collision Detection system that is in use in my project. He largely talked me through the theory as I implemented it in code myself until I had a working application.</w:t>
+      </w:r>
+      <w:r>
+        <w:t xml:space="preserve"> I have since modified the code a lot from that original implementation</w:t>
+      </w:r>
+      <w:r>
+        <w:t xml:space="preserve"> including turning it into a Runnable object in order to get it working on a separate thread from the Main.</w:t>
+      </w:r>
+    </w:p>
+    <w:p>
+      <w:pPr>
+        <w:jc w:val="both"/>
+      </w:pPr>
+      <w:r>
+        <w:t xml:space="preserve">I believe that this should not be an issue of plagiarism as the collision detection was not part of the project goals and was a necessity that I had to have in order to work on those goals. </w:t>
+      </w:r>
+      <w:r>
+        <w:t>In addition, the modifications I made were extensive and differs greatly from the code I originally implemented with his help</w:t>
+      </w:r>
+      <w:r>
+        <w:t>.</w:t>
+      </w:r>
+    </w:p>
+    <w:p>
+      <w:pPr>
+        <w:pStyle w:val="Heading2"/>
+        <w:jc w:val="both"/>
+      </w:pPr>
+      <w:bookmarkStart w:id="50" w:name="_Toc353549742"/>
       <w:r>
         <w:lastRenderedPageBreak/>
-        <w:t xml:space="preserve">Natural Language enthusiasts will be delighted to see some of their hard work forming the backbone for something that could really bring more and more people into the subject area, and getting its outreach out into the open with the average </w:t>
-      </w:r>
-      <w:r>
-        <w:t>Joe</w:t>
-      </w:r>
-      <w:r>
-        <w:t xml:space="preserve"> using it regularly.</w:t>
-      </w:r>
-    </w:p>
-    <w:p>
-      <w:pPr>
-        <w:jc w:val="both"/>
-      </w:pPr>
-      <w:r>
-        <w:t>Games Developers will like this feature and ability in their games as it gives them a really strong Unique Selling Point against other or previous games if they manage to get it implemented correctly. With the much bigger budgets and developer power, a AAA games studio could really make the technology shine</w:t>
-      </w:r>
-      <w:r>
-        <w:t>.</w:t>
-      </w:r>
-    </w:p>
-    <w:p>
-      <w:pPr>
-        <w:pStyle w:val="Heading1"/>
-        <w:jc w:val="both"/>
-      </w:pPr>
-      <w:bookmarkStart w:id="49" w:name="_Toc353549740"/>
-      <w:r>
-        <w:t>Acknowledgements</w:t>
-      </w:r>
-      <w:bookmarkEnd w:id="49"/>
-    </w:p>
-    <w:p>
-      <w:pPr>
-        <w:pStyle w:val="Heading2"/>
-        <w:jc w:val="both"/>
-      </w:pPr>
-      <w:bookmarkStart w:id="50" w:name="_Toc353549741"/>
-      <w:r>
-        <w:t>Perry Monschau</w:t>
+        <w:t>Richard Astbury</w:t>
       </w:r>
       <w:bookmarkEnd w:id="50"/>
-    </w:p>
-    <w:p>
-      <w:pPr>
-        <w:jc w:val="both"/>
-      </w:pPr>
-      <w:r>
-        <w:t>Perry Monschau is a third year student at the University of Essex who assisted me with implementing the Collision Detection system that is in use in my project. He largely talked me through the theory as I implemented it in code myself until I had a working application.</w:t>
-      </w:r>
-      <w:r>
-        <w:t xml:space="preserve"> I have since modified the code a lot from that original implementation</w:t>
-      </w:r>
-      <w:r>
-        <w:t xml:space="preserve"> including turning it into a Runnable object in order to get it working on a separate thread from the Main.</w:t>
-      </w:r>
-    </w:p>
-    <w:p>
-      <w:pPr>
-        <w:jc w:val="both"/>
-      </w:pPr>
-      <w:r>
-        <w:t xml:space="preserve">I believe that this should not be an issue of plagiarism as the collision detection was not part of the project goals and was a necessity that I had to have in order to work on those goals. </w:t>
-      </w:r>
-      <w:r>
-        <w:t>In addition, the modifications I made were extensive and differs greatly from the code I originally implemented with his help</w:t>
-      </w:r>
-      <w:r>
-        <w:t>.</w:t>
-      </w:r>
-    </w:p>
-    <w:p>
-      <w:pPr>
-        <w:pStyle w:val="Heading2"/>
-        <w:jc w:val="both"/>
-      </w:pPr>
-      <w:bookmarkStart w:id="51" w:name="_Toc353549742"/>
-      <w:r>
-        <w:t>Richard Astbury</w:t>
-      </w:r>
-      <w:bookmarkEnd w:id="51"/>
     </w:p>
     <w:p>
       <w:pPr>
@@ -7626,7 +7665,7 @@
         </w:docPartObj>
       </w:sdtPr>
       <w:sdtContent>
-        <w:bookmarkStart w:id="52" w:name="_Toc353549743" w:displacedByCustomXml="prev"/>
+        <w:bookmarkStart w:id="51" w:name="_Toc353549743" w:displacedByCustomXml="prev"/>
         <w:p>
           <w:pPr>
             <w:pStyle w:val="Heading1"/>
@@ -7635,7 +7674,7 @@
           <w:r>
             <w:t>Bibliography</w:t>
           </w:r>
-          <w:bookmarkEnd w:id="52"/>
+          <w:bookmarkEnd w:id="51"/>
         </w:p>
         <w:sdt>
           <w:sdtPr>
@@ -7678,6 +7717,7 @@
               </w:tblGrid>
               <w:tr>
                 <w:trPr>
+                  <w:divId w:val="154342254"/>
                   <w:tblCellSpacing w:w="15" w:type="dxa"/>
                 </w:trPr>
                 <w:tc>
@@ -7688,7 +7728,6 @@
                   <w:p>
                     <w:pPr>
                       <w:pStyle w:val="Bibliography"/>
-                      <w:jc w:val="both"/>
                       <w:rPr>
                         <w:rFonts w:eastAsiaTheme="minorEastAsia"/>
                         <w:noProof/>
@@ -7710,7 +7749,6 @@
                   <w:p>
                     <w:pPr>
                       <w:pStyle w:val="Bibliography"/>
-                      <w:jc w:val="both"/>
                       <w:rPr>
                         <w:rFonts w:eastAsiaTheme="minorEastAsia"/>
                         <w:noProof/>
@@ -7727,6 +7765,7 @@
               </w:tr>
               <w:tr>
                 <w:trPr>
+                  <w:divId w:val="154342254"/>
                   <w:tblCellSpacing w:w="15" w:type="dxa"/>
                 </w:trPr>
                 <w:tc>
@@ -7737,7 +7776,6 @@
                   <w:p>
                     <w:pPr>
                       <w:pStyle w:val="Bibliography"/>
-                      <w:jc w:val="both"/>
                       <w:rPr>
                         <w:rFonts w:eastAsiaTheme="minorEastAsia"/>
                         <w:noProof/>
@@ -7759,7 +7797,54 @@
                   <w:p>
                     <w:pPr>
                       <w:pStyle w:val="Bibliography"/>
-                      <w:jc w:val="both"/>
+                      <w:rPr>
+                        <w:rFonts w:eastAsiaTheme="minorEastAsia"/>
+                        <w:noProof/>
+                      </w:rPr>
+                    </w:pPr>
+                    <w:r>
+                      <w:rPr>
+                        <w:noProof/>
+                      </w:rPr>
+                      <w:t>D. K. C. D. M. Y. S. Kristina Toutanova, “Feature-Rich Part-Of-Speech Tagging with a Cyclic Dependancy Network,” 2003.</w:t>
+                    </w:r>
+                  </w:p>
+                </w:tc>
+              </w:tr>
+              <w:tr>
+                <w:trPr>
+                  <w:divId w:val="154342254"/>
+                  <w:tblCellSpacing w:w="15" w:type="dxa"/>
+                </w:trPr>
+                <w:tc>
+                  <w:tcPr>
+                    <w:tcW w:w="50" w:type="pct"/>
+                    <w:hideMark/>
+                  </w:tcPr>
+                  <w:p>
+                    <w:pPr>
+                      <w:pStyle w:val="Bibliography"/>
+                      <w:rPr>
+                        <w:rFonts w:eastAsiaTheme="minorEastAsia"/>
+                        <w:noProof/>
+                      </w:rPr>
+                    </w:pPr>
+                    <w:r>
+                      <w:rPr>
+                        <w:noProof/>
+                      </w:rPr>
+                      <w:t xml:space="preserve">[3] </w:t>
+                    </w:r>
+                  </w:p>
+                </w:tc>
+                <w:tc>
+                  <w:tcPr>
+                    <w:tcW w:w="0" w:type="auto"/>
+                    <w:hideMark/>
+                  </w:tcPr>
+                  <w:p>
+                    <w:pPr>
+                      <w:pStyle w:val="Bibliography"/>
                       <w:rPr>
                         <w:rFonts w:eastAsiaTheme="minorEastAsia"/>
                         <w:noProof/>
@@ -7777,7 +7862,7 @@
             </w:tbl>
             <w:p>
               <w:pPr>
-                <w:jc w:val="both"/>
+                <w:divId w:val="154342254"/>
                 <w:rPr>
                   <w:rFonts w:eastAsia="Times New Roman"/>
                   <w:noProof/>
@@ -7806,11 +7891,11 @@
         <w:pStyle w:val="Heading1"/>
         <w:jc w:val="both"/>
       </w:pPr>
-      <w:bookmarkStart w:id="53" w:name="_Toc353549744"/>
+      <w:bookmarkStart w:id="52" w:name="_Toc353549744"/>
       <w:r>
         <w:t>Appendices</w:t>
       </w:r>
-      <w:bookmarkEnd w:id="53"/>
+      <w:bookmarkEnd w:id="52"/>
     </w:p>
     <w:p>
       <w:pPr>
@@ -7819,8 +7904,8 @@
       </w:pPr>
     </w:p>
     <w:sectPr>
-      <w:headerReference w:type="default" r:id="rId11"/>
-      <w:footerReference w:type="default" r:id="rId12"/>
+      <w:headerReference w:type="default" r:id="rId10"/>
+      <w:footerReference w:type="default" r:id="rId11"/>
       <w:footnotePr>
         <w:numRestart w:val="eachPage"/>
       </w:footnotePr>
@@ -7832,27 +7917,6 @@
     </w:sectPr>
   </w:body>
 </w:document>
-</file>
-
-<file path=word/comments.xml><?xml version="1.0" encoding="utf-8"?>
-<w:comments xmlns:ve="http://schemas.openxmlformats.org/markup-compatibility/2006" xmlns:o="urn:schemas-microsoft-com:office:office" xmlns:r="http://schemas.openxmlformats.org/officeDocument/2006/relationships" xmlns:m="http://schemas.openxmlformats.org/officeDocument/2006/math" xmlns:v="urn:schemas-microsoft-com:vml" xmlns:wp="http://schemas.openxmlformats.org/drawingml/2006/wordprocessingDrawing" xmlns:w10="urn:schemas-microsoft-com:office:word" xmlns:w="http://schemas.openxmlformats.org/wordprocessingml/2006/main" xmlns:wne="http://schemas.microsoft.com/office/word/2006/wordml">
-  <w:comment w:id="27" w:author="Piers" w:date="2013-04-12T17:15:00Z" w:initials="P">
-    <w:p>
-      <w:pPr>
-        <w:pStyle w:val="CommentText"/>
-      </w:pPr>
-      <w:r>
-        <w:rPr>
-          <w:rStyle w:val="CommentReference"/>
-        </w:rPr>
-        <w:annotationRef/>
-      </w:r>
-      <w:r>
-        <w:t>Needs re-wording</w:t>
-      </w:r>
-    </w:p>
-  </w:comment>
-</w:comments>
 </file>
 
 <file path=word/endnotes.xml><?xml version="1.0" encoding="utf-8"?>
@@ -9620,7 +9684,7 @@
     <b:Title>Manifesto for Agile Software Development</b:Title>
     <b:Year>2001</b:Year>
     <b:Publisher>Agile Alliance</b:Publisher>
-    <b:RefOrder>2</b:RefOrder>
+    <b:RefOrder>3</b:RefOrder>
   </b:Source>
   <b:Source>
     <b:Tag>Asp13</b:Tag>
@@ -9634,6 +9698,26 @@
     <b:URL>http://en.wikipedia.org/wiki/Aspect-oriented_programming</b:URL>
     <b:RefOrder>1</b:RefOrder>
   </b:Source>
+  <b:Source>
+    <b:Tag>Kri03</b:Tag>
+    <b:SourceType>Report</b:SourceType>
+    <b:Guid>{FCA108AB-D41E-404F-97B2-4FA68240CB1A}</b:Guid>
+    <b:LCID>0</b:LCID>
+    <b:Author>
+      <b:Author>
+        <b:NameList>
+          <b:Person>
+            <b:Last>Kristina Toutanova</b:Last>
+            <b:First>Dan</b:First>
+            <b:Middle>Klein, Christopher D. Manning, Yoram Singer</b:Middle>
+          </b:Person>
+        </b:NameList>
+      </b:Author>
+    </b:Author>
+    <b:Title>Feature-Rich Part-Of-Speech Tagging with a Cyclic Dependancy Network</b:Title>
+    <b:Year>2003</b:Year>
+    <b:RefOrder>2</b:RefOrder>
+  </b:Source>
 </b:Sources>
 </file>
 
@@ -9646,7 +9730,7 @@
 </file>
 
 <file path=customXml/itemProps2.xml><?xml version="1.0" encoding="utf-8"?>
-<ds:datastoreItem xmlns:ds="http://schemas.openxmlformats.org/officeDocument/2006/customXml" ds:itemID="{63594A9A-7F64-4124-BBC4-4B574E56EE90}">
+<ds:datastoreItem xmlns:ds="http://schemas.openxmlformats.org/officeDocument/2006/customXml" ds:itemID="{69AC47CD-42AD-4048-82DF-543ABC08A636}">
   <ds:schemaRefs>
     <ds:schemaRef ds:uri="http://schemas.openxmlformats.org/officeDocument/2006/bibliography"/>
   </ds:schemaRefs>

--- a/Deadlines/Final Report/Final Report.docx
+++ b/Deadlines/Final Report/Final Report.docx
@@ -294,7 +294,7 @@
         <w:pStyle w:val="Heading1"/>
         <w:jc w:val="both"/>
       </w:pPr>
-      <w:bookmarkStart w:id="0" w:name="_Toc353549696"/>
+      <w:bookmarkStart w:id="0" w:name="_Toc354305221"/>
       <w:r>
         <w:t>Abstract / Summary</w:t>
       </w:r>
@@ -326,6 +326,88 @@
       </w:r>
       <w:r>
         <w:t xml:space="preserve"> the answer to solving this problem smoothly and efficiently. Communication with the AI is done through a text box that appears when the game is paused, and instructions can be entered. These instructions will be interpreted by the AI and then assessed and implemented if successful.</w:t>
+      </w:r>
+    </w:p>
+    <w:p>
+      <w:pPr>
+        <w:jc w:val="both"/>
+      </w:pPr>
+      <w:r>
+        <w:t xml:space="preserve">This report is split into </w:t>
+      </w:r>
+      <w:r>
+        <w:t>5 main sections. They are as follows:</w:t>
+      </w:r>
+    </w:p>
+    <w:p>
+      <w:pPr>
+        <w:pStyle w:val="ListParagraph"/>
+        <w:numPr>
+          <w:ilvl w:val="0"/>
+          <w:numId w:val="4"/>
+        </w:numPr>
+        <w:jc w:val="both"/>
+      </w:pPr>
+      <w:r>
+        <w:t>The Project - This is a detailed description of what the project was designed to achieve, as well as the specifications of the program and some description of the history and meaning of the main ideas I was merging in this project.</w:t>
+      </w:r>
+    </w:p>
+    <w:p>
+      <w:pPr>
+        <w:pStyle w:val="ListParagraph"/>
+        <w:numPr>
+          <w:ilvl w:val="0"/>
+          <w:numId w:val="4"/>
+        </w:numPr>
+        <w:jc w:val="both"/>
+      </w:pPr>
+      <w:r>
+        <w:t>The Program - This is a detailed description of how to use and what the resultant program can do. This includes a basic User Manual as well as some feature showcasing.</w:t>
+      </w:r>
+    </w:p>
+    <w:p>
+      <w:pPr>
+        <w:pStyle w:val="ListParagraph"/>
+        <w:numPr>
+          <w:ilvl w:val="0"/>
+          <w:numId w:val="4"/>
+        </w:numPr>
+        <w:jc w:val="both"/>
+      </w:pPr>
+      <w:r>
+        <w:t>Implementation Details - This is a detailed description of the internals of the program that I developed as well as including external libraries that were used in the program</w:t>
+      </w:r>
+      <w:r>
+        <w:t>.</w:t>
+      </w:r>
+    </w:p>
+    <w:p>
+      <w:pPr>
+        <w:pStyle w:val="ListParagraph"/>
+        <w:numPr>
+          <w:ilvl w:val="0"/>
+          <w:numId w:val="4"/>
+        </w:numPr>
+        <w:jc w:val="both"/>
+      </w:pPr>
+      <w:r>
+        <w:t>Discussions and Conclusions - This is a section for discussing things about the project such as the problems and challenges I faced as well as a section for the kinds of improvements that could be added to the program to turn it from a technical demonstration of what can be achieved to a workable and playable computer game with the technology.</w:t>
+      </w:r>
+    </w:p>
+    <w:p>
+      <w:pPr>
+        <w:pStyle w:val="ListParagraph"/>
+        <w:numPr>
+          <w:ilvl w:val="0"/>
+          <w:numId w:val="4"/>
+        </w:numPr>
+        <w:jc w:val="both"/>
+      </w:pPr>
+      <w:r>
+        <w:t>Project Planning - This is a section all about how I worked and planned the project, including some of the tools I used to help keep the project running smoothly.</w:t>
+      </w:r>
+      <w:r>
+        <w:t xml:space="preserve"> This also includes a small section on what I learned about project management in general.</w:t>
       </w:r>
     </w:p>
     <w:p>
@@ -396,7 +478,7 @@
           <w:r>
             <w:fldChar w:fldCharType="separate"/>
           </w:r>
-          <w:hyperlink w:anchor="_Toc353549696" w:history="1">
+          <w:hyperlink w:anchor="_Toc354305221" w:history="1">
             <w:r>
               <w:rPr>
                 <w:rStyle w:val="Hyperlink"/>
@@ -423,7 +505,7 @@
                 <w:noProof/>
                 <w:webHidden/>
               </w:rPr>
-              <w:instrText xml:space="preserve"> PAGEREF _Toc353549696 \h </w:instrText>
+              <w:instrText xml:space="preserve"> PAGEREF _Toc354305221 \h </w:instrText>
             </w:r>
             <w:r>
               <w:rPr>
@@ -466,7 +548,7 @@
               <w:lang w:eastAsia="en-GB"/>
             </w:rPr>
           </w:pPr>
-          <w:hyperlink w:anchor="_Toc353549697" w:history="1">
+          <w:hyperlink w:anchor="_Toc354305222" w:history="1">
             <w:r>
               <w:rPr>
                 <w:rStyle w:val="Hyperlink"/>
@@ -493,7 +575,7 @@
                 <w:noProof/>
                 <w:webHidden/>
               </w:rPr>
-              <w:instrText xml:space="preserve"> PAGEREF _Toc353549697 \h </w:instrText>
+              <w:instrText xml:space="preserve"> PAGEREF _Toc354305222 \h </w:instrText>
             </w:r>
             <w:r>
               <w:rPr>
@@ -536,13 +618,13 @@
               <w:lang w:eastAsia="en-GB"/>
             </w:rPr>
           </w:pPr>
-          <w:hyperlink w:anchor="_Toc353549698" w:history="1">
+          <w:hyperlink w:anchor="_Toc354305223" w:history="1">
             <w:r>
               <w:rPr>
                 <w:rStyle w:val="Hyperlink"/>
                 <w:noProof/>
               </w:rPr>
-              <w:t>Main Report</w:t>
+              <w:t>Section I. The Project</w:t>
             </w:r>
             <w:r>
               <w:rPr>
@@ -563,7 +645,7 @@
                 <w:noProof/>
                 <w:webHidden/>
               </w:rPr>
-              <w:instrText xml:space="preserve"> PAGEREF _Toc353549698 \h </w:instrText>
+              <w:instrText xml:space="preserve"> PAGEREF _Toc354305223 \h </w:instrText>
             </w:r>
             <w:r>
               <w:rPr>
@@ -584,6 +666,356 @@
                 <w:webHidden/>
               </w:rPr>
               <w:t>5</w:t>
+            </w:r>
+            <w:r>
+              <w:rPr>
+                <w:noProof/>
+                <w:webHidden/>
+              </w:rPr>
+              <w:fldChar w:fldCharType="end"/>
+            </w:r>
+          </w:hyperlink>
+        </w:p>
+        <w:p>
+          <w:pPr>
+            <w:pStyle w:val="TOC3"/>
+            <w:tabs>
+              <w:tab w:val="right" w:leader="dot" w:pos="9016"/>
+            </w:tabs>
+            <w:rPr>
+              <w:rFonts w:eastAsiaTheme="minorEastAsia"/>
+              <w:noProof/>
+              <w:lang w:eastAsia="en-GB"/>
+            </w:rPr>
+          </w:pPr>
+          <w:hyperlink w:anchor="_Toc354305224" w:history="1">
+            <w:r>
+              <w:rPr>
+                <w:rStyle w:val="Hyperlink"/>
+                <w:noProof/>
+              </w:rPr>
+              <w:t>What is an RTS?</w:t>
+            </w:r>
+            <w:r>
+              <w:rPr>
+                <w:noProof/>
+                <w:webHidden/>
+              </w:rPr>
+              <w:tab/>
+            </w:r>
+            <w:r>
+              <w:rPr>
+                <w:noProof/>
+                <w:webHidden/>
+              </w:rPr>
+              <w:fldChar w:fldCharType="begin"/>
+            </w:r>
+            <w:r>
+              <w:rPr>
+                <w:noProof/>
+                <w:webHidden/>
+              </w:rPr>
+              <w:instrText xml:space="preserve"> PAGEREF _Toc354305224 \h </w:instrText>
+            </w:r>
+            <w:r>
+              <w:rPr>
+                <w:noProof/>
+                <w:webHidden/>
+              </w:rPr>
+            </w:r>
+            <w:r>
+              <w:rPr>
+                <w:noProof/>
+                <w:webHidden/>
+              </w:rPr>
+              <w:fldChar w:fldCharType="separate"/>
+            </w:r>
+            <w:r>
+              <w:rPr>
+                <w:noProof/>
+                <w:webHidden/>
+              </w:rPr>
+              <w:t>5</w:t>
+            </w:r>
+            <w:r>
+              <w:rPr>
+                <w:noProof/>
+                <w:webHidden/>
+              </w:rPr>
+              <w:fldChar w:fldCharType="end"/>
+            </w:r>
+          </w:hyperlink>
+        </w:p>
+        <w:p>
+          <w:pPr>
+            <w:pStyle w:val="TOC3"/>
+            <w:tabs>
+              <w:tab w:val="right" w:leader="dot" w:pos="9016"/>
+            </w:tabs>
+            <w:rPr>
+              <w:rFonts w:eastAsiaTheme="minorEastAsia"/>
+              <w:noProof/>
+              <w:lang w:eastAsia="en-GB"/>
+            </w:rPr>
+          </w:pPr>
+          <w:hyperlink w:anchor="_Toc354305225" w:history="1">
+            <w:r>
+              <w:rPr>
+                <w:rStyle w:val="Hyperlink"/>
+                <w:noProof/>
+              </w:rPr>
+              <w:t>What is Natural Language Processing?</w:t>
+            </w:r>
+            <w:r>
+              <w:rPr>
+                <w:noProof/>
+                <w:webHidden/>
+              </w:rPr>
+              <w:tab/>
+            </w:r>
+            <w:r>
+              <w:rPr>
+                <w:noProof/>
+                <w:webHidden/>
+              </w:rPr>
+              <w:fldChar w:fldCharType="begin"/>
+            </w:r>
+            <w:r>
+              <w:rPr>
+                <w:noProof/>
+                <w:webHidden/>
+              </w:rPr>
+              <w:instrText xml:space="preserve"> PAGEREF _Toc354305225 \h </w:instrText>
+            </w:r>
+            <w:r>
+              <w:rPr>
+                <w:noProof/>
+                <w:webHidden/>
+              </w:rPr>
+            </w:r>
+            <w:r>
+              <w:rPr>
+                <w:noProof/>
+                <w:webHidden/>
+              </w:rPr>
+              <w:fldChar w:fldCharType="separate"/>
+            </w:r>
+            <w:r>
+              <w:rPr>
+                <w:noProof/>
+                <w:webHidden/>
+              </w:rPr>
+              <w:t>6</w:t>
+            </w:r>
+            <w:r>
+              <w:rPr>
+                <w:noProof/>
+                <w:webHidden/>
+              </w:rPr>
+              <w:fldChar w:fldCharType="end"/>
+            </w:r>
+          </w:hyperlink>
+        </w:p>
+        <w:p>
+          <w:pPr>
+            <w:pStyle w:val="TOC3"/>
+            <w:tabs>
+              <w:tab w:val="right" w:leader="dot" w:pos="9016"/>
+            </w:tabs>
+            <w:rPr>
+              <w:rFonts w:eastAsiaTheme="minorEastAsia"/>
+              <w:noProof/>
+              <w:lang w:eastAsia="en-GB"/>
+            </w:rPr>
+          </w:pPr>
+          <w:hyperlink w:anchor="_Toc354305226" w:history="1">
+            <w:r>
+              <w:rPr>
+                <w:rStyle w:val="Hyperlink"/>
+                <w:noProof/>
+              </w:rPr>
+              <w:t>Aims and Objectives</w:t>
+            </w:r>
+            <w:r>
+              <w:rPr>
+                <w:noProof/>
+                <w:webHidden/>
+              </w:rPr>
+              <w:tab/>
+            </w:r>
+            <w:r>
+              <w:rPr>
+                <w:noProof/>
+                <w:webHidden/>
+              </w:rPr>
+              <w:fldChar w:fldCharType="begin"/>
+            </w:r>
+            <w:r>
+              <w:rPr>
+                <w:noProof/>
+                <w:webHidden/>
+              </w:rPr>
+              <w:instrText xml:space="preserve"> PAGEREF _Toc354305226 \h </w:instrText>
+            </w:r>
+            <w:r>
+              <w:rPr>
+                <w:noProof/>
+                <w:webHidden/>
+              </w:rPr>
+            </w:r>
+            <w:r>
+              <w:rPr>
+                <w:noProof/>
+                <w:webHidden/>
+              </w:rPr>
+              <w:fldChar w:fldCharType="separate"/>
+            </w:r>
+            <w:r>
+              <w:rPr>
+                <w:noProof/>
+                <w:webHidden/>
+              </w:rPr>
+              <w:t>6</w:t>
+            </w:r>
+            <w:r>
+              <w:rPr>
+                <w:noProof/>
+                <w:webHidden/>
+              </w:rPr>
+              <w:fldChar w:fldCharType="end"/>
+            </w:r>
+          </w:hyperlink>
+        </w:p>
+        <w:p>
+          <w:pPr>
+            <w:pStyle w:val="TOC3"/>
+            <w:tabs>
+              <w:tab w:val="right" w:leader="dot" w:pos="9016"/>
+            </w:tabs>
+            <w:rPr>
+              <w:rFonts w:eastAsiaTheme="minorEastAsia"/>
+              <w:noProof/>
+              <w:lang w:eastAsia="en-GB"/>
+            </w:rPr>
+          </w:pPr>
+          <w:hyperlink w:anchor="_Toc354305227" w:history="1">
+            <w:r>
+              <w:rPr>
+                <w:rStyle w:val="Hyperlink"/>
+                <w:noProof/>
+              </w:rPr>
+              <w:t>Functional Requirements</w:t>
+            </w:r>
+            <w:r>
+              <w:rPr>
+                <w:noProof/>
+                <w:webHidden/>
+              </w:rPr>
+              <w:tab/>
+            </w:r>
+            <w:r>
+              <w:rPr>
+                <w:noProof/>
+                <w:webHidden/>
+              </w:rPr>
+              <w:fldChar w:fldCharType="begin"/>
+            </w:r>
+            <w:r>
+              <w:rPr>
+                <w:noProof/>
+                <w:webHidden/>
+              </w:rPr>
+              <w:instrText xml:space="preserve"> PAGEREF _Toc354305227 \h </w:instrText>
+            </w:r>
+            <w:r>
+              <w:rPr>
+                <w:noProof/>
+                <w:webHidden/>
+              </w:rPr>
+            </w:r>
+            <w:r>
+              <w:rPr>
+                <w:noProof/>
+                <w:webHidden/>
+              </w:rPr>
+              <w:fldChar w:fldCharType="separate"/>
+            </w:r>
+            <w:r>
+              <w:rPr>
+                <w:noProof/>
+                <w:webHidden/>
+              </w:rPr>
+              <w:t>7</w:t>
+            </w:r>
+            <w:r>
+              <w:rPr>
+                <w:noProof/>
+                <w:webHidden/>
+              </w:rPr>
+              <w:fldChar w:fldCharType="end"/>
+            </w:r>
+          </w:hyperlink>
+        </w:p>
+        <w:p>
+          <w:pPr>
+            <w:pStyle w:val="TOC3"/>
+            <w:tabs>
+              <w:tab w:val="right" w:leader="dot" w:pos="9016"/>
+            </w:tabs>
+            <w:rPr>
+              <w:rFonts w:eastAsiaTheme="minorEastAsia"/>
+              <w:noProof/>
+              <w:lang w:eastAsia="en-GB"/>
+            </w:rPr>
+          </w:pPr>
+          <w:hyperlink w:anchor="_Toc354305228" w:history="1">
+            <w:r>
+              <w:rPr>
+                <w:rStyle w:val="Hyperlink"/>
+                <w:noProof/>
+              </w:rPr>
+              <w:t>Technical Specification</w:t>
+            </w:r>
+            <w:r>
+              <w:rPr>
+                <w:noProof/>
+                <w:webHidden/>
+              </w:rPr>
+              <w:tab/>
+            </w:r>
+            <w:r>
+              <w:rPr>
+                <w:noProof/>
+                <w:webHidden/>
+              </w:rPr>
+              <w:fldChar w:fldCharType="begin"/>
+            </w:r>
+            <w:r>
+              <w:rPr>
+                <w:noProof/>
+                <w:webHidden/>
+              </w:rPr>
+              <w:instrText xml:space="preserve"> PAGEREF _Toc354305228 \h </w:instrText>
+            </w:r>
+            <w:r>
+              <w:rPr>
+                <w:noProof/>
+                <w:webHidden/>
+              </w:rPr>
+            </w:r>
+            <w:r>
+              <w:rPr>
+                <w:noProof/>
+                <w:webHidden/>
+              </w:rPr>
+              <w:fldChar w:fldCharType="separate"/>
+            </w:r>
+            <w:r>
+              <w:rPr>
+                <w:noProof/>
+                <w:webHidden/>
+              </w:rPr>
+              <w:t>8</w:t>
             </w:r>
             <w:r>
               <w:rPr>
@@ -606,13 +1038,13 @@
               <w:lang w:eastAsia="en-GB"/>
             </w:rPr>
           </w:pPr>
-          <w:hyperlink w:anchor="_Toc353549699" w:history="1">
+          <w:hyperlink w:anchor="_Toc354305229" w:history="1">
             <w:r>
               <w:rPr>
                 <w:rStyle w:val="Hyperlink"/>
                 <w:noProof/>
               </w:rPr>
-              <w:t>The project</w:t>
+              <w:t>Where does this fit in?</w:t>
             </w:r>
             <w:r>
               <w:rPr>
@@ -633,7 +1065,7 @@
                 <w:noProof/>
                 <w:webHidden/>
               </w:rPr>
-              <w:instrText xml:space="preserve"> PAGEREF _Toc353549699 \h </w:instrText>
+              <w:instrText xml:space="preserve"> PAGEREF _Toc354305229 \h </w:instrText>
             </w:r>
             <w:r>
               <w:rPr>
@@ -653,7 +1085,637 @@
                 <w:noProof/>
                 <w:webHidden/>
               </w:rPr>
-              <w:t>5</w:t>
+              <w:t>8</w:t>
+            </w:r>
+            <w:r>
+              <w:rPr>
+                <w:noProof/>
+                <w:webHidden/>
+              </w:rPr>
+              <w:fldChar w:fldCharType="end"/>
+            </w:r>
+          </w:hyperlink>
+        </w:p>
+        <w:p>
+          <w:pPr>
+            <w:pStyle w:val="TOC1"/>
+            <w:tabs>
+              <w:tab w:val="right" w:leader="dot" w:pos="9016"/>
+            </w:tabs>
+            <w:rPr>
+              <w:rFonts w:eastAsiaTheme="minorEastAsia"/>
+              <w:noProof/>
+              <w:lang w:eastAsia="en-GB"/>
+            </w:rPr>
+          </w:pPr>
+          <w:hyperlink w:anchor="_Toc354305230" w:history="1">
+            <w:r>
+              <w:rPr>
+                <w:rStyle w:val="Hyperlink"/>
+                <w:noProof/>
+              </w:rPr>
+              <w:t>Section II. The Program</w:t>
+            </w:r>
+            <w:r>
+              <w:rPr>
+                <w:noProof/>
+                <w:webHidden/>
+              </w:rPr>
+              <w:tab/>
+            </w:r>
+            <w:r>
+              <w:rPr>
+                <w:noProof/>
+                <w:webHidden/>
+              </w:rPr>
+              <w:fldChar w:fldCharType="begin"/>
+            </w:r>
+            <w:r>
+              <w:rPr>
+                <w:noProof/>
+                <w:webHidden/>
+              </w:rPr>
+              <w:instrText xml:space="preserve"> PAGEREF _Toc354305230 \h </w:instrText>
+            </w:r>
+            <w:r>
+              <w:rPr>
+                <w:noProof/>
+                <w:webHidden/>
+              </w:rPr>
+            </w:r>
+            <w:r>
+              <w:rPr>
+                <w:noProof/>
+                <w:webHidden/>
+              </w:rPr>
+              <w:fldChar w:fldCharType="separate"/>
+            </w:r>
+            <w:r>
+              <w:rPr>
+                <w:noProof/>
+                <w:webHidden/>
+              </w:rPr>
+              <w:t>9</w:t>
+            </w:r>
+            <w:r>
+              <w:rPr>
+                <w:noProof/>
+                <w:webHidden/>
+              </w:rPr>
+              <w:fldChar w:fldCharType="end"/>
+            </w:r>
+          </w:hyperlink>
+        </w:p>
+        <w:p>
+          <w:pPr>
+            <w:pStyle w:val="TOC2"/>
+            <w:tabs>
+              <w:tab w:val="right" w:leader="dot" w:pos="9016"/>
+            </w:tabs>
+            <w:rPr>
+              <w:rFonts w:eastAsiaTheme="minorEastAsia"/>
+              <w:noProof/>
+              <w:lang w:eastAsia="en-GB"/>
+            </w:rPr>
+          </w:pPr>
+          <w:hyperlink w:anchor="_Toc354305231" w:history="1">
+            <w:r>
+              <w:rPr>
+                <w:rStyle w:val="Hyperlink"/>
+                <w:noProof/>
+              </w:rPr>
+              <w:t>Instructions</w:t>
+            </w:r>
+            <w:r>
+              <w:rPr>
+                <w:noProof/>
+                <w:webHidden/>
+              </w:rPr>
+              <w:tab/>
+            </w:r>
+            <w:r>
+              <w:rPr>
+                <w:noProof/>
+                <w:webHidden/>
+              </w:rPr>
+              <w:fldChar w:fldCharType="begin"/>
+            </w:r>
+            <w:r>
+              <w:rPr>
+                <w:noProof/>
+                <w:webHidden/>
+              </w:rPr>
+              <w:instrText xml:space="preserve"> PAGEREF _Toc354305231 \h </w:instrText>
+            </w:r>
+            <w:r>
+              <w:rPr>
+                <w:noProof/>
+                <w:webHidden/>
+              </w:rPr>
+            </w:r>
+            <w:r>
+              <w:rPr>
+                <w:noProof/>
+                <w:webHidden/>
+              </w:rPr>
+              <w:fldChar w:fldCharType="separate"/>
+            </w:r>
+            <w:r>
+              <w:rPr>
+                <w:noProof/>
+                <w:webHidden/>
+              </w:rPr>
+              <w:t>9</w:t>
+            </w:r>
+            <w:r>
+              <w:rPr>
+                <w:noProof/>
+                <w:webHidden/>
+              </w:rPr>
+              <w:fldChar w:fldCharType="end"/>
+            </w:r>
+          </w:hyperlink>
+        </w:p>
+        <w:p>
+          <w:pPr>
+            <w:pStyle w:val="TOC2"/>
+            <w:tabs>
+              <w:tab w:val="right" w:leader="dot" w:pos="9016"/>
+            </w:tabs>
+            <w:rPr>
+              <w:rFonts w:eastAsiaTheme="minorEastAsia"/>
+              <w:noProof/>
+              <w:lang w:eastAsia="en-GB"/>
+            </w:rPr>
+          </w:pPr>
+          <w:hyperlink w:anchor="_Toc354305232" w:history="1">
+            <w:r>
+              <w:rPr>
+                <w:rStyle w:val="Hyperlink"/>
+                <w:noProof/>
+              </w:rPr>
+              <w:t>What this project can do</w:t>
+            </w:r>
+            <w:r>
+              <w:rPr>
+                <w:noProof/>
+                <w:webHidden/>
+              </w:rPr>
+              <w:tab/>
+            </w:r>
+            <w:r>
+              <w:rPr>
+                <w:noProof/>
+                <w:webHidden/>
+              </w:rPr>
+              <w:fldChar w:fldCharType="begin"/>
+            </w:r>
+            <w:r>
+              <w:rPr>
+                <w:noProof/>
+                <w:webHidden/>
+              </w:rPr>
+              <w:instrText xml:space="preserve"> PAGEREF _Toc354305232 \h </w:instrText>
+            </w:r>
+            <w:r>
+              <w:rPr>
+                <w:noProof/>
+                <w:webHidden/>
+              </w:rPr>
+            </w:r>
+            <w:r>
+              <w:rPr>
+                <w:noProof/>
+                <w:webHidden/>
+              </w:rPr>
+              <w:fldChar w:fldCharType="separate"/>
+            </w:r>
+            <w:r>
+              <w:rPr>
+                <w:noProof/>
+                <w:webHidden/>
+              </w:rPr>
+              <w:t>9</w:t>
+            </w:r>
+            <w:r>
+              <w:rPr>
+                <w:noProof/>
+                <w:webHidden/>
+              </w:rPr>
+              <w:fldChar w:fldCharType="end"/>
+            </w:r>
+          </w:hyperlink>
+        </w:p>
+        <w:p>
+          <w:pPr>
+            <w:pStyle w:val="TOC1"/>
+            <w:tabs>
+              <w:tab w:val="right" w:leader="dot" w:pos="9016"/>
+            </w:tabs>
+            <w:rPr>
+              <w:rFonts w:eastAsiaTheme="minorEastAsia"/>
+              <w:noProof/>
+              <w:lang w:eastAsia="en-GB"/>
+            </w:rPr>
+          </w:pPr>
+          <w:hyperlink w:anchor="_Toc354305233" w:history="1">
+            <w:r>
+              <w:rPr>
+                <w:rStyle w:val="Hyperlink"/>
+                <w:noProof/>
+              </w:rPr>
+              <w:t>Section III. Implementation Details</w:t>
+            </w:r>
+            <w:r>
+              <w:rPr>
+                <w:noProof/>
+                <w:webHidden/>
+              </w:rPr>
+              <w:tab/>
+            </w:r>
+            <w:r>
+              <w:rPr>
+                <w:noProof/>
+                <w:webHidden/>
+              </w:rPr>
+              <w:fldChar w:fldCharType="begin"/>
+            </w:r>
+            <w:r>
+              <w:rPr>
+                <w:noProof/>
+                <w:webHidden/>
+              </w:rPr>
+              <w:instrText xml:space="preserve"> PAGEREF _Toc354305233 \h </w:instrText>
+            </w:r>
+            <w:r>
+              <w:rPr>
+                <w:noProof/>
+                <w:webHidden/>
+              </w:rPr>
+            </w:r>
+            <w:r>
+              <w:rPr>
+                <w:noProof/>
+                <w:webHidden/>
+              </w:rPr>
+              <w:fldChar w:fldCharType="separate"/>
+            </w:r>
+            <w:r>
+              <w:rPr>
+                <w:noProof/>
+                <w:webHidden/>
+              </w:rPr>
+              <w:t>9</w:t>
+            </w:r>
+            <w:r>
+              <w:rPr>
+                <w:noProof/>
+                <w:webHidden/>
+              </w:rPr>
+              <w:fldChar w:fldCharType="end"/>
+            </w:r>
+          </w:hyperlink>
+        </w:p>
+        <w:p>
+          <w:pPr>
+            <w:pStyle w:val="TOC2"/>
+            <w:tabs>
+              <w:tab w:val="right" w:leader="dot" w:pos="9016"/>
+            </w:tabs>
+            <w:rPr>
+              <w:rFonts w:eastAsiaTheme="minorEastAsia"/>
+              <w:noProof/>
+              <w:lang w:eastAsia="en-GB"/>
+            </w:rPr>
+          </w:pPr>
+          <w:hyperlink w:anchor="_Toc354305234" w:history="1">
+            <w:r>
+              <w:rPr>
+                <w:rStyle w:val="Hyperlink"/>
+                <w:noProof/>
+              </w:rPr>
+              <w:t>Collision Detection</w:t>
+            </w:r>
+            <w:r>
+              <w:rPr>
+                <w:noProof/>
+                <w:webHidden/>
+              </w:rPr>
+              <w:tab/>
+            </w:r>
+            <w:r>
+              <w:rPr>
+                <w:noProof/>
+                <w:webHidden/>
+              </w:rPr>
+              <w:fldChar w:fldCharType="begin"/>
+            </w:r>
+            <w:r>
+              <w:rPr>
+                <w:noProof/>
+                <w:webHidden/>
+              </w:rPr>
+              <w:instrText xml:space="preserve"> PAGEREF _Toc354305234 \h </w:instrText>
+            </w:r>
+            <w:r>
+              <w:rPr>
+                <w:noProof/>
+                <w:webHidden/>
+              </w:rPr>
+            </w:r>
+            <w:r>
+              <w:rPr>
+                <w:noProof/>
+                <w:webHidden/>
+              </w:rPr>
+              <w:fldChar w:fldCharType="separate"/>
+            </w:r>
+            <w:r>
+              <w:rPr>
+                <w:noProof/>
+                <w:webHidden/>
+              </w:rPr>
+              <w:t>9</w:t>
+            </w:r>
+            <w:r>
+              <w:rPr>
+                <w:noProof/>
+                <w:webHidden/>
+              </w:rPr>
+              <w:fldChar w:fldCharType="end"/>
+            </w:r>
+          </w:hyperlink>
+        </w:p>
+        <w:p>
+          <w:pPr>
+            <w:pStyle w:val="TOC2"/>
+            <w:tabs>
+              <w:tab w:val="right" w:leader="dot" w:pos="9016"/>
+            </w:tabs>
+            <w:rPr>
+              <w:rFonts w:eastAsiaTheme="minorEastAsia"/>
+              <w:noProof/>
+              <w:lang w:eastAsia="en-GB"/>
+            </w:rPr>
+          </w:pPr>
+          <w:hyperlink w:anchor="_Toc354305235" w:history="1">
+            <w:r>
+              <w:rPr>
+                <w:rStyle w:val="Hyperlink"/>
+                <w:noProof/>
+              </w:rPr>
+              <w:t>Influence Calculations</w:t>
+            </w:r>
+            <w:r>
+              <w:rPr>
+                <w:noProof/>
+                <w:webHidden/>
+              </w:rPr>
+              <w:tab/>
+            </w:r>
+            <w:r>
+              <w:rPr>
+                <w:noProof/>
+                <w:webHidden/>
+              </w:rPr>
+              <w:fldChar w:fldCharType="begin"/>
+            </w:r>
+            <w:r>
+              <w:rPr>
+                <w:noProof/>
+                <w:webHidden/>
+              </w:rPr>
+              <w:instrText xml:space="preserve"> PAGEREF _Toc354305235 \h </w:instrText>
+            </w:r>
+            <w:r>
+              <w:rPr>
+                <w:noProof/>
+                <w:webHidden/>
+              </w:rPr>
+            </w:r>
+            <w:r>
+              <w:rPr>
+                <w:noProof/>
+                <w:webHidden/>
+              </w:rPr>
+              <w:fldChar w:fldCharType="separate"/>
+            </w:r>
+            <w:r>
+              <w:rPr>
+                <w:noProof/>
+                <w:webHidden/>
+              </w:rPr>
+              <w:t>9</w:t>
+            </w:r>
+            <w:r>
+              <w:rPr>
+                <w:noProof/>
+                <w:webHidden/>
+              </w:rPr>
+              <w:fldChar w:fldCharType="end"/>
+            </w:r>
+          </w:hyperlink>
+        </w:p>
+        <w:p>
+          <w:pPr>
+            <w:pStyle w:val="TOC2"/>
+            <w:tabs>
+              <w:tab w:val="right" w:leader="dot" w:pos="9016"/>
+            </w:tabs>
+            <w:rPr>
+              <w:rFonts w:eastAsiaTheme="minorEastAsia"/>
+              <w:noProof/>
+              <w:lang w:eastAsia="en-GB"/>
+            </w:rPr>
+          </w:pPr>
+          <w:hyperlink w:anchor="_Toc354305236" w:history="1">
+            <w:r>
+              <w:rPr>
+                <w:rStyle w:val="Hyperlink"/>
+                <w:noProof/>
+              </w:rPr>
+              <w:t>Aspect Orientated Entities</w:t>
+            </w:r>
+            <w:r>
+              <w:rPr>
+                <w:noProof/>
+                <w:webHidden/>
+              </w:rPr>
+              <w:tab/>
+            </w:r>
+            <w:r>
+              <w:rPr>
+                <w:noProof/>
+                <w:webHidden/>
+              </w:rPr>
+              <w:fldChar w:fldCharType="begin"/>
+            </w:r>
+            <w:r>
+              <w:rPr>
+                <w:noProof/>
+                <w:webHidden/>
+              </w:rPr>
+              <w:instrText xml:space="preserve"> PAGEREF _Toc354305236 \h </w:instrText>
+            </w:r>
+            <w:r>
+              <w:rPr>
+                <w:noProof/>
+                <w:webHidden/>
+              </w:rPr>
+            </w:r>
+            <w:r>
+              <w:rPr>
+                <w:noProof/>
+                <w:webHidden/>
+              </w:rPr>
+              <w:fldChar w:fldCharType="separate"/>
+            </w:r>
+            <w:r>
+              <w:rPr>
+                <w:noProof/>
+                <w:webHidden/>
+              </w:rPr>
+              <w:t>10</w:t>
+            </w:r>
+            <w:r>
+              <w:rPr>
+                <w:noProof/>
+                <w:webHidden/>
+              </w:rPr>
+              <w:fldChar w:fldCharType="end"/>
+            </w:r>
+          </w:hyperlink>
+        </w:p>
+        <w:p>
+          <w:pPr>
+            <w:pStyle w:val="TOC2"/>
+            <w:tabs>
+              <w:tab w:val="right" w:leader="dot" w:pos="9016"/>
+            </w:tabs>
+            <w:rPr>
+              <w:rFonts w:eastAsiaTheme="minorEastAsia"/>
+              <w:noProof/>
+              <w:lang w:eastAsia="en-GB"/>
+            </w:rPr>
+          </w:pPr>
+          <w:hyperlink w:anchor="_Toc354305237" w:history="1">
+            <w:r>
+              <w:rPr>
+                <w:rStyle w:val="Hyperlink"/>
+                <w:noProof/>
+              </w:rPr>
+              <w:t>Strategic Planning Language</w:t>
+            </w:r>
+            <w:r>
+              <w:rPr>
+                <w:noProof/>
+                <w:webHidden/>
+              </w:rPr>
+              <w:tab/>
+            </w:r>
+            <w:r>
+              <w:rPr>
+                <w:noProof/>
+                <w:webHidden/>
+              </w:rPr>
+              <w:fldChar w:fldCharType="begin"/>
+            </w:r>
+            <w:r>
+              <w:rPr>
+                <w:noProof/>
+                <w:webHidden/>
+              </w:rPr>
+              <w:instrText xml:space="preserve"> PAGEREF _Toc354305237 \h </w:instrText>
+            </w:r>
+            <w:r>
+              <w:rPr>
+                <w:noProof/>
+                <w:webHidden/>
+              </w:rPr>
+            </w:r>
+            <w:r>
+              <w:rPr>
+                <w:noProof/>
+                <w:webHidden/>
+              </w:rPr>
+              <w:fldChar w:fldCharType="separate"/>
+            </w:r>
+            <w:r>
+              <w:rPr>
+                <w:noProof/>
+                <w:webHidden/>
+              </w:rPr>
+              <w:t>11</w:t>
+            </w:r>
+            <w:r>
+              <w:rPr>
+                <w:noProof/>
+                <w:webHidden/>
+              </w:rPr>
+              <w:fldChar w:fldCharType="end"/>
+            </w:r>
+          </w:hyperlink>
+        </w:p>
+        <w:p>
+          <w:pPr>
+            <w:pStyle w:val="TOC2"/>
+            <w:tabs>
+              <w:tab w:val="right" w:leader="dot" w:pos="9016"/>
+            </w:tabs>
+            <w:rPr>
+              <w:rFonts w:eastAsiaTheme="minorEastAsia"/>
+              <w:noProof/>
+              <w:lang w:eastAsia="en-GB"/>
+            </w:rPr>
+          </w:pPr>
+          <w:hyperlink w:anchor="_Toc354305238" w:history="1">
+            <w:r>
+              <w:rPr>
+                <w:rStyle w:val="Hyperlink"/>
+                <w:noProof/>
+              </w:rPr>
+              <w:t>Natural Language Pipeline</w:t>
+            </w:r>
+            <w:r>
+              <w:rPr>
+                <w:noProof/>
+                <w:webHidden/>
+              </w:rPr>
+              <w:tab/>
+            </w:r>
+            <w:r>
+              <w:rPr>
+                <w:noProof/>
+                <w:webHidden/>
+              </w:rPr>
+              <w:fldChar w:fldCharType="begin"/>
+            </w:r>
+            <w:r>
+              <w:rPr>
+                <w:noProof/>
+                <w:webHidden/>
+              </w:rPr>
+              <w:instrText xml:space="preserve"> PAGEREF _Toc354305238 \h </w:instrText>
+            </w:r>
+            <w:r>
+              <w:rPr>
+                <w:noProof/>
+                <w:webHidden/>
+              </w:rPr>
+            </w:r>
+            <w:r>
+              <w:rPr>
+                <w:noProof/>
+                <w:webHidden/>
+              </w:rPr>
+              <w:fldChar w:fldCharType="separate"/>
+            </w:r>
+            <w:r>
+              <w:rPr>
+                <w:noProof/>
+                <w:webHidden/>
+              </w:rPr>
+              <w:t>11</w:t>
             </w:r>
             <w:r>
               <w:rPr>
@@ -676,13 +1738,13 @@
               <w:lang w:eastAsia="en-GB"/>
             </w:rPr>
           </w:pPr>
-          <w:hyperlink w:anchor="_Toc353549700" w:history="1">
+          <w:hyperlink w:anchor="_Toc354305239" w:history="1">
             <w:r>
               <w:rPr>
                 <w:rStyle w:val="Hyperlink"/>
                 <w:noProof/>
               </w:rPr>
-              <w:t>Aims and Objectives</w:t>
+              <w:t>Part of Speech Tagger</w:t>
             </w:r>
             <w:r>
               <w:rPr>
@@ -703,7 +1765,7 @@
                 <w:noProof/>
                 <w:webHidden/>
               </w:rPr>
-              <w:instrText xml:space="preserve"> PAGEREF _Toc353549700 \h </w:instrText>
+              <w:instrText xml:space="preserve"> PAGEREF _Toc354305239 \h </w:instrText>
             </w:r>
             <w:r>
               <w:rPr>
@@ -723,7 +1785,7 @@
                 <w:noProof/>
                 <w:webHidden/>
               </w:rPr>
-              <w:t>5</w:t>
+              <w:t>11</w:t>
             </w:r>
             <w:r>
               <w:rPr>
@@ -746,13 +1808,13 @@
               <w:lang w:eastAsia="en-GB"/>
             </w:rPr>
           </w:pPr>
-          <w:hyperlink w:anchor="_Toc353549701" w:history="1">
+          <w:hyperlink w:anchor="_Toc354305240" w:history="1">
             <w:r>
               <w:rPr>
                 <w:rStyle w:val="Hyperlink"/>
                 <w:noProof/>
               </w:rPr>
-              <w:t>Functional Requirements</w:t>
+              <w:t>Tagged text to SPL</w:t>
             </w:r>
             <w:r>
               <w:rPr>
@@ -773,7 +1835,7 @@
                 <w:noProof/>
                 <w:webHidden/>
               </w:rPr>
-              <w:instrText xml:space="preserve"> PAGEREF _Toc353549701 \h </w:instrText>
+              <w:instrText xml:space="preserve"> PAGEREF _Toc354305240 \h </w:instrText>
             </w:r>
             <w:r>
               <w:rPr>
@@ -793,7 +1855,77 @@
                 <w:noProof/>
                 <w:webHidden/>
               </w:rPr>
-              <w:t>6</w:t>
+              <w:t>11</w:t>
+            </w:r>
+            <w:r>
+              <w:rPr>
+                <w:noProof/>
+                <w:webHidden/>
+              </w:rPr>
+              <w:fldChar w:fldCharType="end"/>
+            </w:r>
+          </w:hyperlink>
+        </w:p>
+        <w:p>
+          <w:pPr>
+            <w:pStyle w:val="TOC2"/>
+            <w:tabs>
+              <w:tab w:val="right" w:leader="dot" w:pos="9016"/>
+            </w:tabs>
+            <w:rPr>
+              <w:rFonts w:eastAsiaTheme="minorEastAsia"/>
+              <w:noProof/>
+              <w:lang w:eastAsia="en-GB"/>
+            </w:rPr>
+          </w:pPr>
+          <w:hyperlink w:anchor="_Toc354305241" w:history="1">
+            <w:r>
+              <w:rPr>
+                <w:rStyle w:val="Hyperlink"/>
+                <w:noProof/>
+              </w:rPr>
+              <w:t>Vector2D and Co-ordinates</w:t>
+            </w:r>
+            <w:r>
+              <w:rPr>
+                <w:noProof/>
+                <w:webHidden/>
+              </w:rPr>
+              <w:tab/>
+            </w:r>
+            <w:r>
+              <w:rPr>
+                <w:noProof/>
+                <w:webHidden/>
+              </w:rPr>
+              <w:fldChar w:fldCharType="begin"/>
+            </w:r>
+            <w:r>
+              <w:rPr>
+                <w:noProof/>
+                <w:webHidden/>
+              </w:rPr>
+              <w:instrText xml:space="preserve"> PAGEREF _Toc354305241 \h </w:instrText>
+            </w:r>
+            <w:r>
+              <w:rPr>
+                <w:noProof/>
+                <w:webHidden/>
+              </w:rPr>
+            </w:r>
+            <w:r>
+              <w:rPr>
+                <w:noProof/>
+                <w:webHidden/>
+              </w:rPr>
+              <w:fldChar w:fldCharType="separate"/>
+            </w:r>
+            <w:r>
+              <w:rPr>
+                <w:noProof/>
+                <w:webHidden/>
+              </w:rPr>
+              <w:t>11</w:t>
             </w:r>
             <w:r>
               <w:rPr>
@@ -816,13 +1948,13 @@
               <w:lang w:eastAsia="en-GB"/>
             </w:rPr>
           </w:pPr>
-          <w:hyperlink w:anchor="_Toc353549702" w:history="1">
+          <w:hyperlink w:anchor="_Toc354305242" w:history="1">
             <w:r>
               <w:rPr>
                 <w:rStyle w:val="Hyperlink"/>
                 <w:noProof/>
               </w:rPr>
-              <w:t>What is an RTS?</w:t>
+              <w:t>Vector2D Cache</w:t>
             </w:r>
             <w:r>
               <w:rPr>
@@ -843,7 +1975,7 @@
                 <w:noProof/>
                 <w:webHidden/>
               </w:rPr>
-              <w:instrText xml:space="preserve"> PAGEREF _Toc353549702 \h </w:instrText>
+              <w:instrText xml:space="preserve"> PAGEREF _Toc354305242 \h </w:instrText>
             </w:r>
             <w:r>
               <w:rPr>
@@ -863,7 +1995,7 @@
                 <w:noProof/>
                 <w:webHidden/>
               </w:rPr>
-              <w:t>7</w:t>
+              <w:t>12</w:t>
             </w:r>
             <w:r>
               <w:rPr>
@@ -886,13 +2018,13 @@
               <w:lang w:eastAsia="en-GB"/>
             </w:rPr>
           </w:pPr>
-          <w:hyperlink w:anchor="_Toc353549703" w:history="1">
+          <w:hyperlink w:anchor="_Toc354305243" w:history="1">
             <w:r>
               <w:rPr>
                 <w:rStyle w:val="Hyperlink"/>
                 <w:noProof/>
               </w:rPr>
-              <w:t>Technical Specification</w:t>
+              <w:t>Mutable or Immutable?</w:t>
             </w:r>
             <w:r>
               <w:rPr>
@@ -913,7 +2045,7 @@
                 <w:noProof/>
                 <w:webHidden/>
               </w:rPr>
-              <w:instrText xml:space="preserve"> PAGEREF _Toc353549703 \h </w:instrText>
+              <w:instrText xml:space="preserve"> PAGEREF _Toc354305243 \h </w:instrText>
             </w:r>
             <w:r>
               <w:rPr>
@@ -933,7 +2065,357 @@
                 <w:noProof/>
                 <w:webHidden/>
               </w:rPr>
-              <w:t>7</w:t>
+              <w:t>13</w:t>
+            </w:r>
+            <w:r>
+              <w:rPr>
+                <w:noProof/>
+                <w:webHidden/>
+              </w:rPr>
+              <w:fldChar w:fldCharType="end"/>
+            </w:r>
+          </w:hyperlink>
+        </w:p>
+        <w:p>
+          <w:pPr>
+            <w:pStyle w:val="TOC2"/>
+            <w:tabs>
+              <w:tab w:val="right" w:leader="dot" w:pos="9016"/>
+            </w:tabs>
+            <w:rPr>
+              <w:rFonts w:eastAsiaTheme="minorEastAsia"/>
+              <w:noProof/>
+              <w:lang w:eastAsia="en-GB"/>
+            </w:rPr>
+          </w:pPr>
+          <w:hyperlink w:anchor="_Toc354305244" w:history="1">
+            <w:r>
+              <w:rPr>
+                <w:rStyle w:val="Hyperlink"/>
+                <w:noProof/>
+              </w:rPr>
+              <w:t>Extensible Mark-up Language (XML)</w:t>
+            </w:r>
+            <w:r>
+              <w:rPr>
+                <w:noProof/>
+                <w:webHidden/>
+              </w:rPr>
+              <w:tab/>
+            </w:r>
+            <w:r>
+              <w:rPr>
+                <w:noProof/>
+                <w:webHidden/>
+              </w:rPr>
+              <w:fldChar w:fldCharType="begin"/>
+            </w:r>
+            <w:r>
+              <w:rPr>
+                <w:noProof/>
+                <w:webHidden/>
+              </w:rPr>
+              <w:instrText xml:space="preserve"> PAGEREF _Toc354305244 \h </w:instrText>
+            </w:r>
+            <w:r>
+              <w:rPr>
+                <w:noProof/>
+                <w:webHidden/>
+              </w:rPr>
+            </w:r>
+            <w:r>
+              <w:rPr>
+                <w:noProof/>
+                <w:webHidden/>
+              </w:rPr>
+              <w:fldChar w:fldCharType="separate"/>
+            </w:r>
+            <w:r>
+              <w:rPr>
+                <w:noProof/>
+                <w:webHidden/>
+              </w:rPr>
+              <w:t>13</w:t>
+            </w:r>
+            <w:r>
+              <w:rPr>
+                <w:noProof/>
+                <w:webHidden/>
+              </w:rPr>
+              <w:fldChar w:fldCharType="end"/>
+            </w:r>
+          </w:hyperlink>
+        </w:p>
+        <w:p>
+          <w:pPr>
+            <w:pStyle w:val="TOC2"/>
+            <w:tabs>
+              <w:tab w:val="right" w:leader="dot" w:pos="9016"/>
+            </w:tabs>
+            <w:rPr>
+              <w:rFonts w:eastAsiaTheme="minorEastAsia"/>
+              <w:noProof/>
+              <w:lang w:eastAsia="en-GB"/>
+            </w:rPr>
+          </w:pPr>
+          <w:hyperlink w:anchor="_Toc354305245" w:history="1">
+            <w:r>
+              <w:rPr>
+                <w:rStyle w:val="Hyperlink"/>
+                <w:noProof/>
+              </w:rPr>
+              <w:t>External Libraries</w:t>
+            </w:r>
+            <w:r>
+              <w:rPr>
+                <w:noProof/>
+                <w:webHidden/>
+              </w:rPr>
+              <w:tab/>
+            </w:r>
+            <w:r>
+              <w:rPr>
+                <w:noProof/>
+                <w:webHidden/>
+              </w:rPr>
+              <w:fldChar w:fldCharType="begin"/>
+            </w:r>
+            <w:r>
+              <w:rPr>
+                <w:noProof/>
+                <w:webHidden/>
+              </w:rPr>
+              <w:instrText xml:space="preserve"> PAGEREF _Toc354305245 \h </w:instrText>
+            </w:r>
+            <w:r>
+              <w:rPr>
+                <w:noProof/>
+                <w:webHidden/>
+              </w:rPr>
+            </w:r>
+            <w:r>
+              <w:rPr>
+                <w:noProof/>
+                <w:webHidden/>
+              </w:rPr>
+              <w:fldChar w:fldCharType="separate"/>
+            </w:r>
+            <w:r>
+              <w:rPr>
+                <w:noProof/>
+                <w:webHidden/>
+              </w:rPr>
+              <w:t>13</w:t>
+            </w:r>
+            <w:r>
+              <w:rPr>
+                <w:noProof/>
+                <w:webHidden/>
+              </w:rPr>
+              <w:fldChar w:fldCharType="end"/>
+            </w:r>
+          </w:hyperlink>
+        </w:p>
+        <w:p>
+          <w:pPr>
+            <w:pStyle w:val="TOC3"/>
+            <w:tabs>
+              <w:tab w:val="right" w:leader="dot" w:pos="9016"/>
+            </w:tabs>
+            <w:rPr>
+              <w:rFonts w:eastAsiaTheme="minorEastAsia"/>
+              <w:noProof/>
+              <w:lang w:eastAsia="en-GB"/>
+            </w:rPr>
+          </w:pPr>
+          <w:hyperlink w:anchor="_Toc354305246" w:history="1">
+            <w:r>
+              <w:rPr>
+                <w:rStyle w:val="Hyperlink"/>
+                <w:noProof/>
+              </w:rPr>
+              <w:t>Light Weight Java Game Library (LWJGL)</w:t>
+            </w:r>
+            <w:r>
+              <w:rPr>
+                <w:noProof/>
+                <w:webHidden/>
+              </w:rPr>
+              <w:tab/>
+            </w:r>
+            <w:r>
+              <w:rPr>
+                <w:noProof/>
+                <w:webHidden/>
+              </w:rPr>
+              <w:fldChar w:fldCharType="begin"/>
+            </w:r>
+            <w:r>
+              <w:rPr>
+                <w:noProof/>
+                <w:webHidden/>
+              </w:rPr>
+              <w:instrText xml:space="preserve"> PAGEREF _Toc354305246 \h </w:instrText>
+            </w:r>
+            <w:r>
+              <w:rPr>
+                <w:noProof/>
+                <w:webHidden/>
+              </w:rPr>
+            </w:r>
+            <w:r>
+              <w:rPr>
+                <w:noProof/>
+                <w:webHidden/>
+              </w:rPr>
+              <w:fldChar w:fldCharType="separate"/>
+            </w:r>
+            <w:r>
+              <w:rPr>
+                <w:noProof/>
+                <w:webHidden/>
+              </w:rPr>
+              <w:t>13</w:t>
+            </w:r>
+            <w:r>
+              <w:rPr>
+                <w:noProof/>
+                <w:webHidden/>
+              </w:rPr>
+              <w:fldChar w:fldCharType="end"/>
+            </w:r>
+          </w:hyperlink>
+        </w:p>
+        <w:p>
+          <w:pPr>
+            <w:pStyle w:val="TOC3"/>
+            <w:tabs>
+              <w:tab w:val="right" w:leader="dot" w:pos="9016"/>
+            </w:tabs>
+            <w:rPr>
+              <w:rFonts w:eastAsiaTheme="minorEastAsia"/>
+              <w:noProof/>
+              <w:lang w:eastAsia="en-GB"/>
+            </w:rPr>
+          </w:pPr>
+          <w:hyperlink w:anchor="_Toc354305247" w:history="1">
+            <w:r>
+              <w:rPr>
+                <w:rStyle w:val="Hyperlink"/>
+                <w:noProof/>
+              </w:rPr>
+              <w:t>Themable Widget Library (TWL)</w:t>
+            </w:r>
+            <w:r>
+              <w:rPr>
+                <w:noProof/>
+                <w:webHidden/>
+              </w:rPr>
+              <w:tab/>
+            </w:r>
+            <w:r>
+              <w:rPr>
+                <w:noProof/>
+                <w:webHidden/>
+              </w:rPr>
+              <w:fldChar w:fldCharType="begin"/>
+            </w:r>
+            <w:r>
+              <w:rPr>
+                <w:noProof/>
+                <w:webHidden/>
+              </w:rPr>
+              <w:instrText xml:space="preserve"> PAGEREF _Toc354305247 \h </w:instrText>
+            </w:r>
+            <w:r>
+              <w:rPr>
+                <w:noProof/>
+                <w:webHidden/>
+              </w:rPr>
+            </w:r>
+            <w:r>
+              <w:rPr>
+                <w:noProof/>
+                <w:webHidden/>
+              </w:rPr>
+              <w:fldChar w:fldCharType="separate"/>
+            </w:r>
+            <w:r>
+              <w:rPr>
+                <w:noProof/>
+                <w:webHidden/>
+              </w:rPr>
+              <w:t>13</w:t>
+            </w:r>
+            <w:r>
+              <w:rPr>
+                <w:noProof/>
+                <w:webHidden/>
+              </w:rPr>
+              <w:fldChar w:fldCharType="end"/>
+            </w:r>
+          </w:hyperlink>
+        </w:p>
+        <w:p>
+          <w:pPr>
+            <w:pStyle w:val="TOC3"/>
+            <w:tabs>
+              <w:tab w:val="right" w:leader="dot" w:pos="9016"/>
+            </w:tabs>
+            <w:rPr>
+              <w:rFonts w:eastAsiaTheme="minorEastAsia"/>
+              <w:noProof/>
+              <w:lang w:eastAsia="en-GB"/>
+            </w:rPr>
+          </w:pPr>
+          <w:hyperlink w:anchor="_Toc354305248" w:history="1">
+            <w:r>
+              <w:rPr>
+                <w:rStyle w:val="Hyperlink"/>
+                <w:noProof/>
+              </w:rPr>
+              <w:t>Stanford Tagger</w:t>
+            </w:r>
+            <w:r>
+              <w:rPr>
+                <w:noProof/>
+                <w:webHidden/>
+              </w:rPr>
+              <w:tab/>
+            </w:r>
+            <w:r>
+              <w:rPr>
+                <w:noProof/>
+                <w:webHidden/>
+              </w:rPr>
+              <w:fldChar w:fldCharType="begin"/>
+            </w:r>
+            <w:r>
+              <w:rPr>
+                <w:noProof/>
+                <w:webHidden/>
+              </w:rPr>
+              <w:instrText xml:space="preserve"> PAGEREF _Toc354305248 \h </w:instrText>
+            </w:r>
+            <w:r>
+              <w:rPr>
+                <w:noProof/>
+                <w:webHidden/>
+              </w:rPr>
+            </w:r>
+            <w:r>
+              <w:rPr>
+                <w:noProof/>
+                <w:webHidden/>
+              </w:rPr>
+              <w:fldChar w:fldCharType="separate"/>
+            </w:r>
+            <w:r>
+              <w:rPr>
+                <w:noProof/>
+                <w:webHidden/>
+              </w:rPr>
+              <w:t>13</w:t>
             </w:r>
             <w:r>
               <w:rPr>
@@ -956,13 +2438,13 @@
               <w:lang w:eastAsia="en-GB"/>
             </w:rPr>
           </w:pPr>
-          <w:hyperlink w:anchor="_Toc353549704" w:history="1">
+          <w:hyperlink w:anchor="_Toc354305249" w:history="1">
             <w:r>
               <w:rPr>
                 <w:rStyle w:val="Hyperlink"/>
                 <w:noProof/>
               </w:rPr>
-              <w:t>Implementation Details</w:t>
+              <w:t>Section IV. Discussions and Conclusions</w:t>
             </w:r>
             <w:r>
               <w:rPr>
@@ -983,7 +2465,7 @@
                 <w:noProof/>
                 <w:webHidden/>
               </w:rPr>
-              <w:instrText xml:space="preserve"> PAGEREF _Toc353549704 \h </w:instrText>
+              <w:instrText xml:space="preserve"> PAGEREF _Toc354305249 \h </w:instrText>
             </w:r>
             <w:r>
               <w:rPr>
@@ -1003,7 +2485,7 @@
                 <w:noProof/>
                 <w:webHidden/>
               </w:rPr>
-              <w:t>8</w:t>
+              <w:t>14</w:t>
             </w:r>
             <w:r>
               <w:rPr>
@@ -1026,13 +2508,13 @@
               <w:lang w:eastAsia="en-GB"/>
             </w:rPr>
           </w:pPr>
-          <w:hyperlink w:anchor="_Toc353549705" w:history="1">
+          <w:hyperlink w:anchor="_Toc354305250" w:history="1">
             <w:r>
               <w:rPr>
                 <w:rStyle w:val="Hyperlink"/>
                 <w:noProof/>
               </w:rPr>
-              <w:t>Collision Detection</w:t>
+              <w:t>Problems Encountered</w:t>
             </w:r>
             <w:r>
               <w:rPr>
@@ -1053,7 +2535,7 @@
                 <w:noProof/>
                 <w:webHidden/>
               </w:rPr>
-              <w:instrText xml:space="preserve"> PAGEREF _Toc353549705 \h </w:instrText>
+              <w:instrText xml:space="preserve"> PAGEREF _Toc354305250 \h </w:instrText>
             </w:r>
             <w:r>
               <w:rPr>
@@ -1073,7 +2555,217 @@
                 <w:noProof/>
                 <w:webHidden/>
               </w:rPr>
-              <w:t>8</w:t>
+              <w:t>14</w:t>
+            </w:r>
+            <w:r>
+              <w:rPr>
+                <w:noProof/>
+                <w:webHidden/>
+              </w:rPr>
+              <w:fldChar w:fldCharType="end"/>
+            </w:r>
+          </w:hyperlink>
+        </w:p>
+        <w:p>
+          <w:pPr>
+            <w:pStyle w:val="TOC3"/>
+            <w:tabs>
+              <w:tab w:val="right" w:leader="dot" w:pos="9016"/>
+            </w:tabs>
+            <w:rPr>
+              <w:rFonts w:eastAsiaTheme="minorEastAsia"/>
+              <w:noProof/>
+              <w:lang w:eastAsia="en-GB"/>
+            </w:rPr>
+          </w:pPr>
+          <w:hyperlink w:anchor="_Toc354305251" w:history="1">
+            <w:r>
+              <w:rPr>
+                <w:rStyle w:val="Hyperlink"/>
+                <w:noProof/>
+              </w:rPr>
+              <w:t>OpenGL</w:t>
+            </w:r>
+            <w:r>
+              <w:rPr>
+                <w:noProof/>
+                <w:webHidden/>
+              </w:rPr>
+              <w:tab/>
+            </w:r>
+            <w:r>
+              <w:rPr>
+                <w:noProof/>
+                <w:webHidden/>
+              </w:rPr>
+              <w:fldChar w:fldCharType="begin"/>
+            </w:r>
+            <w:r>
+              <w:rPr>
+                <w:noProof/>
+                <w:webHidden/>
+              </w:rPr>
+              <w:instrText xml:space="preserve"> PAGEREF _Toc354305251 \h </w:instrText>
+            </w:r>
+            <w:r>
+              <w:rPr>
+                <w:noProof/>
+                <w:webHidden/>
+              </w:rPr>
+            </w:r>
+            <w:r>
+              <w:rPr>
+                <w:noProof/>
+                <w:webHidden/>
+              </w:rPr>
+              <w:fldChar w:fldCharType="separate"/>
+            </w:r>
+            <w:r>
+              <w:rPr>
+                <w:noProof/>
+                <w:webHidden/>
+              </w:rPr>
+              <w:t>14</w:t>
+            </w:r>
+            <w:r>
+              <w:rPr>
+                <w:noProof/>
+                <w:webHidden/>
+              </w:rPr>
+              <w:fldChar w:fldCharType="end"/>
+            </w:r>
+          </w:hyperlink>
+        </w:p>
+        <w:p>
+          <w:pPr>
+            <w:pStyle w:val="TOC3"/>
+            <w:tabs>
+              <w:tab w:val="right" w:leader="dot" w:pos="9016"/>
+            </w:tabs>
+            <w:rPr>
+              <w:rFonts w:eastAsiaTheme="minorEastAsia"/>
+              <w:noProof/>
+              <w:lang w:eastAsia="en-GB"/>
+            </w:rPr>
+          </w:pPr>
+          <w:hyperlink w:anchor="_Toc354305252" w:history="1">
+            <w:r>
+              <w:rPr>
+                <w:rStyle w:val="Hyperlink"/>
+                <w:noProof/>
+              </w:rPr>
+              <w:t>TWL</w:t>
+            </w:r>
+            <w:r>
+              <w:rPr>
+                <w:noProof/>
+                <w:webHidden/>
+              </w:rPr>
+              <w:tab/>
+            </w:r>
+            <w:r>
+              <w:rPr>
+                <w:noProof/>
+                <w:webHidden/>
+              </w:rPr>
+              <w:fldChar w:fldCharType="begin"/>
+            </w:r>
+            <w:r>
+              <w:rPr>
+                <w:noProof/>
+                <w:webHidden/>
+              </w:rPr>
+              <w:instrText xml:space="preserve"> PAGEREF _Toc354305252 \h </w:instrText>
+            </w:r>
+            <w:r>
+              <w:rPr>
+                <w:noProof/>
+                <w:webHidden/>
+              </w:rPr>
+            </w:r>
+            <w:r>
+              <w:rPr>
+                <w:noProof/>
+                <w:webHidden/>
+              </w:rPr>
+              <w:fldChar w:fldCharType="separate"/>
+            </w:r>
+            <w:r>
+              <w:rPr>
+                <w:noProof/>
+                <w:webHidden/>
+              </w:rPr>
+              <w:t>14</w:t>
+            </w:r>
+            <w:r>
+              <w:rPr>
+                <w:noProof/>
+                <w:webHidden/>
+              </w:rPr>
+              <w:fldChar w:fldCharType="end"/>
+            </w:r>
+          </w:hyperlink>
+        </w:p>
+        <w:p>
+          <w:pPr>
+            <w:pStyle w:val="TOC3"/>
+            <w:tabs>
+              <w:tab w:val="right" w:leader="dot" w:pos="9016"/>
+            </w:tabs>
+            <w:rPr>
+              <w:rFonts w:eastAsiaTheme="minorEastAsia"/>
+              <w:noProof/>
+              <w:lang w:eastAsia="en-GB"/>
+            </w:rPr>
+          </w:pPr>
+          <w:hyperlink w:anchor="_Toc354305253" w:history="1">
+            <w:r>
+              <w:rPr>
+                <w:rStyle w:val="Hyperlink"/>
+                <w:noProof/>
+              </w:rPr>
+              <w:t>Building an RTS on your own</w:t>
+            </w:r>
+            <w:r>
+              <w:rPr>
+                <w:noProof/>
+                <w:webHidden/>
+              </w:rPr>
+              <w:tab/>
+            </w:r>
+            <w:r>
+              <w:rPr>
+                <w:noProof/>
+                <w:webHidden/>
+              </w:rPr>
+              <w:fldChar w:fldCharType="begin"/>
+            </w:r>
+            <w:r>
+              <w:rPr>
+                <w:noProof/>
+                <w:webHidden/>
+              </w:rPr>
+              <w:instrText xml:space="preserve"> PAGEREF _Toc354305253 \h </w:instrText>
+            </w:r>
+            <w:r>
+              <w:rPr>
+                <w:noProof/>
+                <w:webHidden/>
+              </w:rPr>
+            </w:r>
+            <w:r>
+              <w:rPr>
+                <w:noProof/>
+                <w:webHidden/>
+              </w:rPr>
+              <w:fldChar w:fldCharType="separate"/>
+            </w:r>
+            <w:r>
+              <w:rPr>
+                <w:noProof/>
+                <w:webHidden/>
+              </w:rPr>
+              <w:t>14</w:t>
             </w:r>
             <w:r>
               <w:rPr>
@@ -1096,13 +2788,13 @@
               <w:lang w:eastAsia="en-GB"/>
             </w:rPr>
           </w:pPr>
-          <w:hyperlink w:anchor="_Toc353549706" w:history="1">
+          <w:hyperlink w:anchor="_Toc354305254" w:history="1">
             <w:r>
               <w:rPr>
                 <w:rStyle w:val="Hyperlink"/>
                 <w:noProof/>
               </w:rPr>
-              <w:t>Influence Calculations</w:t>
+              <w:t>Future Work</w:t>
             </w:r>
             <w:r>
               <w:rPr>
@@ -1123,7 +2815,7 @@
                 <w:noProof/>
                 <w:webHidden/>
               </w:rPr>
-              <w:instrText xml:space="preserve"> PAGEREF _Toc353549706 \h </w:instrText>
+              <w:instrText xml:space="preserve"> PAGEREF _Toc354305254 \h </w:instrText>
             </w:r>
             <w:r>
               <w:rPr>
@@ -1143,7 +2835,497 @@
                 <w:noProof/>
                 <w:webHidden/>
               </w:rPr>
-              <w:t>8</w:t>
+              <w:t>15</w:t>
+            </w:r>
+            <w:r>
+              <w:rPr>
+                <w:noProof/>
+                <w:webHidden/>
+              </w:rPr>
+              <w:fldChar w:fldCharType="end"/>
+            </w:r>
+          </w:hyperlink>
+        </w:p>
+        <w:p>
+          <w:pPr>
+            <w:pStyle w:val="TOC3"/>
+            <w:tabs>
+              <w:tab w:val="right" w:leader="dot" w:pos="9016"/>
+            </w:tabs>
+            <w:rPr>
+              <w:rFonts w:eastAsiaTheme="minorEastAsia"/>
+              <w:noProof/>
+              <w:lang w:eastAsia="en-GB"/>
+            </w:rPr>
+          </w:pPr>
+          <w:hyperlink w:anchor="_Toc354305255" w:history="1">
+            <w:r>
+              <w:rPr>
+                <w:rStyle w:val="Hyperlink"/>
+                <w:noProof/>
+              </w:rPr>
+              <w:t>Voice Recognition</w:t>
+            </w:r>
+            <w:r>
+              <w:rPr>
+                <w:noProof/>
+                <w:webHidden/>
+              </w:rPr>
+              <w:tab/>
+            </w:r>
+            <w:r>
+              <w:rPr>
+                <w:noProof/>
+                <w:webHidden/>
+              </w:rPr>
+              <w:fldChar w:fldCharType="begin"/>
+            </w:r>
+            <w:r>
+              <w:rPr>
+                <w:noProof/>
+                <w:webHidden/>
+              </w:rPr>
+              <w:instrText xml:space="preserve"> PAGEREF _Toc354305255 \h </w:instrText>
+            </w:r>
+            <w:r>
+              <w:rPr>
+                <w:noProof/>
+                <w:webHidden/>
+              </w:rPr>
+            </w:r>
+            <w:r>
+              <w:rPr>
+                <w:noProof/>
+                <w:webHidden/>
+              </w:rPr>
+              <w:fldChar w:fldCharType="separate"/>
+            </w:r>
+            <w:r>
+              <w:rPr>
+                <w:noProof/>
+                <w:webHidden/>
+              </w:rPr>
+              <w:t>15</w:t>
+            </w:r>
+            <w:r>
+              <w:rPr>
+                <w:noProof/>
+                <w:webHidden/>
+              </w:rPr>
+              <w:fldChar w:fldCharType="end"/>
+            </w:r>
+          </w:hyperlink>
+        </w:p>
+        <w:p>
+          <w:pPr>
+            <w:pStyle w:val="TOC3"/>
+            <w:tabs>
+              <w:tab w:val="right" w:leader="dot" w:pos="9016"/>
+            </w:tabs>
+            <w:rPr>
+              <w:rFonts w:eastAsiaTheme="minorEastAsia"/>
+              <w:noProof/>
+              <w:lang w:eastAsia="en-GB"/>
+            </w:rPr>
+          </w:pPr>
+          <w:hyperlink w:anchor="_Toc354305256" w:history="1">
+            <w:r>
+              <w:rPr>
+                <w:rStyle w:val="Hyperlink"/>
+                <w:noProof/>
+              </w:rPr>
+              <w:t>Negotiation</w:t>
+            </w:r>
+            <w:r>
+              <w:rPr>
+                <w:noProof/>
+                <w:webHidden/>
+              </w:rPr>
+              <w:tab/>
+            </w:r>
+            <w:r>
+              <w:rPr>
+                <w:noProof/>
+                <w:webHidden/>
+              </w:rPr>
+              <w:fldChar w:fldCharType="begin"/>
+            </w:r>
+            <w:r>
+              <w:rPr>
+                <w:noProof/>
+                <w:webHidden/>
+              </w:rPr>
+              <w:instrText xml:space="preserve"> PAGEREF _Toc354305256 \h </w:instrText>
+            </w:r>
+            <w:r>
+              <w:rPr>
+                <w:noProof/>
+                <w:webHidden/>
+              </w:rPr>
+            </w:r>
+            <w:r>
+              <w:rPr>
+                <w:noProof/>
+                <w:webHidden/>
+              </w:rPr>
+              <w:fldChar w:fldCharType="separate"/>
+            </w:r>
+            <w:r>
+              <w:rPr>
+                <w:noProof/>
+                <w:webHidden/>
+              </w:rPr>
+              <w:t>15</w:t>
+            </w:r>
+            <w:r>
+              <w:rPr>
+                <w:noProof/>
+                <w:webHidden/>
+              </w:rPr>
+              <w:fldChar w:fldCharType="end"/>
+            </w:r>
+          </w:hyperlink>
+        </w:p>
+        <w:p>
+          <w:pPr>
+            <w:pStyle w:val="TOC3"/>
+            <w:tabs>
+              <w:tab w:val="right" w:leader="dot" w:pos="9016"/>
+            </w:tabs>
+            <w:rPr>
+              <w:rFonts w:eastAsiaTheme="minorEastAsia"/>
+              <w:noProof/>
+              <w:lang w:eastAsia="en-GB"/>
+            </w:rPr>
+          </w:pPr>
+          <w:hyperlink w:anchor="_Toc354305257" w:history="1">
+            <w:r>
+              <w:rPr>
+                <w:rStyle w:val="Hyperlink"/>
+                <w:noProof/>
+              </w:rPr>
+              <w:t>Trading</w:t>
+            </w:r>
+            <w:r>
+              <w:rPr>
+                <w:noProof/>
+                <w:webHidden/>
+              </w:rPr>
+              <w:tab/>
+            </w:r>
+            <w:r>
+              <w:rPr>
+                <w:noProof/>
+                <w:webHidden/>
+              </w:rPr>
+              <w:fldChar w:fldCharType="begin"/>
+            </w:r>
+            <w:r>
+              <w:rPr>
+                <w:noProof/>
+                <w:webHidden/>
+              </w:rPr>
+              <w:instrText xml:space="preserve"> PAGEREF _Toc354305257 \h </w:instrText>
+            </w:r>
+            <w:r>
+              <w:rPr>
+                <w:noProof/>
+                <w:webHidden/>
+              </w:rPr>
+            </w:r>
+            <w:r>
+              <w:rPr>
+                <w:noProof/>
+                <w:webHidden/>
+              </w:rPr>
+              <w:fldChar w:fldCharType="separate"/>
+            </w:r>
+            <w:r>
+              <w:rPr>
+                <w:noProof/>
+                <w:webHidden/>
+              </w:rPr>
+              <w:t>15</w:t>
+            </w:r>
+            <w:r>
+              <w:rPr>
+                <w:noProof/>
+                <w:webHidden/>
+              </w:rPr>
+              <w:fldChar w:fldCharType="end"/>
+            </w:r>
+          </w:hyperlink>
+        </w:p>
+        <w:p>
+          <w:pPr>
+            <w:pStyle w:val="TOC3"/>
+            <w:tabs>
+              <w:tab w:val="right" w:leader="dot" w:pos="9016"/>
+            </w:tabs>
+            <w:rPr>
+              <w:rFonts w:eastAsiaTheme="minorEastAsia"/>
+              <w:noProof/>
+              <w:lang w:eastAsia="en-GB"/>
+            </w:rPr>
+          </w:pPr>
+          <w:hyperlink w:anchor="_Toc354305258" w:history="1">
+            <w:r>
+              <w:rPr>
+                <w:rStyle w:val="Hyperlink"/>
+                <w:noProof/>
+              </w:rPr>
+              <w:t>Improved Graphics</w:t>
+            </w:r>
+            <w:r>
+              <w:rPr>
+                <w:noProof/>
+                <w:webHidden/>
+              </w:rPr>
+              <w:tab/>
+            </w:r>
+            <w:r>
+              <w:rPr>
+                <w:noProof/>
+                <w:webHidden/>
+              </w:rPr>
+              <w:fldChar w:fldCharType="begin"/>
+            </w:r>
+            <w:r>
+              <w:rPr>
+                <w:noProof/>
+                <w:webHidden/>
+              </w:rPr>
+              <w:instrText xml:space="preserve"> PAGEREF _Toc354305258 \h </w:instrText>
+            </w:r>
+            <w:r>
+              <w:rPr>
+                <w:noProof/>
+                <w:webHidden/>
+              </w:rPr>
+            </w:r>
+            <w:r>
+              <w:rPr>
+                <w:noProof/>
+                <w:webHidden/>
+              </w:rPr>
+              <w:fldChar w:fldCharType="separate"/>
+            </w:r>
+            <w:r>
+              <w:rPr>
+                <w:noProof/>
+                <w:webHidden/>
+              </w:rPr>
+              <w:t>15</w:t>
+            </w:r>
+            <w:r>
+              <w:rPr>
+                <w:noProof/>
+                <w:webHidden/>
+              </w:rPr>
+              <w:fldChar w:fldCharType="end"/>
+            </w:r>
+          </w:hyperlink>
+        </w:p>
+        <w:p>
+          <w:pPr>
+            <w:pStyle w:val="TOC3"/>
+            <w:tabs>
+              <w:tab w:val="right" w:leader="dot" w:pos="9016"/>
+            </w:tabs>
+            <w:rPr>
+              <w:rFonts w:eastAsiaTheme="minorEastAsia"/>
+              <w:noProof/>
+              <w:lang w:eastAsia="en-GB"/>
+            </w:rPr>
+          </w:pPr>
+          <w:hyperlink w:anchor="_Toc354305259" w:history="1">
+            <w:r>
+              <w:rPr>
+                <w:rStyle w:val="Hyperlink"/>
+                <w:noProof/>
+              </w:rPr>
+              <w:t>Wider  Diversity</w:t>
+            </w:r>
+            <w:r>
+              <w:rPr>
+                <w:noProof/>
+                <w:webHidden/>
+              </w:rPr>
+              <w:tab/>
+            </w:r>
+            <w:r>
+              <w:rPr>
+                <w:noProof/>
+                <w:webHidden/>
+              </w:rPr>
+              <w:fldChar w:fldCharType="begin"/>
+            </w:r>
+            <w:r>
+              <w:rPr>
+                <w:noProof/>
+                <w:webHidden/>
+              </w:rPr>
+              <w:instrText xml:space="preserve"> PAGEREF _Toc354305259 \h </w:instrText>
+            </w:r>
+            <w:r>
+              <w:rPr>
+                <w:noProof/>
+                <w:webHidden/>
+              </w:rPr>
+            </w:r>
+            <w:r>
+              <w:rPr>
+                <w:noProof/>
+                <w:webHidden/>
+              </w:rPr>
+              <w:fldChar w:fldCharType="separate"/>
+            </w:r>
+            <w:r>
+              <w:rPr>
+                <w:noProof/>
+                <w:webHidden/>
+              </w:rPr>
+              <w:t>15</w:t>
+            </w:r>
+            <w:r>
+              <w:rPr>
+                <w:noProof/>
+                <w:webHidden/>
+              </w:rPr>
+              <w:fldChar w:fldCharType="end"/>
+            </w:r>
+          </w:hyperlink>
+        </w:p>
+        <w:p>
+          <w:pPr>
+            <w:pStyle w:val="TOC3"/>
+            <w:tabs>
+              <w:tab w:val="right" w:leader="dot" w:pos="9016"/>
+            </w:tabs>
+            <w:rPr>
+              <w:rFonts w:eastAsiaTheme="minorEastAsia"/>
+              <w:noProof/>
+              <w:lang w:eastAsia="en-GB"/>
+            </w:rPr>
+          </w:pPr>
+          <w:hyperlink w:anchor="_Toc354305260" w:history="1">
+            <w:r>
+              <w:rPr>
+                <w:rStyle w:val="Hyperlink"/>
+                <w:noProof/>
+              </w:rPr>
+              <w:t>Improved AI</w:t>
+            </w:r>
+            <w:r>
+              <w:rPr>
+                <w:noProof/>
+                <w:webHidden/>
+              </w:rPr>
+              <w:tab/>
+            </w:r>
+            <w:r>
+              <w:rPr>
+                <w:noProof/>
+                <w:webHidden/>
+              </w:rPr>
+              <w:fldChar w:fldCharType="begin"/>
+            </w:r>
+            <w:r>
+              <w:rPr>
+                <w:noProof/>
+                <w:webHidden/>
+              </w:rPr>
+              <w:instrText xml:space="preserve"> PAGEREF _Toc354305260 \h </w:instrText>
+            </w:r>
+            <w:r>
+              <w:rPr>
+                <w:noProof/>
+                <w:webHidden/>
+              </w:rPr>
+            </w:r>
+            <w:r>
+              <w:rPr>
+                <w:noProof/>
+                <w:webHidden/>
+              </w:rPr>
+              <w:fldChar w:fldCharType="separate"/>
+            </w:r>
+            <w:r>
+              <w:rPr>
+                <w:noProof/>
+                <w:webHidden/>
+              </w:rPr>
+              <w:t>15</w:t>
+            </w:r>
+            <w:r>
+              <w:rPr>
+                <w:noProof/>
+                <w:webHidden/>
+              </w:rPr>
+              <w:fldChar w:fldCharType="end"/>
+            </w:r>
+          </w:hyperlink>
+        </w:p>
+        <w:p>
+          <w:pPr>
+            <w:pStyle w:val="TOC1"/>
+            <w:tabs>
+              <w:tab w:val="right" w:leader="dot" w:pos="9016"/>
+            </w:tabs>
+            <w:rPr>
+              <w:rFonts w:eastAsiaTheme="minorEastAsia"/>
+              <w:noProof/>
+              <w:lang w:eastAsia="en-GB"/>
+            </w:rPr>
+          </w:pPr>
+          <w:hyperlink w:anchor="_Toc354305261" w:history="1">
+            <w:r>
+              <w:rPr>
+                <w:rStyle w:val="Hyperlink"/>
+                <w:noProof/>
+              </w:rPr>
+              <w:t>Section V. Project Planning</w:t>
+            </w:r>
+            <w:r>
+              <w:rPr>
+                <w:noProof/>
+                <w:webHidden/>
+              </w:rPr>
+              <w:tab/>
+            </w:r>
+            <w:r>
+              <w:rPr>
+                <w:noProof/>
+                <w:webHidden/>
+              </w:rPr>
+              <w:fldChar w:fldCharType="begin"/>
+            </w:r>
+            <w:r>
+              <w:rPr>
+                <w:noProof/>
+                <w:webHidden/>
+              </w:rPr>
+              <w:instrText xml:space="preserve"> PAGEREF _Toc354305261 \h </w:instrText>
+            </w:r>
+            <w:r>
+              <w:rPr>
+                <w:noProof/>
+                <w:webHidden/>
+              </w:rPr>
+            </w:r>
+            <w:r>
+              <w:rPr>
+                <w:noProof/>
+                <w:webHidden/>
+              </w:rPr>
+              <w:fldChar w:fldCharType="separate"/>
+            </w:r>
+            <w:r>
+              <w:rPr>
+                <w:noProof/>
+                <w:webHidden/>
+              </w:rPr>
+              <w:t>16</w:t>
             </w:r>
             <w:r>
               <w:rPr>
@@ -1166,13 +3348,13 @@
               <w:lang w:eastAsia="en-GB"/>
             </w:rPr>
           </w:pPr>
-          <w:hyperlink w:anchor="_Toc353549707" w:history="1">
+          <w:hyperlink w:anchor="_Toc354305262" w:history="1">
             <w:r>
               <w:rPr>
                 <w:rStyle w:val="Hyperlink"/>
                 <w:noProof/>
               </w:rPr>
-              <w:t>Aspect Orientated Entities</w:t>
+              <w:t>Work Methodology</w:t>
             </w:r>
             <w:r>
               <w:rPr>
@@ -1193,7 +3375,7 @@
                 <w:noProof/>
                 <w:webHidden/>
               </w:rPr>
-              <w:instrText xml:space="preserve"> PAGEREF _Toc353549707 \h </w:instrText>
+              <w:instrText xml:space="preserve"> PAGEREF _Toc354305262 \h </w:instrText>
             </w:r>
             <w:r>
               <w:rPr>
@@ -1213,7 +3395,7 @@
                 <w:noProof/>
                 <w:webHidden/>
               </w:rPr>
-              <w:t>9</w:t>
+              <w:t>16</w:t>
             </w:r>
             <w:r>
               <w:rPr>
@@ -1236,13 +3418,13 @@
               <w:lang w:eastAsia="en-GB"/>
             </w:rPr>
           </w:pPr>
-          <w:hyperlink w:anchor="_Toc353549708" w:history="1">
+          <w:hyperlink w:anchor="_Toc354305263" w:history="1">
             <w:r>
               <w:rPr>
                 <w:rStyle w:val="Hyperlink"/>
                 <w:noProof/>
               </w:rPr>
-              <w:t>Strategic Planning Language</w:t>
+              <w:t>Adapting To Change</w:t>
             </w:r>
             <w:r>
               <w:rPr>
@@ -1263,7 +3445,7 @@
                 <w:noProof/>
                 <w:webHidden/>
               </w:rPr>
-              <w:instrText xml:space="preserve"> PAGEREF _Toc353549708 \h </w:instrText>
+              <w:instrText xml:space="preserve"> PAGEREF _Toc354305263 \h </w:instrText>
             </w:r>
             <w:r>
               <w:rPr>
@@ -1283,7 +3465,77 @@
                 <w:noProof/>
                 <w:webHidden/>
               </w:rPr>
-              <w:t>9</w:t>
+              <w:t>16</w:t>
+            </w:r>
+            <w:r>
+              <w:rPr>
+                <w:noProof/>
+                <w:webHidden/>
+              </w:rPr>
+              <w:fldChar w:fldCharType="end"/>
+            </w:r>
+          </w:hyperlink>
+        </w:p>
+        <w:p>
+          <w:pPr>
+            <w:pStyle w:val="TOC3"/>
+            <w:tabs>
+              <w:tab w:val="right" w:leader="dot" w:pos="9016"/>
+            </w:tabs>
+            <w:rPr>
+              <w:rFonts w:eastAsiaTheme="minorEastAsia"/>
+              <w:noProof/>
+              <w:lang w:eastAsia="en-GB"/>
+            </w:rPr>
+          </w:pPr>
+          <w:hyperlink w:anchor="_Toc354305264" w:history="1">
+            <w:r>
+              <w:rPr>
+                <w:rStyle w:val="Hyperlink"/>
+                <w:noProof/>
+              </w:rPr>
+              <w:t>Methodology</w:t>
+            </w:r>
+            <w:r>
+              <w:rPr>
+                <w:noProof/>
+                <w:webHidden/>
+              </w:rPr>
+              <w:tab/>
+            </w:r>
+            <w:r>
+              <w:rPr>
+                <w:noProof/>
+                <w:webHidden/>
+              </w:rPr>
+              <w:fldChar w:fldCharType="begin"/>
+            </w:r>
+            <w:r>
+              <w:rPr>
+                <w:noProof/>
+                <w:webHidden/>
+              </w:rPr>
+              <w:instrText xml:space="preserve"> PAGEREF _Toc354305264 \h </w:instrText>
+            </w:r>
+            <w:r>
+              <w:rPr>
+                <w:noProof/>
+                <w:webHidden/>
+              </w:rPr>
+            </w:r>
+            <w:r>
+              <w:rPr>
+                <w:noProof/>
+                <w:webHidden/>
+              </w:rPr>
+              <w:fldChar w:fldCharType="separate"/>
+            </w:r>
+            <w:r>
+              <w:rPr>
+                <w:noProof/>
+                <w:webHidden/>
+              </w:rPr>
+              <w:t>16</w:t>
             </w:r>
             <w:r>
               <w:rPr>
@@ -1306,13 +3558,13 @@
               <w:lang w:eastAsia="en-GB"/>
             </w:rPr>
           </w:pPr>
-          <w:hyperlink w:anchor="_Toc353549709" w:history="1">
+          <w:hyperlink w:anchor="_Toc354305265" w:history="1">
             <w:r>
               <w:rPr>
                 <w:rStyle w:val="Hyperlink"/>
                 <w:noProof/>
               </w:rPr>
-              <w:t>Natural Language Pipeline</w:t>
+              <w:t>Risk Management</w:t>
             </w:r>
             <w:r>
               <w:rPr>
@@ -1333,7 +3585,7 @@
                 <w:noProof/>
                 <w:webHidden/>
               </w:rPr>
-              <w:instrText xml:space="preserve"> PAGEREF _Toc353549709 \h </w:instrText>
+              <w:instrText xml:space="preserve"> PAGEREF _Toc354305265 \h </w:instrText>
             </w:r>
             <w:r>
               <w:rPr>
@@ -1353,7 +3605,7 @@
                 <w:noProof/>
                 <w:webHidden/>
               </w:rPr>
-              <w:t>10</w:t>
+              <w:t>16</w:t>
             </w:r>
             <w:r>
               <w:rPr>
@@ -1376,13 +3628,13 @@
               <w:lang w:eastAsia="en-GB"/>
             </w:rPr>
           </w:pPr>
-          <w:hyperlink w:anchor="_Toc353549710" w:history="1">
+          <w:hyperlink w:anchor="_Toc354305266" w:history="1">
             <w:r>
               <w:rPr>
                 <w:rStyle w:val="Hyperlink"/>
                 <w:noProof/>
               </w:rPr>
-              <w:t>Part of Speech Tagger</w:t>
+              <w:t>Source Control</w:t>
             </w:r>
             <w:r>
               <w:rPr>
@@ -1403,7 +3655,7 @@
                 <w:noProof/>
                 <w:webHidden/>
               </w:rPr>
-              <w:instrText xml:space="preserve"> PAGEREF _Toc353549710 \h </w:instrText>
+              <w:instrText xml:space="preserve"> PAGEREF _Toc354305266 \h </w:instrText>
             </w:r>
             <w:r>
               <w:rPr>
@@ -1423,7 +3675,7 @@
                 <w:noProof/>
                 <w:webHidden/>
               </w:rPr>
-              <w:t>10</w:t>
+              <w:t>16</w:t>
             </w:r>
             <w:r>
               <w:rPr>
@@ -1446,13 +3698,13 @@
               <w:lang w:eastAsia="en-GB"/>
             </w:rPr>
           </w:pPr>
-          <w:hyperlink w:anchor="_Toc353549711" w:history="1">
+          <w:hyperlink w:anchor="_Toc354305267" w:history="1">
             <w:r>
               <w:rPr>
                 <w:rStyle w:val="Hyperlink"/>
                 <w:noProof/>
               </w:rPr>
-              <w:t>Tagged text to SPL</w:t>
+              <w:t>Microsoft SkyDrive</w:t>
             </w:r>
             <w:r>
               <w:rPr>
@@ -1473,7 +3725,7 @@
                 <w:noProof/>
                 <w:webHidden/>
               </w:rPr>
-              <w:instrText xml:space="preserve"> PAGEREF _Toc353549711 \h </w:instrText>
+              <w:instrText xml:space="preserve"> PAGEREF _Toc354305267 \h </w:instrText>
             </w:r>
             <w:r>
               <w:rPr>
@@ -1493,7 +3745,77 @@
                 <w:noProof/>
                 <w:webHidden/>
               </w:rPr>
-              <w:t>10</w:t>
+              <w:t>16</w:t>
+            </w:r>
+            <w:r>
+              <w:rPr>
+                <w:noProof/>
+                <w:webHidden/>
+              </w:rPr>
+              <w:fldChar w:fldCharType="end"/>
+            </w:r>
+          </w:hyperlink>
+        </w:p>
+        <w:p>
+          <w:pPr>
+            <w:pStyle w:val="TOC3"/>
+            <w:tabs>
+              <w:tab w:val="right" w:leader="dot" w:pos="9016"/>
+            </w:tabs>
+            <w:rPr>
+              <w:rFonts w:eastAsiaTheme="minorEastAsia"/>
+              <w:noProof/>
+              <w:lang w:eastAsia="en-GB"/>
+            </w:rPr>
+          </w:pPr>
+          <w:hyperlink w:anchor="_Toc354305268" w:history="1">
+            <w:r>
+              <w:rPr>
+                <w:rStyle w:val="Hyperlink"/>
+                <w:noProof/>
+              </w:rPr>
+              <w:t>Why use two systems at once?</w:t>
+            </w:r>
+            <w:r>
+              <w:rPr>
+                <w:noProof/>
+                <w:webHidden/>
+              </w:rPr>
+              <w:tab/>
+            </w:r>
+            <w:r>
+              <w:rPr>
+                <w:noProof/>
+                <w:webHidden/>
+              </w:rPr>
+              <w:fldChar w:fldCharType="begin"/>
+            </w:r>
+            <w:r>
+              <w:rPr>
+                <w:noProof/>
+                <w:webHidden/>
+              </w:rPr>
+              <w:instrText xml:space="preserve"> PAGEREF _Toc354305268 \h </w:instrText>
+            </w:r>
+            <w:r>
+              <w:rPr>
+                <w:noProof/>
+                <w:webHidden/>
+              </w:rPr>
+            </w:r>
+            <w:r>
+              <w:rPr>
+                <w:noProof/>
+                <w:webHidden/>
+              </w:rPr>
+              <w:fldChar w:fldCharType="separate"/>
+            </w:r>
+            <w:r>
+              <w:rPr>
+                <w:noProof/>
+                <w:webHidden/>
+              </w:rPr>
+              <w:t>17</w:t>
             </w:r>
             <w:r>
               <w:rPr>
@@ -1516,13 +3838,13 @@
               <w:lang w:eastAsia="en-GB"/>
             </w:rPr>
           </w:pPr>
-          <w:hyperlink w:anchor="_Toc353549712" w:history="1">
+          <w:hyperlink w:anchor="_Toc354305269" w:history="1">
             <w:r>
               <w:rPr>
                 <w:rStyle w:val="Hyperlink"/>
                 <w:noProof/>
               </w:rPr>
-              <w:t>Vector2D and Co-ordinates</w:t>
+              <w:t>What I Have Learnt</w:t>
             </w:r>
             <w:r>
               <w:rPr>
@@ -1543,7 +3865,7 @@
                 <w:noProof/>
                 <w:webHidden/>
               </w:rPr>
-              <w:instrText xml:space="preserve"> PAGEREF _Toc353549712 \h </w:instrText>
+              <w:instrText xml:space="preserve"> PAGEREF _Toc354305269 \h </w:instrText>
             </w:r>
             <w:r>
               <w:rPr>
@@ -1563,7 +3885,7 @@
                 <w:noProof/>
                 <w:webHidden/>
               </w:rPr>
-              <w:t>10</w:t>
+              <w:t>17</w:t>
             </w:r>
             <w:r>
               <w:rPr>
@@ -1576,7 +3898,7 @@
         </w:p>
         <w:p>
           <w:pPr>
-            <w:pStyle w:val="TOC3"/>
+            <w:pStyle w:val="TOC1"/>
             <w:tabs>
               <w:tab w:val="right" w:leader="dot" w:pos="9016"/>
             </w:tabs>
@@ -1586,13 +3908,13 @@
               <w:lang w:eastAsia="en-GB"/>
             </w:rPr>
           </w:pPr>
-          <w:hyperlink w:anchor="_Toc353549713" w:history="1">
+          <w:hyperlink w:anchor="_Toc354305270" w:history="1">
             <w:r>
               <w:rPr>
                 <w:rStyle w:val="Hyperlink"/>
                 <w:noProof/>
               </w:rPr>
-              <w:t>Vector2D Cache</w:t>
+              <w:t>Acknowledgements</w:t>
             </w:r>
             <w:r>
               <w:rPr>
@@ -1613,7 +3935,7 @@
                 <w:noProof/>
                 <w:webHidden/>
               </w:rPr>
-              <w:instrText xml:space="preserve"> PAGEREF _Toc353549713 \h </w:instrText>
+              <w:instrText xml:space="preserve"> PAGEREF _Toc354305270 \h </w:instrText>
             </w:r>
             <w:r>
               <w:rPr>
@@ -1633,77 +3955,7 @@
                 <w:noProof/>
                 <w:webHidden/>
               </w:rPr>
-              <w:t>11</w:t>
-            </w:r>
-            <w:r>
-              <w:rPr>
-                <w:noProof/>
-                <w:webHidden/>
-              </w:rPr>
-              <w:fldChar w:fldCharType="end"/>
-            </w:r>
-          </w:hyperlink>
-        </w:p>
-        <w:p>
-          <w:pPr>
-            <w:pStyle w:val="TOC3"/>
-            <w:tabs>
-              <w:tab w:val="right" w:leader="dot" w:pos="9016"/>
-            </w:tabs>
-            <w:rPr>
-              <w:rFonts w:eastAsiaTheme="minorEastAsia"/>
-              <w:noProof/>
-              <w:lang w:eastAsia="en-GB"/>
-            </w:rPr>
-          </w:pPr>
-          <w:hyperlink w:anchor="_Toc353549714" w:history="1">
-            <w:r>
-              <w:rPr>
-                <w:rStyle w:val="Hyperlink"/>
-                <w:noProof/>
-              </w:rPr>
-              <w:t>Mutable or Immutable?</w:t>
-            </w:r>
-            <w:r>
-              <w:rPr>
-                <w:noProof/>
-                <w:webHidden/>
-              </w:rPr>
-              <w:tab/>
-            </w:r>
-            <w:r>
-              <w:rPr>
-                <w:noProof/>
-                <w:webHidden/>
-              </w:rPr>
-              <w:fldChar w:fldCharType="begin"/>
-            </w:r>
-            <w:r>
-              <w:rPr>
-                <w:noProof/>
-                <w:webHidden/>
-              </w:rPr>
-              <w:instrText xml:space="preserve"> PAGEREF _Toc353549714 \h </w:instrText>
-            </w:r>
-            <w:r>
-              <w:rPr>
-                <w:noProof/>
-                <w:webHidden/>
-              </w:rPr>
-            </w:r>
-            <w:r>
-              <w:rPr>
-                <w:noProof/>
-                <w:webHidden/>
-              </w:rPr>
-              <w:fldChar w:fldCharType="separate"/>
-            </w:r>
-            <w:r>
-              <w:rPr>
-                <w:noProof/>
-                <w:webHidden/>
-              </w:rPr>
-              <w:t>11</w:t>
+              <w:t>17</w:t>
             </w:r>
             <w:r>
               <w:rPr>
@@ -1726,13 +3978,13 @@
               <w:lang w:eastAsia="en-GB"/>
             </w:rPr>
           </w:pPr>
-          <w:hyperlink w:anchor="_Toc353549715" w:history="1">
+          <w:hyperlink w:anchor="_Toc354305271" w:history="1">
             <w:r>
               <w:rPr>
                 <w:rStyle w:val="Hyperlink"/>
                 <w:noProof/>
               </w:rPr>
-              <w:t>External Libraries</w:t>
+              <w:t>Perry Monschau</w:t>
             </w:r>
             <w:r>
               <w:rPr>
@@ -1753,7 +4005,7 @@
                 <w:noProof/>
                 <w:webHidden/>
               </w:rPr>
-              <w:instrText xml:space="preserve"> PAGEREF _Toc353549715 \h </w:instrText>
+              <w:instrText xml:space="preserve"> PAGEREF _Toc354305271 \h </w:instrText>
             </w:r>
             <w:r>
               <w:rPr>
@@ -1773,7 +4025,7 @@
                 <w:noProof/>
                 <w:webHidden/>
               </w:rPr>
-              <w:t>12</w:t>
+              <w:t>17</w:t>
             </w:r>
             <w:r>
               <w:rPr>
@@ -1786,7 +4038,7 @@
         </w:p>
         <w:p>
           <w:pPr>
-            <w:pStyle w:val="TOC3"/>
+            <w:pStyle w:val="TOC2"/>
             <w:tabs>
               <w:tab w:val="right" w:leader="dot" w:pos="9016"/>
             </w:tabs>
@@ -1796,13 +4048,13 @@
               <w:lang w:eastAsia="en-GB"/>
             </w:rPr>
           </w:pPr>
-          <w:hyperlink w:anchor="_Toc353549716" w:history="1">
+          <w:hyperlink w:anchor="_Toc354305272" w:history="1">
             <w:r>
               <w:rPr>
                 <w:rStyle w:val="Hyperlink"/>
                 <w:noProof/>
               </w:rPr>
-              <w:t>Light Weight Java Game Library (LWJGL)</w:t>
+              <w:t>Richard Astbury</w:t>
             </w:r>
             <w:r>
               <w:rPr>
@@ -1823,7 +4075,7 @@
                 <w:noProof/>
                 <w:webHidden/>
               </w:rPr>
-              <w:instrText xml:space="preserve"> PAGEREF _Toc353549716 \h </w:instrText>
+              <w:instrText xml:space="preserve"> PAGEREF _Toc354305272 \h </w:instrText>
             </w:r>
             <w:r>
               <w:rPr>
@@ -1843,147 +4095,7 @@
                 <w:noProof/>
                 <w:webHidden/>
               </w:rPr>
-              <w:t>12</w:t>
-            </w:r>
-            <w:r>
-              <w:rPr>
-                <w:noProof/>
-                <w:webHidden/>
-              </w:rPr>
-              <w:fldChar w:fldCharType="end"/>
-            </w:r>
-          </w:hyperlink>
-        </w:p>
-        <w:p>
-          <w:pPr>
-            <w:pStyle w:val="TOC3"/>
-            <w:tabs>
-              <w:tab w:val="right" w:leader="dot" w:pos="9016"/>
-            </w:tabs>
-            <w:rPr>
-              <w:rFonts w:eastAsiaTheme="minorEastAsia"/>
-              <w:noProof/>
-              <w:lang w:eastAsia="en-GB"/>
-            </w:rPr>
-          </w:pPr>
-          <w:hyperlink w:anchor="_Toc353549717" w:history="1">
-            <w:r>
-              <w:rPr>
-                <w:rStyle w:val="Hyperlink"/>
-                <w:noProof/>
-              </w:rPr>
-              <w:t>Themable Widget Library (TWL)</w:t>
-            </w:r>
-            <w:r>
-              <w:rPr>
-                <w:noProof/>
-                <w:webHidden/>
-              </w:rPr>
-              <w:tab/>
-            </w:r>
-            <w:r>
-              <w:rPr>
-                <w:noProof/>
-                <w:webHidden/>
-              </w:rPr>
-              <w:fldChar w:fldCharType="begin"/>
-            </w:r>
-            <w:r>
-              <w:rPr>
-                <w:noProof/>
-                <w:webHidden/>
-              </w:rPr>
-              <w:instrText xml:space="preserve"> PAGEREF _Toc353549717 \h </w:instrText>
-            </w:r>
-            <w:r>
-              <w:rPr>
-                <w:noProof/>
-                <w:webHidden/>
-              </w:rPr>
-            </w:r>
-            <w:r>
-              <w:rPr>
-                <w:noProof/>
-                <w:webHidden/>
-              </w:rPr>
-              <w:fldChar w:fldCharType="separate"/>
-            </w:r>
-            <w:r>
-              <w:rPr>
-                <w:noProof/>
-                <w:webHidden/>
-              </w:rPr>
-              <w:t>12</w:t>
-            </w:r>
-            <w:r>
-              <w:rPr>
-                <w:noProof/>
-                <w:webHidden/>
-              </w:rPr>
-              <w:fldChar w:fldCharType="end"/>
-            </w:r>
-          </w:hyperlink>
-        </w:p>
-        <w:p>
-          <w:pPr>
-            <w:pStyle w:val="TOC3"/>
-            <w:tabs>
-              <w:tab w:val="right" w:leader="dot" w:pos="9016"/>
-            </w:tabs>
-            <w:rPr>
-              <w:rFonts w:eastAsiaTheme="minorEastAsia"/>
-              <w:noProof/>
-              <w:lang w:eastAsia="en-GB"/>
-            </w:rPr>
-          </w:pPr>
-          <w:hyperlink w:anchor="_Toc353549718" w:history="1">
-            <w:r>
-              <w:rPr>
-                <w:rStyle w:val="Hyperlink"/>
-                <w:noProof/>
-              </w:rPr>
-              <w:t>Stanford Tagger</w:t>
-            </w:r>
-            <w:r>
-              <w:rPr>
-                <w:noProof/>
-                <w:webHidden/>
-              </w:rPr>
-              <w:tab/>
-            </w:r>
-            <w:r>
-              <w:rPr>
-                <w:noProof/>
-                <w:webHidden/>
-              </w:rPr>
-              <w:fldChar w:fldCharType="begin"/>
-            </w:r>
-            <w:r>
-              <w:rPr>
-                <w:noProof/>
-                <w:webHidden/>
-              </w:rPr>
-              <w:instrText xml:space="preserve"> PAGEREF _Toc353549718 \h </w:instrText>
-            </w:r>
-            <w:r>
-              <w:rPr>
-                <w:noProof/>
-                <w:webHidden/>
-              </w:rPr>
-            </w:r>
-            <w:r>
-              <w:rPr>
-                <w:noProof/>
-                <w:webHidden/>
-              </w:rPr>
-              <w:fldChar w:fldCharType="separate"/>
-            </w:r>
-            <w:r>
-              <w:rPr>
-                <w:noProof/>
-                <w:webHidden/>
-              </w:rPr>
-              <w:t>12</w:t>
+              <w:t>18</w:t>
             </w:r>
             <w:r>
               <w:rPr>
@@ -2006,13 +4118,13 @@
               <w:lang w:eastAsia="en-GB"/>
             </w:rPr>
           </w:pPr>
-          <w:hyperlink w:anchor="_Toc353549719" w:history="1">
+          <w:hyperlink w:anchor="_Toc354305273" w:history="1">
             <w:r>
               <w:rPr>
                 <w:rStyle w:val="Hyperlink"/>
                 <w:noProof/>
               </w:rPr>
-              <w:t>Discussions and Conclusions</w:t>
+              <w:t>Bibliography</w:t>
             </w:r>
             <w:r>
               <w:rPr>
@@ -2033,7 +4145,7 @@
                 <w:noProof/>
                 <w:webHidden/>
               </w:rPr>
-              <w:instrText xml:space="preserve"> PAGEREF _Toc353549719 \h </w:instrText>
+              <w:instrText xml:space="preserve"> PAGEREF _Toc354305273 \h </w:instrText>
             </w:r>
             <w:r>
               <w:rPr>
@@ -2053,637 +4165,7 @@
                 <w:noProof/>
                 <w:webHidden/>
               </w:rPr>
-              <w:t>12</w:t>
-            </w:r>
-            <w:r>
-              <w:rPr>
-                <w:noProof/>
-                <w:webHidden/>
-              </w:rPr>
-              <w:fldChar w:fldCharType="end"/>
-            </w:r>
-          </w:hyperlink>
-        </w:p>
-        <w:p>
-          <w:pPr>
-            <w:pStyle w:val="TOC2"/>
-            <w:tabs>
-              <w:tab w:val="right" w:leader="dot" w:pos="9016"/>
-            </w:tabs>
-            <w:rPr>
-              <w:rFonts w:eastAsiaTheme="minorEastAsia"/>
-              <w:noProof/>
-              <w:lang w:eastAsia="en-GB"/>
-            </w:rPr>
-          </w:pPr>
-          <w:hyperlink w:anchor="_Toc353549720" w:history="1">
-            <w:r>
-              <w:rPr>
-                <w:rStyle w:val="Hyperlink"/>
-                <w:noProof/>
-              </w:rPr>
-              <w:t>Problems Encountered</w:t>
-            </w:r>
-            <w:r>
-              <w:rPr>
-                <w:noProof/>
-                <w:webHidden/>
-              </w:rPr>
-              <w:tab/>
-            </w:r>
-            <w:r>
-              <w:rPr>
-                <w:noProof/>
-                <w:webHidden/>
-              </w:rPr>
-              <w:fldChar w:fldCharType="begin"/>
-            </w:r>
-            <w:r>
-              <w:rPr>
-                <w:noProof/>
-                <w:webHidden/>
-              </w:rPr>
-              <w:instrText xml:space="preserve"> PAGEREF _Toc353549720 \h </w:instrText>
-            </w:r>
-            <w:r>
-              <w:rPr>
-                <w:noProof/>
-                <w:webHidden/>
-              </w:rPr>
-            </w:r>
-            <w:r>
-              <w:rPr>
-                <w:noProof/>
-                <w:webHidden/>
-              </w:rPr>
-              <w:fldChar w:fldCharType="separate"/>
-            </w:r>
-            <w:r>
-              <w:rPr>
-                <w:noProof/>
-                <w:webHidden/>
-              </w:rPr>
-              <w:t>12</w:t>
-            </w:r>
-            <w:r>
-              <w:rPr>
-                <w:noProof/>
-                <w:webHidden/>
-              </w:rPr>
-              <w:fldChar w:fldCharType="end"/>
-            </w:r>
-          </w:hyperlink>
-        </w:p>
-        <w:p>
-          <w:pPr>
-            <w:pStyle w:val="TOC3"/>
-            <w:tabs>
-              <w:tab w:val="right" w:leader="dot" w:pos="9016"/>
-            </w:tabs>
-            <w:rPr>
-              <w:rFonts w:eastAsiaTheme="minorEastAsia"/>
-              <w:noProof/>
-              <w:lang w:eastAsia="en-GB"/>
-            </w:rPr>
-          </w:pPr>
-          <w:hyperlink w:anchor="_Toc353549721" w:history="1">
-            <w:r>
-              <w:rPr>
-                <w:rStyle w:val="Hyperlink"/>
-                <w:noProof/>
-              </w:rPr>
-              <w:t>OpenGL</w:t>
-            </w:r>
-            <w:r>
-              <w:rPr>
-                <w:noProof/>
-                <w:webHidden/>
-              </w:rPr>
-              <w:tab/>
-            </w:r>
-            <w:r>
-              <w:rPr>
-                <w:noProof/>
-                <w:webHidden/>
-              </w:rPr>
-              <w:fldChar w:fldCharType="begin"/>
-            </w:r>
-            <w:r>
-              <w:rPr>
-                <w:noProof/>
-                <w:webHidden/>
-              </w:rPr>
-              <w:instrText xml:space="preserve"> PAGEREF _Toc353549721 \h </w:instrText>
-            </w:r>
-            <w:r>
-              <w:rPr>
-                <w:noProof/>
-                <w:webHidden/>
-              </w:rPr>
-            </w:r>
-            <w:r>
-              <w:rPr>
-                <w:noProof/>
-                <w:webHidden/>
-              </w:rPr>
-              <w:fldChar w:fldCharType="separate"/>
-            </w:r>
-            <w:r>
-              <w:rPr>
-                <w:noProof/>
-                <w:webHidden/>
-              </w:rPr>
-              <w:t>12</w:t>
-            </w:r>
-            <w:r>
-              <w:rPr>
-                <w:noProof/>
-                <w:webHidden/>
-              </w:rPr>
-              <w:fldChar w:fldCharType="end"/>
-            </w:r>
-          </w:hyperlink>
-        </w:p>
-        <w:p>
-          <w:pPr>
-            <w:pStyle w:val="TOC3"/>
-            <w:tabs>
-              <w:tab w:val="right" w:leader="dot" w:pos="9016"/>
-            </w:tabs>
-            <w:rPr>
-              <w:rFonts w:eastAsiaTheme="minorEastAsia"/>
-              <w:noProof/>
-              <w:lang w:eastAsia="en-GB"/>
-            </w:rPr>
-          </w:pPr>
-          <w:hyperlink w:anchor="_Toc353549722" w:history="1">
-            <w:r>
-              <w:rPr>
-                <w:rStyle w:val="Hyperlink"/>
-                <w:noProof/>
-              </w:rPr>
-              <w:t>TWL</w:t>
-            </w:r>
-            <w:r>
-              <w:rPr>
-                <w:noProof/>
-                <w:webHidden/>
-              </w:rPr>
-              <w:tab/>
-            </w:r>
-            <w:r>
-              <w:rPr>
-                <w:noProof/>
-                <w:webHidden/>
-              </w:rPr>
-              <w:fldChar w:fldCharType="begin"/>
-            </w:r>
-            <w:r>
-              <w:rPr>
-                <w:noProof/>
-                <w:webHidden/>
-              </w:rPr>
-              <w:instrText xml:space="preserve"> PAGEREF _Toc353549722 \h </w:instrText>
-            </w:r>
-            <w:r>
-              <w:rPr>
-                <w:noProof/>
-                <w:webHidden/>
-              </w:rPr>
-            </w:r>
-            <w:r>
-              <w:rPr>
-                <w:noProof/>
-                <w:webHidden/>
-              </w:rPr>
-              <w:fldChar w:fldCharType="separate"/>
-            </w:r>
-            <w:r>
-              <w:rPr>
-                <w:noProof/>
-                <w:webHidden/>
-              </w:rPr>
-              <w:t>13</w:t>
-            </w:r>
-            <w:r>
-              <w:rPr>
-                <w:noProof/>
-                <w:webHidden/>
-              </w:rPr>
-              <w:fldChar w:fldCharType="end"/>
-            </w:r>
-          </w:hyperlink>
-        </w:p>
-        <w:p>
-          <w:pPr>
-            <w:pStyle w:val="TOC2"/>
-            <w:tabs>
-              <w:tab w:val="right" w:leader="dot" w:pos="9016"/>
-            </w:tabs>
-            <w:rPr>
-              <w:rFonts w:eastAsiaTheme="minorEastAsia"/>
-              <w:noProof/>
-              <w:lang w:eastAsia="en-GB"/>
-            </w:rPr>
-          </w:pPr>
-          <w:hyperlink w:anchor="_Toc353549723" w:history="1">
-            <w:r>
-              <w:rPr>
-                <w:rStyle w:val="Hyperlink"/>
-                <w:noProof/>
-              </w:rPr>
-              <w:t>Future Work</w:t>
-            </w:r>
-            <w:r>
-              <w:rPr>
-                <w:noProof/>
-                <w:webHidden/>
-              </w:rPr>
-              <w:tab/>
-            </w:r>
-            <w:r>
-              <w:rPr>
-                <w:noProof/>
-                <w:webHidden/>
-              </w:rPr>
-              <w:fldChar w:fldCharType="begin"/>
-            </w:r>
-            <w:r>
-              <w:rPr>
-                <w:noProof/>
-                <w:webHidden/>
-              </w:rPr>
-              <w:instrText xml:space="preserve"> PAGEREF _Toc353549723 \h </w:instrText>
-            </w:r>
-            <w:r>
-              <w:rPr>
-                <w:noProof/>
-                <w:webHidden/>
-              </w:rPr>
-            </w:r>
-            <w:r>
-              <w:rPr>
-                <w:noProof/>
-                <w:webHidden/>
-              </w:rPr>
-              <w:fldChar w:fldCharType="separate"/>
-            </w:r>
-            <w:r>
-              <w:rPr>
-                <w:noProof/>
-                <w:webHidden/>
-              </w:rPr>
-              <w:t>13</w:t>
-            </w:r>
-            <w:r>
-              <w:rPr>
-                <w:noProof/>
-                <w:webHidden/>
-              </w:rPr>
-              <w:fldChar w:fldCharType="end"/>
-            </w:r>
-          </w:hyperlink>
-        </w:p>
-        <w:p>
-          <w:pPr>
-            <w:pStyle w:val="TOC3"/>
-            <w:tabs>
-              <w:tab w:val="right" w:leader="dot" w:pos="9016"/>
-            </w:tabs>
-            <w:rPr>
-              <w:rFonts w:eastAsiaTheme="minorEastAsia"/>
-              <w:noProof/>
-              <w:lang w:eastAsia="en-GB"/>
-            </w:rPr>
-          </w:pPr>
-          <w:hyperlink w:anchor="_Toc353549724" w:history="1">
-            <w:r>
-              <w:rPr>
-                <w:rStyle w:val="Hyperlink"/>
-                <w:noProof/>
-              </w:rPr>
-              <w:t>Voice Recognition</w:t>
-            </w:r>
-            <w:r>
-              <w:rPr>
-                <w:noProof/>
-                <w:webHidden/>
-              </w:rPr>
-              <w:tab/>
-            </w:r>
-            <w:r>
-              <w:rPr>
-                <w:noProof/>
-                <w:webHidden/>
-              </w:rPr>
-              <w:fldChar w:fldCharType="begin"/>
-            </w:r>
-            <w:r>
-              <w:rPr>
-                <w:noProof/>
-                <w:webHidden/>
-              </w:rPr>
-              <w:instrText xml:space="preserve"> PAGEREF _Toc353549724 \h </w:instrText>
-            </w:r>
-            <w:r>
-              <w:rPr>
-                <w:noProof/>
-                <w:webHidden/>
-              </w:rPr>
-            </w:r>
-            <w:r>
-              <w:rPr>
-                <w:noProof/>
-                <w:webHidden/>
-              </w:rPr>
-              <w:fldChar w:fldCharType="separate"/>
-            </w:r>
-            <w:r>
-              <w:rPr>
-                <w:noProof/>
-                <w:webHidden/>
-              </w:rPr>
-              <w:t>13</w:t>
-            </w:r>
-            <w:r>
-              <w:rPr>
-                <w:noProof/>
-                <w:webHidden/>
-              </w:rPr>
-              <w:fldChar w:fldCharType="end"/>
-            </w:r>
-          </w:hyperlink>
-        </w:p>
-        <w:p>
-          <w:pPr>
-            <w:pStyle w:val="TOC3"/>
-            <w:tabs>
-              <w:tab w:val="right" w:leader="dot" w:pos="9016"/>
-            </w:tabs>
-            <w:rPr>
-              <w:rFonts w:eastAsiaTheme="minorEastAsia"/>
-              <w:noProof/>
-              <w:lang w:eastAsia="en-GB"/>
-            </w:rPr>
-          </w:pPr>
-          <w:hyperlink w:anchor="_Toc353549725" w:history="1">
-            <w:r>
-              <w:rPr>
-                <w:rStyle w:val="Hyperlink"/>
-                <w:noProof/>
-              </w:rPr>
-              <w:t>Negotiation</w:t>
-            </w:r>
-            <w:r>
-              <w:rPr>
-                <w:noProof/>
-                <w:webHidden/>
-              </w:rPr>
-              <w:tab/>
-            </w:r>
-            <w:r>
-              <w:rPr>
-                <w:noProof/>
-                <w:webHidden/>
-              </w:rPr>
-              <w:fldChar w:fldCharType="begin"/>
-            </w:r>
-            <w:r>
-              <w:rPr>
-                <w:noProof/>
-                <w:webHidden/>
-              </w:rPr>
-              <w:instrText xml:space="preserve"> PAGEREF _Toc353549725 \h </w:instrText>
-            </w:r>
-            <w:r>
-              <w:rPr>
-                <w:noProof/>
-                <w:webHidden/>
-              </w:rPr>
-            </w:r>
-            <w:r>
-              <w:rPr>
-                <w:noProof/>
-                <w:webHidden/>
-              </w:rPr>
-              <w:fldChar w:fldCharType="separate"/>
-            </w:r>
-            <w:r>
-              <w:rPr>
-                <w:noProof/>
-                <w:webHidden/>
-              </w:rPr>
-              <w:t>13</w:t>
-            </w:r>
-            <w:r>
-              <w:rPr>
-                <w:noProof/>
-                <w:webHidden/>
-              </w:rPr>
-              <w:fldChar w:fldCharType="end"/>
-            </w:r>
-          </w:hyperlink>
-        </w:p>
-        <w:p>
-          <w:pPr>
-            <w:pStyle w:val="TOC3"/>
-            <w:tabs>
-              <w:tab w:val="right" w:leader="dot" w:pos="9016"/>
-            </w:tabs>
-            <w:rPr>
-              <w:rFonts w:eastAsiaTheme="minorEastAsia"/>
-              <w:noProof/>
-              <w:lang w:eastAsia="en-GB"/>
-            </w:rPr>
-          </w:pPr>
-          <w:hyperlink w:anchor="_Toc353549726" w:history="1">
-            <w:r>
-              <w:rPr>
-                <w:rStyle w:val="Hyperlink"/>
-                <w:noProof/>
-              </w:rPr>
-              <w:t>Improved Graphics</w:t>
-            </w:r>
-            <w:r>
-              <w:rPr>
-                <w:noProof/>
-                <w:webHidden/>
-              </w:rPr>
-              <w:tab/>
-            </w:r>
-            <w:r>
-              <w:rPr>
-                <w:noProof/>
-                <w:webHidden/>
-              </w:rPr>
-              <w:fldChar w:fldCharType="begin"/>
-            </w:r>
-            <w:r>
-              <w:rPr>
-                <w:noProof/>
-                <w:webHidden/>
-              </w:rPr>
-              <w:instrText xml:space="preserve"> PAGEREF _Toc353549726 \h </w:instrText>
-            </w:r>
-            <w:r>
-              <w:rPr>
-                <w:noProof/>
-                <w:webHidden/>
-              </w:rPr>
-            </w:r>
-            <w:r>
-              <w:rPr>
-                <w:noProof/>
-                <w:webHidden/>
-              </w:rPr>
-              <w:fldChar w:fldCharType="separate"/>
-            </w:r>
-            <w:r>
-              <w:rPr>
-                <w:noProof/>
-                <w:webHidden/>
-              </w:rPr>
-              <w:t>13</w:t>
-            </w:r>
-            <w:r>
-              <w:rPr>
-                <w:noProof/>
-                <w:webHidden/>
-              </w:rPr>
-              <w:fldChar w:fldCharType="end"/>
-            </w:r>
-          </w:hyperlink>
-        </w:p>
-        <w:p>
-          <w:pPr>
-            <w:pStyle w:val="TOC3"/>
-            <w:tabs>
-              <w:tab w:val="right" w:leader="dot" w:pos="9016"/>
-            </w:tabs>
-            <w:rPr>
-              <w:rFonts w:eastAsiaTheme="minorEastAsia"/>
-              <w:noProof/>
-              <w:lang w:eastAsia="en-GB"/>
-            </w:rPr>
-          </w:pPr>
-          <w:hyperlink w:anchor="_Toc353549727" w:history="1">
-            <w:r>
-              <w:rPr>
-                <w:rStyle w:val="Hyperlink"/>
-                <w:noProof/>
-              </w:rPr>
-              <w:t>Wider  Diversity</w:t>
-            </w:r>
-            <w:r>
-              <w:rPr>
-                <w:noProof/>
-                <w:webHidden/>
-              </w:rPr>
-              <w:tab/>
-            </w:r>
-            <w:r>
-              <w:rPr>
-                <w:noProof/>
-                <w:webHidden/>
-              </w:rPr>
-              <w:fldChar w:fldCharType="begin"/>
-            </w:r>
-            <w:r>
-              <w:rPr>
-                <w:noProof/>
-                <w:webHidden/>
-              </w:rPr>
-              <w:instrText xml:space="preserve"> PAGEREF _Toc353549727 \h </w:instrText>
-            </w:r>
-            <w:r>
-              <w:rPr>
-                <w:noProof/>
-                <w:webHidden/>
-              </w:rPr>
-            </w:r>
-            <w:r>
-              <w:rPr>
-                <w:noProof/>
-                <w:webHidden/>
-              </w:rPr>
-              <w:fldChar w:fldCharType="separate"/>
-            </w:r>
-            <w:r>
-              <w:rPr>
-                <w:noProof/>
-                <w:webHidden/>
-              </w:rPr>
-              <w:t>13</w:t>
-            </w:r>
-            <w:r>
-              <w:rPr>
-                <w:noProof/>
-                <w:webHidden/>
-              </w:rPr>
-              <w:fldChar w:fldCharType="end"/>
-            </w:r>
-          </w:hyperlink>
-        </w:p>
-        <w:p>
-          <w:pPr>
-            <w:pStyle w:val="TOC3"/>
-            <w:tabs>
-              <w:tab w:val="right" w:leader="dot" w:pos="9016"/>
-            </w:tabs>
-            <w:rPr>
-              <w:rFonts w:eastAsiaTheme="minorEastAsia"/>
-              <w:noProof/>
-              <w:lang w:eastAsia="en-GB"/>
-            </w:rPr>
-          </w:pPr>
-          <w:hyperlink w:anchor="_Toc353549728" w:history="1">
-            <w:r>
-              <w:rPr>
-                <w:rStyle w:val="Hyperlink"/>
-                <w:noProof/>
-              </w:rPr>
-              <w:t>Improved AI</w:t>
-            </w:r>
-            <w:r>
-              <w:rPr>
-                <w:noProof/>
-                <w:webHidden/>
-              </w:rPr>
-              <w:tab/>
-            </w:r>
-            <w:r>
-              <w:rPr>
-                <w:noProof/>
-                <w:webHidden/>
-              </w:rPr>
-              <w:fldChar w:fldCharType="begin"/>
-            </w:r>
-            <w:r>
-              <w:rPr>
-                <w:noProof/>
-                <w:webHidden/>
-              </w:rPr>
-              <w:instrText xml:space="preserve"> PAGEREF _Toc353549728 \h </w:instrText>
-            </w:r>
-            <w:r>
-              <w:rPr>
-                <w:noProof/>
-                <w:webHidden/>
-              </w:rPr>
-            </w:r>
-            <w:r>
-              <w:rPr>
-                <w:noProof/>
-                <w:webHidden/>
-              </w:rPr>
-              <w:fldChar w:fldCharType="separate"/>
-            </w:r>
-            <w:r>
-              <w:rPr>
-                <w:noProof/>
-                <w:webHidden/>
-              </w:rPr>
-              <w:t>14</w:t>
+              <w:t>19</w:t>
             </w:r>
             <w:r>
               <w:rPr>
@@ -2706,13 +4188,13 @@
               <w:lang w:eastAsia="en-GB"/>
             </w:rPr>
           </w:pPr>
-          <w:hyperlink w:anchor="_Toc353549729" w:history="1">
+          <w:hyperlink w:anchor="_Toc354305274" w:history="1">
             <w:r>
               <w:rPr>
                 <w:rStyle w:val="Hyperlink"/>
                 <w:noProof/>
               </w:rPr>
-              <w:t>Project Planning</w:t>
+              <w:t>Appendices</w:t>
             </w:r>
             <w:r>
               <w:rPr>
@@ -2733,7 +4215,7 @@
                 <w:noProof/>
                 <w:webHidden/>
               </w:rPr>
-              <w:instrText xml:space="preserve"> PAGEREF _Toc353549729 \h </w:instrText>
+              <w:instrText xml:space="preserve"> PAGEREF _Toc354305274 \h </w:instrText>
             </w:r>
             <w:r>
               <w:rPr>
@@ -2753,1057 +4235,7 @@
                 <w:noProof/>
                 <w:webHidden/>
               </w:rPr>
-              <w:t>14</w:t>
-            </w:r>
-            <w:r>
-              <w:rPr>
-                <w:noProof/>
-                <w:webHidden/>
-              </w:rPr>
-              <w:fldChar w:fldCharType="end"/>
-            </w:r>
-          </w:hyperlink>
-        </w:p>
-        <w:p>
-          <w:pPr>
-            <w:pStyle w:val="TOC2"/>
-            <w:tabs>
-              <w:tab w:val="right" w:leader="dot" w:pos="9016"/>
-            </w:tabs>
-            <w:rPr>
-              <w:rFonts w:eastAsiaTheme="minorEastAsia"/>
-              <w:noProof/>
-              <w:lang w:eastAsia="en-GB"/>
-            </w:rPr>
-          </w:pPr>
-          <w:hyperlink w:anchor="_Toc353549730" w:history="1">
-            <w:r>
-              <w:rPr>
-                <w:rStyle w:val="Hyperlink"/>
-                <w:noProof/>
-              </w:rPr>
-              <w:t>Work Methodology</w:t>
-            </w:r>
-            <w:r>
-              <w:rPr>
-                <w:noProof/>
-                <w:webHidden/>
-              </w:rPr>
-              <w:tab/>
-            </w:r>
-            <w:r>
-              <w:rPr>
-                <w:noProof/>
-                <w:webHidden/>
-              </w:rPr>
-              <w:fldChar w:fldCharType="begin"/>
-            </w:r>
-            <w:r>
-              <w:rPr>
-                <w:noProof/>
-                <w:webHidden/>
-              </w:rPr>
-              <w:instrText xml:space="preserve"> PAGEREF _Toc353549730 \h </w:instrText>
-            </w:r>
-            <w:r>
-              <w:rPr>
-                <w:noProof/>
-                <w:webHidden/>
-              </w:rPr>
-            </w:r>
-            <w:r>
-              <w:rPr>
-                <w:noProof/>
-                <w:webHidden/>
-              </w:rPr>
-              <w:fldChar w:fldCharType="separate"/>
-            </w:r>
-            <w:r>
-              <w:rPr>
-                <w:noProof/>
-                <w:webHidden/>
-              </w:rPr>
-              <w:t>14</w:t>
-            </w:r>
-            <w:r>
-              <w:rPr>
-                <w:noProof/>
-                <w:webHidden/>
-              </w:rPr>
-              <w:fldChar w:fldCharType="end"/>
-            </w:r>
-          </w:hyperlink>
-        </w:p>
-        <w:p>
-          <w:pPr>
-            <w:pStyle w:val="TOC2"/>
-            <w:tabs>
-              <w:tab w:val="right" w:leader="dot" w:pos="9016"/>
-            </w:tabs>
-            <w:rPr>
-              <w:rFonts w:eastAsiaTheme="minorEastAsia"/>
-              <w:noProof/>
-              <w:lang w:eastAsia="en-GB"/>
-            </w:rPr>
-          </w:pPr>
-          <w:hyperlink w:anchor="_Toc353549731" w:history="1">
-            <w:r>
-              <w:rPr>
-                <w:rStyle w:val="Hyperlink"/>
-                <w:noProof/>
-              </w:rPr>
-              <w:t>Adapting To Change</w:t>
-            </w:r>
-            <w:r>
-              <w:rPr>
-                <w:noProof/>
-                <w:webHidden/>
-              </w:rPr>
-              <w:tab/>
-            </w:r>
-            <w:r>
-              <w:rPr>
-                <w:noProof/>
-                <w:webHidden/>
-              </w:rPr>
-              <w:fldChar w:fldCharType="begin"/>
-            </w:r>
-            <w:r>
-              <w:rPr>
-                <w:noProof/>
-                <w:webHidden/>
-              </w:rPr>
-              <w:instrText xml:space="preserve"> PAGEREF _Toc353549731 \h </w:instrText>
-            </w:r>
-            <w:r>
-              <w:rPr>
-                <w:noProof/>
-                <w:webHidden/>
-              </w:rPr>
-            </w:r>
-            <w:r>
-              <w:rPr>
-                <w:noProof/>
-                <w:webHidden/>
-              </w:rPr>
-              <w:fldChar w:fldCharType="separate"/>
-            </w:r>
-            <w:r>
-              <w:rPr>
-                <w:noProof/>
-                <w:webHidden/>
-              </w:rPr>
-              <w:t>14</w:t>
-            </w:r>
-            <w:r>
-              <w:rPr>
-                <w:noProof/>
-                <w:webHidden/>
-              </w:rPr>
-              <w:fldChar w:fldCharType="end"/>
-            </w:r>
-          </w:hyperlink>
-        </w:p>
-        <w:p>
-          <w:pPr>
-            <w:pStyle w:val="TOC3"/>
-            <w:tabs>
-              <w:tab w:val="right" w:leader="dot" w:pos="9016"/>
-            </w:tabs>
-            <w:rPr>
-              <w:rFonts w:eastAsiaTheme="minorEastAsia"/>
-              <w:noProof/>
-              <w:lang w:eastAsia="en-GB"/>
-            </w:rPr>
-          </w:pPr>
-          <w:hyperlink w:anchor="_Toc353549732" w:history="1">
-            <w:r>
-              <w:rPr>
-                <w:rStyle w:val="Hyperlink"/>
-                <w:noProof/>
-              </w:rPr>
-              <w:t>Methodology</w:t>
-            </w:r>
-            <w:r>
-              <w:rPr>
-                <w:noProof/>
-                <w:webHidden/>
-              </w:rPr>
-              <w:tab/>
-            </w:r>
-            <w:r>
-              <w:rPr>
-                <w:noProof/>
-                <w:webHidden/>
-              </w:rPr>
-              <w:fldChar w:fldCharType="begin"/>
-            </w:r>
-            <w:r>
-              <w:rPr>
-                <w:noProof/>
-                <w:webHidden/>
-              </w:rPr>
-              <w:instrText xml:space="preserve"> PAGEREF _Toc353549732 \h </w:instrText>
-            </w:r>
-            <w:r>
-              <w:rPr>
-                <w:noProof/>
-                <w:webHidden/>
-              </w:rPr>
-            </w:r>
-            <w:r>
-              <w:rPr>
-                <w:noProof/>
-                <w:webHidden/>
-              </w:rPr>
-              <w:fldChar w:fldCharType="separate"/>
-            </w:r>
-            <w:r>
-              <w:rPr>
-                <w:noProof/>
-                <w:webHidden/>
-              </w:rPr>
-              <w:t>14</w:t>
-            </w:r>
-            <w:r>
-              <w:rPr>
-                <w:noProof/>
-                <w:webHidden/>
-              </w:rPr>
-              <w:fldChar w:fldCharType="end"/>
-            </w:r>
-          </w:hyperlink>
-        </w:p>
-        <w:p>
-          <w:pPr>
-            <w:pStyle w:val="TOC2"/>
-            <w:tabs>
-              <w:tab w:val="right" w:leader="dot" w:pos="9016"/>
-            </w:tabs>
-            <w:rPr>
-              <w:rFonts w:eastAsiaTheme="minorEastAsia"/>
-              <w:noProof/>
-              <w:lang w:eastAsia="en-GB"/>
-            </w:rPr>
-          </w:pPr>
-          <w:hyperlink w:anchor="_Toc353549733" w:history="1">
-            <w:r>
-              <w:rPr>
-                <w:rStyle w:val="Hyperlink"/>
-                <w:noProof/>
-              </w:rPr>
-              <w:t>Risk Management</w:t>
-            </w:r>
-            <w:r>
-              <w:rPr>
-                <w:noProof/>
-                <w:webHidden/>
-              </w:rPr>
-              <w:tab/>
-            </w:r>
-            <w:r>
-              <w:rPr>
-                <w:noProof/>
-                <w:webHidden/>
-              </w:rPr>
-              <w:fldChar w:fldCharType="begin"/>
-            </w:r>
-            <w:r>
-              <w:rPr>
-                <w:noProof/>
-                <w:webHidden/>
-              </w:rPr>
-              <w:instrText xml:space="preserve"> PAGEREF _Toc353549733 \h </w:instrText>
-            </w:r>
-            <w:r>
-              <w:rPr>
-                <w:noProof/>
-                <w:webHidden/>
-              </w:rPr>
-            </w:r>
-            <w:r>
-              <w:rPr>
-                <w:noProof/>
-                <w:webHidden/>
-              </w:rPr>
-              <w:fldChar w:fldCharType="separate"/>
-            </w:r>
-            <w:r>
-              <w:rPr>
-                <w:noProof/>
-                <w:webHidden/>
-              </w:rPr>
-              <w:t>14</w:t>
-            </w:r>
-            <w:r>
-              <w:rPr>
-                <w:noProof/>
-                <w:webHidden/>
-              </w:rPr>
-              <w:fldChar w:fldCharType="end"/>
-            </w:r>
-          </w:hyperlink>
-        </w:p>
-        <w:p>
-          <w:pPr>
-            <w:pStyle w:val="TOC3"/>
-            <w:tabs>
-              <w:tab w:val="right" w:leader="dot" w:pos="9016"/>
-            </w:tabs>
-            <w:rPr>
-              <w:rFonts w:eastAsiaTheme="minorEastAsia"/>
-              <w:noProof/>
-              <w:lang w:eastAsia="en-GB"/>
-            </w:rPr>
-          </w:pPr>
-          <w:hyperlink w:anchor="_Toc353549734" w:history="1">
-            <w:r>
-              <w:rPr>
-                <w:rStyle w:val="Hyperlink"/>
-                <w:noProof/>
-              </w:rPr>
-              <w:t>Source Control</w:t>
-            </w:r>
-            <w:r>
-              <w:rPr>
-                <w:noProof/>
-                <w:webHidden/>
-              </w:rPr>
-              <w:tab/>
-            </w:r>
-            <w:r>
-              <w:rPr>
-                <w:noProof/>
-                <w:webHidden/>
-              </w:rPr>
-              <w:fldChar w:fldCharType="begin"/>
-            </w:r>
-            <w:r>
-              <w:rPr>
-                <w:noProof/>
-                <w:webHidden/>
-              </w:rPr>
-              <w:instrText xml:space="preserve"> PAGEREF _Toc353549734 \h </w:instrText>
-            </w:r>
-            <w:r>
-              <w:rPr>
-                <w:noProof/>
-                <w:webHidden/>
-              </w:rPr>
-            </w:r>
-            <w:r>
-              <w:rPr>
-                <w:noProof/>
-                <w:webHidden/>
-              </w:rPr>
-              <w:fldChar w:fldCharType="separate"/>
-            </w:r>
-            <w:r>
-              <w:rPr>
-                <w:noProof/>
-                <w:webHidden/>
-              </w:rPr>
-              <w:t>14</w:t>
-            </w:r>
-            <w:r>
-              <w:rPr>
-                <w:noProof/>
-                <w:webHidden/>
-              </w:rPr>
-              <w:fldChar w:fldCharType="end"/>
-            </w:r>
-          </w:hyperlink>
-        </w:p>
-        <w:p>
-          <w:pPr>
-            <w:pStyle w:val="TOC3"/>
-            <w:tabs>
-              <w:tab w:val="right" w:leader="dot" w:pos="9016"/>
-            </w:tabs>
-            <w:rPr>
-              <w:rFonts w:eastAsiaTheme="minorEastAsia"/>
-              <w:noProof/>
-              <w:lang w:eastAsia="en-GB"/>
-            </w:rPr>
-          </w:pPr>
-          <w:hyperlink w:anchor="_Toc353549735" w:history="1">
-            <w:r>
-              <w:rPr>
-                <w:rStyle w:val="Hyperlink"/>
-                <w:noProof/>
-              </w:rPr>
-              <w:t>Microsoft SkyDrive</w:t>
-            </w:r>
-            <w:r>
-              <w:rPr>
-                <w:noProof/>
-                <w:webHidden/>
-              </w:rPr>
-              <w:tab/>
-            </w:r>
-            <w:r>
-              <w:rPr>
-                <w:noProof/>
-                <w:webHidden/>
-              </w:rPr>
-              <w:fldChar w:fldCharType="begin"/>
-            </w:r>
-            <w:r>
-              <w:rPr>
-                <w:noProof/>
-                <w:webHidden/>
-              </w:rPr>
-              <w:instrText xml:space="preserve"> PAGEREF _Toc353549735 \h </w:instrText>
-            </w:r>
-            <w:r>
-              <w:rPr>
-                <w:noProof/>
-                <w:webHidden/>
-              </w:rPr>
-            </w:r>
-            <w:r>
-              <w:rPr>
-                <w:noProof/>
-                <w:webHidden/>
-              </w:rPr>
-              <w:fldChar w:fldCharType="separate"/>
-            </w:r>
-            <w:r>
-              <w:rPr>
-                <w:noProof/>
-                <w:webHidden/>
-              </w:rPr>
-              <w:t>15</w:t>
-            </w:r>
-            <w:r>
-              <w:rPr>
-                <w:noProof/>
-                <w:webHidden/>
-              </w:rPr>
-              <w:fldChar w:fldCharType="end"/>
-            </w:r>
-          </w:hyperlink>
-        </w:p>
-        <w:p>
-          <w:pPr>
-            <w:pStyle w:val="TOC3"/>
-            <w:tabs>
-              <w:tab w:val="right" w:leader="dot" w:pos="9016"/>
-            </w:tabs>
-            <w:rPr>
-              <w:rFonts w:eastAsiaTheme="minorEastAsia"/>
-              <w:noProof/>
-              <w:lang w:eastAsia="en-GB"/>
-            </w:rPr>
-          </w:pPr>
-          <w:hyperlink w:anchor="_Toc353549736" w:history="1">
-            <w:r>
-              <w:rPr>
-                <w:rStyle w:val="Hyperlink"/>
-                <w:noProof/>
-              </w:rPr>
-              <w:t>Why use two systems at once?</w:t>
-            </w:r>
-            <w:r>
-              <w:rPr>
-                <w:noProof/>
-                <w:webHidden/>
-              </w:rPr>
-              <w:tab/>
-            </w:r>
-            <w:r>
-              <w:rPr>
-                <w:noProof/>
-                <w:webHidden/>
-              </w:rPr>
-              <w:fldChar w:fldCharType="begin"/>
-            </w:r>
-            <w:r>
-              <w:rPr>
-                <w:noProof/>
-                <w:webHidden/>
-              </w:rPr>
-              <w:instrText xml:space="preserve"> PAGEREF _Toc353549736 \h </w:instrText>
-            </w:r>
-            <w:r>
-              <w:rPr>
-                <w:noProof/>
-                <w:webHidden/>
-              </w:rPr>
-            </w:r>
-            <w:r>
-              <w:rPr>
-                <w:noProof/>
-                <w:webHidden/>
-              </w:rPr>
-              <w:fldChar w:fldCharType="separate"/>
-            </w:r>
-            <w:r>
-              <w:rPr>
-                <w:noProof/>
-                <w:webHidden/>
-              </w:rPr>
-              <w:t>15</w:t>
-            </w:r>
-            <w:r>
-              <w:rPr>
-                <w:noProof/>
-                <w:webHidden/>
-              </w:rPr>
-              <w:fldChar w:fldCharType="end"/>
-            </w:r>
-          </w:hyperlink>
-        </w:p>
-        <w:p>
-          <w:pPr>
-            <w:pStyle w:val="TOC2"/>
-            <w:tabs>
-              <w:tab w:val="right" w:leader="dot" w:pos="9016"/>
-            </w:tabs>
-            <w:rPr>
-              <w:rFonts w:eastAsiaTheme="minorEastAsia"/>
-              <w:noProof/>
-              <w:lang w:eastAsia="en-GB"/>
-            </w:rPr>
-          </w:pPr>
-          <w:hyperlink w:anchor="_Toc353549737" w:history="1">
-            <w:r>
-              <w:rPr>
-                <w:rStyle w:val="Hyperlink"/>
-                <w:noProof/>
-              </w:rPr>
-              <w:t>What I Have Learnt</w:t>
-            </w:r>
-            <w:r>
-              <w:rPr>
-                <w:noProof/>
-                <w:webHidden/>
-              </w:rPr>
-              <w:tab/>
-            </w:r>
-            <w:r>
-              <w:rPr>
-                <w:noProof/>
-                <w:webHidden/>
-              </w:rPr>
-              <w:fldChar w:fldCharType="begin"/>
-            </w:r>
-            <w:r>
-              <w:rPr>
-                <w:noProof/>
-                <w:webHidden/>
-              </w:rPr>
-              <w:instrText xml:space="preserve"> PAGEREF _Toc353549737 \h </w:instrText>
-            </w:r>
-            <w:r>
-              <w:rPr>
-                <w:noProof/>
-                <w:webHidden/>
-              </w:rPr>
-            </w:r>
-            <w:r>
-              <w:rPr>
-                <w:noProof/>
-                <w:webHidden/>
-              </w:rPr>
-              <w:fldChar w:fldCharType="separate"/>
-            </w:r>
-            <w:r>
-              <w:rPr>
-                <w:noProof/>
-                <w:webHidden/>
-              </w:rPr>
-              <w:t>15</w:t>
-            </w:r>
-            <w:r>
-              <w:rPr>
-                <w:noProof/>
-                <w:webHidden/>
-              </w:rPr>
-              <w:fldChar w:fldCharType="end"/>
-            </w:r>
-          </w:hyperlink>
-        </w:p>
-        <w:p>
-          <w:pPr>
-            <w:pStyle w:val="TOC1"/>
-            <w:tabs>
-              <w:tab w:val="right" w:leader="dot" w:pos="9016"/>
-            </w:tabs>
-            <w:rPr>
-              <w:rFonts w:eastAsiaTheme="minorEastAsia"/>
-              <w:noProof/>
-              <w:lang w:eastAsia="en-GB"/>
-            </w:rPr>
-          </w:pPr>
-          <w:hyperlink w:anchor="_Toc353549738" w:history="1">
-            <w:r>
-              <w:rPr>
-                <w:rStyle w:val="Hyperlink"/>
-                <w:noProof/>
-              </w:rPr>
-              <w:t>Context</w:t>
-            </w:r>
-            <w:r>
-              <w:rPr>
-                <w:noProof/>
-                <w:webHidden/>
-              </w:rPr>
-              <w:tab/>
-            </w:r>
-            <w:r>
-              <w:rPr>
-                <w:noProof/>
-                <w:webHidden/>
-              </w:rPr>
-              <w:fldChar w:fldCharType="begin"/>
-            </w:r>
-            <w:r>
-              <w:rPr>
-                <w:noProof/>
-                <w:webHidden/>
-              </w:rPr>
-              <w:instrText xml:space="preserve"> PAGEREF _Toc353549738 \h </w:instrText>
-            </w:r>
-            <w:r>
-              <w:rPr>
-                <w:noProof/>
-                <w:webHidden/>
-              </w:rPr>
-            </w:r>
-            <w:r>
-              <w:rPr>
-                <w:noProof/>
-                <w:webHidden/>
-              </w:rPr>
-              <w:fldChar w:fldCharType="separate"/>
-            </w:r>
-            <w:r>
-              <w:rPr>
-                <w:noProof/>
-                <w:webHidden/>
-              </w:rPr>
-              <w:t>15</w:t>
-            </w:r>
-            <w:r>
-              <w:rPr>
-                <w:noProof/>
-                <w:webHidden/>
-              </w:rPr>
-              <w:fldChar w:fldCharType="end"/>
-            </w:r>
-          </w:hyperlink>
-        </w:p>
-        <w:p>
-          <w:pPr>
-            <w:pStyle w:val="TOC2"/>
-            <w:tabs>
-              <w:tab w:val="right" w:leader="dot" w:pos="9016"/>
-            </w:tabs>
-            <w:rPr>
-              <w:rFonts w:eastAsiaTheme="minorEastAsia"/>
-              <w:noProof/>
-              <w:lang w:eastAsia="en-GB"/>
-            </w:rPr>
-          </w:pPr>
-          <w:hyperlink w:anchor="_Toc353549739" w:history="1">
-            <w:r>
-              <w:rPr>
-                <w:rStyle w:val="Hyperlink"/>
-                <w:noProof/>
-              </w:rPr>
-              <w:t>Where does this fit in?</w:t>
-            </w:r>
-            <w:r>
-              <w:rPr>
-                <w:noProof/>
-                <w:webHidden/>
-              </w:rPr>
-              <w:tab/>
-            </w:r>
-            <w:r>
-              <w:rPr>
-                <w:noProof/>
-                <w:webHidden/>
-              </w:rPr>
-              <w:fldChar w:fldCharType="begin"/>
-            </w:r>
-            <w:r>
-              <w:rPr>
-                <w:noProof/>
-                <w:webHidden/>
-              </w:rPr>
-              <w:instrText xml:space="preserve"> PAGEREF _Toc353549739 \h </w:instrText>
-            </w:r>
-            <w:r>
-              <w:rPr>
-                <w:noProof/>
-                <w:webHidden/>
-              </w:rPr>
-            </w:r>
-            <w:r>
-              <w:rPr>
-                <w:noProof/>
-                <w:webHidden/>
-              </w:rPr>
-              <w:fldChar w:fldCharType="separate"/>
-            </w:r>
-            <w:r>
-              <w:rPr>
-                <w:noProof/>
-                <w:webHidden/>
-              </w:rPr>
-              <w:t>15</w:t>
-            </w:r>
-            <w:r>
-              <w:rPr>
-                <w:noProof/>
-                <w:webHidden/>
-              </w:rPr>
-              <w:fldChar w:fldCharType="end"/>
-            </w:r>
-          </w:hyperlink>
-        </w:p>
-        <w:p>
-          <w:pPr>
-            <w:pStyle w:val="TOC1"/>
-            <w:tabs>
-              <w:tab w:val="right" w:leader="dot" w:pos="9016"/>
-            </w:tabs>
-            <w:rPr>
-              <w:rFonts w:eastAsiaTheme="minorEastAsia"/>
-              <w:noProof/>
-              <w:lang w:eastAsia="en-GB"/>
-            </w:rPr>
-          </w:pPr>
-          <w:hyperlink w:anchor="_Toc353549740" w:history="1">
-            <w:r>
-              <w:rPr>
-                <w:rStyle w:val="Hyperlink"/>
-                <w:noProof/>
-              </w:rPr>
-              <w:t>Acknowledgements</w:t>
-            </w:r>
-            <w:r>
-              <w:rPr>
-                <w:noProof/>
-                <w:webHidden/>
-              </w:rPr>
-              <w:tab/>
-            </w:r>
-            <w:r>
-              <w:rPr>
-                <w:noProof/>
-                <w:webHidden/>
-              </w:rPr>
-              <w:fldChar w:fldCharType="begin"/>
-            </w:r>
-            <w:r>
-              <w:rPr>
-                <w:noProof/>
-                <w:webHidden/>
-              </w:rPr>
-              <w:instrText xml:space="preserve"> PAGEREF _Toc353549740 \h </w:instrText>
-            </w:r>
-            <w:r>
-              <w:rPr>
-                <w:noProof/>
-                <w:webHidden/>
-              </w:rPr>
-            </w:r>
-            <w:r>
-              <w:rPr>
-                <w:noProof/>
-                <w:webHidden/>
-              </w:rPr>
-              <w:fldChar w:fldCharType="separate"/>
-            </w:r>
-            <w:r>
-              <w:rPr>
-                <w:noProof/>
-                <w:webHidden/>
-              </w:rPr>
-              <w:t>16</w:t>
-            </w:r>
-            <w:r>
-              <w:rPr>
-                <w:noProof/>
-                <w:webHidden/>
-              </w:rPr>
-              <w:fldChar w:fldCharType="end"/>
-            </w:r>
-          </w:hyperlink>
-        </w:p>
-        <w:p>
-          <w:pPr>
-            <w:pStyle w:val="TOC2"/>
-            <w:tabs>
-              <w:tab w:val="right" w:leader="dot" w:pos="9016"/>
-            </w:tabs>
-            <w:rPr>
-              <w:rFonts w:eastAsiaTheme="minorEastAsia"/>
-              <w:noProof/>
-              <w:lang w:eastAsia="en-GB"/>
-            </w:rPr>
-          </w:pPr>
-          <w:hyperlink w:anchor="_Toc353549741" w:history="1">
-            <w:r>
-              <w:rPr>
-                <w:rStyle w:val="Hyperlink"/>
-                <w:noProof/>
-              </w:rPr>
-              <w:t>Perry Monschau</w:t>
-            </w:r>
-            <w:r>
-              <w:rPr>
-                <w:noProof/>
-                <w:webHidden/>
-              </w:rPr>
-              <w:tab/>
-            </w:r>
-            <w:r>
-              <w:rPr>
-                <w:noProof/>
-                <w:webHidden/>
-              </w:rPr>
-              <w:fldChar w:fldCharType="begin"/>
-            </w:r>
-            <w:r>
-              <w:rPr>
-                <w:noProof/>
-                <w:webHidden/>
-              </w:rPr>
-              <w:instrText xml:space="preserve"> PAGEREF _Toc353549741 \h </w:instrText>
-            </w:r>
-            <w:r>
-              <w:rPr>
-                <w:noProof/>
-                <w:webHidden/>
-              </w:rPr>
-            </w:r>
-            <w:r>
-              <w:rPr>
-                <w:noProof/>
-                <w:webHidden/>
-              </w:rPr>
-              <w:fldChar w:fldCharType="separate"/>
-            </w:r>
-            <w:r>
-              <w:rPr>
-                <w:noProof/>
-                <w:webHidden/>
-              </w:rPr>
-              <w:t>16</w:t>
-            </w:r>
-            <w:r>
-              <w:rPr>
-                <w:noProof/>
-                <w:webHidden/>
-              </w:rPr>
-              <w:fldChar w:fldCharType="end"/>
-            </w:r>
-          </w:hyperlink>
-        </w:p>
-        <w:p>
-          <w:pPr>
-            <w:pStyle w:val="TOC2"/>
-            <w:tabs>
-              <w:tab w:val="right" w:leader="dot" w:pos="9016"/>
-            </w:tabs>
-            <w:rPr>
-              <w:rFonts w:eastAsiaTheme="minorEastAsia"/>
-              <w:noProof/>
-              <w:lang w:eastAsia="en-GB"/>
-            </w:rPr>
-          </w:pPr>
-          <w:hyperlink w:anchor="_Toc353549742" w:history="1">
-            <w:r>
-              <w:rPr>
-                <w:rStyle w:val="Hyperlink"/>
-                <w:noProof/>
-              </w:rPr>
-              <w:t>Richard Astbury</w:t>
-            </w:r>
-            <w:r>
-              <w:rPr>
-                <w:noProof/>
-                <w:webHidden/>
-              </w:rPr>
-              <w:tab/>
-            </w:r>
-            <w:r>
-              <w:rPr>
-                <w:noProof/>
-                <w:webHidden/>
-              </w:rPr>
-              <w:fldChar w:fldCharType="begin"/>
-            </w:r>
-            <w:r>
-              <w:rPr>
-                <w:noProof/>
-                <w:webHidden/>
-              </w:rPr>
-              <w:instrText xml:space="preserve"> PAGEREF _Toc353549742 \h </w:instrText>
-            </w:r>
-            <w:r>
-              <w:rPr>
-                <w:noProof/>
-                <w:webHidden/>
-              </w:rPr>
-            </w:r>
-            <w:r>
-              <w:rPr>
-                <w:noProof/>
-                <w:webHidden/>
-              </w:rPr>
-              <w:fldChar w:fldCharType="separate"/>
-            </w:r>
-            <w:r>
-              <w:rPr>
-                <w:noProof/>
-                <w:webHidden/>
-              </w:rPr>
-              <w:t>16</w:t>
-            </w:r>
-            <w:r>
-              <w:rPr>
-                <w:noProof/>
-                <w:webHidden/>
-              </w:rPr>
-              <w:fldChar w:fldCharType="end"/>
-            </w:r>
-          </w:hyperlink>
-        </w:p>
-        <w:p>
-          <w:pPr>
-            <w:pStyle w:val="TOC1"/>
-            <w:tabs>
-              <w:tab w:val="right" w:leader="dot" w:pos="9016"/>
-            </w:tabs>
-            <w:rPr>
-              <w:rFonts w:eastAsiaTheme="minorEastAsia"/>
-              <w:noProof/>
-              <w:lang w:eastAsia="en-GB"/>
-            </w:rPr>
-          </w:pPr>
-          <w:hyperlink w:anchor="_Toc353549743" w:history="1">
-            <w:r>
-              <w:rPr>
-                <w:rStyle w:val="Hyperlink"/>
-                <w:noProof/>
-              </w:rPr>
-              <w:t>Bibliography</w:t>
-            </w:r>
-            <w:r>
-              <w:rPr>
-                <w:noProof/>
-                <w:webHidden/>
-              </w:rPr>
-              <w:tab/>
-            </w:r>
-            <w:r>
-              <w:rPr>
-                <w:noProof/>
-                <w:webHidden/>
-              </w:rPr>
-              <w:fldChar w:fldCharType="begin"/>
-            </w:r>
-            <w:r>
-              <w:rPr>
-                <w:noProof/>
-                <w:webHidden/>
-              </w:rPr>
-              <w:instrText xml:space="preserve"> PAGEREF _Toc353549743 \h </w:instrText>
-            </w:r>
-            <w:r>
-              <w:rPr>
-                <w:noProof/>
-                <w:webHidden/>
-              </w:rPr>
-            </w:r>
-            <w:r>
-              <w:rPr>
-                <w:noProof/>
-                <w:webHidden/>
-              </w:rPr>
-              <w:fldChar w:fldCharType="separate"/>
-            </w:r>
-            <w:r>
-              <w:rPr>
-                <w:noProof/>
-                <w:webHidden/>
-              </w:rPr>
-              <w:t>17</w:t>
-            </w:r>
-            <w:r>
-              <w:rPr>
-                <w:noProof/>
-                <w:webHidden/>
-              </w:rPr>
-              <w:fldChar w:fldCharType="end"/>
-            </w:r>
-          </w:hyperlink>
-        </w:p>
-        <w:p>
-          <w:pPr>
-            <w:pStyle w:val="TOC1"/>
-            <w:tabs>
-              <w:tab w:val="right" w:leader="dot" w:pos="9016"/>
-            </w:tabs>
-            <w:rPr>
-              <w:rFonts w:eastAsiaTheme="minorEastAsia"/>
-              <w:noProof/>
-              <w:lang w:eastAsia="en-GB"/>
-            </w:rPr>
-          </w:pPr>
-          <w:hyperlink w:anchor="_Toc353549744" w:history="1">
-            <w:r>
-              <w:rPr>
-                <w:rStyle w:val="Hyperlink"/>
-                <w:noProof/>
-              </w:rPr>
-              <w:t>Appendices</w:t>
-            </w:r>
-            <w:r>
-              <w:rPr>
-                <w:noProof/>
-                <w:webHidden/>
-              </w:rPr>
-              <w:tab/>
-            </w:r>
-            <w:r>
-              <w:rPr>
-                <w:noProof/>
-                <w:webHidden/>
-              </w:rPr>
-              <w:fldChar w:fldCharType="begin"/>
-            </w:r>
-            <w:r>
-              <w:rPr>
-                <w:noProof/>
-                <w:webHidden/>
-              </w:rPr>
-              <w:instrText xml:space="preserve"> PAGEREF _Toc353549744 \h </w:instrText>
-            </w:r>
-            <w:r>
-              <w:rPr>
-                <w:noProof/>
-                <w:webHidden/>
-              </w:rPr>
-            </w:r>
-            <w:r>
-              <w:rPr>
-                <w:noProof/>
-                <w:webHidden/>
-              </w:rPr>
-              <w:fldChar w:fldCharType="separate"/>
-            </w:r>
-            <w:r>
-              <w:rPr>
-                <w:noProof/>
-                <w:webHidden/>
-              </w:rPr>
-              <w:t>17</w:t>
+              <w:t>19</w:t>
             </w:r>
             <w:r>
               <w:rPr>
@@ -3837,7 +4269,7 @@
         <w:pStyle w:val="Heading1"/>
         <w:jc w:val="both"/>
       </w:pPr>
-      <w:bookmarkStart w:id="1" w:name="_Toc353549697"/>
+      <w:bookmarkStart w:id="1" w:name="_Toc354305222"/>
       <w:r>
         <w:lastRenderedPageBreak/>
         <w:t>Glossary of Terms</w:t>
@@ -4085,36 +4517,88 @@
           </w:p>
         </w:tc>
       </w:tr>
+      <w:tr>
+        <w:trPr>
+          <w:cnfStyle w:val="000000100000"/>
+        </w:trPr>
+        <w:tc>
+          <w:tcPr>
+            <w:cnfStyle w:val="001000000000"/>
+            <w:tcW w:w="4621" w:type="dxa"/>
+          </w:tcPr>
+          <w:p>
+            <w:pPr>
+              <w:jc w:val="both"/>
+            </w:pPr>
+            <w:r>
+              <w:t>OpenGL</w:t>
+            </w:r>
+          </w:p>
+        </w:tc>
+        <w:tc>
+          <w:tcPr>
+            <w:tcW w:w="4621" w:type="dxa"/>
+          </w:tcPr>
+          <w:p>
+            <w:pPr>
+              <w:jc w:val="both"/>
+              <w:cnfStyle w:val="000000100000"/>
+            </w:pPr>
+            <w:r>
+              <w:t>OpenGL is a cross-language and multi-platform API for rendering 2D and 3D graphics on a computer or other such device.</w:t>
+            </w:r>
+          </w:p>
+        </w:tc>
+      </w:tr>
     </w:tbl>
     <w:p>
       <w:pPr>
-        <w:jc w:val="both"/>
-      </w:pPr>
-    </w:p>
-    <w:p>
-      <w:pPr>
-        <w:jc w:val="both"/>
-      </w:pPr>
-    </w:p>
-    <w:p>
-      <w:pPr>
         <w:pStyle w:val="Heading1"/>
         <w:jc w:val="both"/>
       </w:pPr>
-      <w:bookmarkStart w:id="2" w:name="_Toc353549698"/>
-      <w:r>
-        <w:t>Main Report</w:t>
+    </w:p>
+    <w:p>
+      <w:pPr>
+        <w:pStyle w:val="Heading1"/>
+        <w:jc w:val="both"/>
+      </w:pPr>
+      <w:bookmarkStart w:id="2" w:name="_Toc354305223"/>
+      <w:r>
+        <w:t xml:space="preserve">Section I. </w:t>
+      </w:r>
+      <w:r>
+        <w:t xml:space="preserve">The </w:t>
+      </w:r>
+      <w:r>
+        <w:t>P</w:t>
+      </w:r>
+      <w:r>
+        <w:t>roject</w:t>
       </w:r>
       <w:bookmarkEnd w:id="2"/>
     </w:p>
     <w:p>
       <w:pPr>
-        <w:pStyle w:val="Heading2"/>
-        <w:jc w:val="both"/>
-      </w:pPr>
-      <w:bookmarkStart w:id="3" w:name="_Toc353549699"/>
-      <w:r>
-        <w:t>The project</w:t>
+        <w:jc w:val="both"/>
+      </w:pPr>
+      <w:r>
+        <w:t>The project is all about bringing the ability to co-operate with an Artificial Intelligence and a human player in the context of a Real Time Strategy game.</w:t>
+      </w:r>
+      <w:r>
+        <w:t xml:space="preserve"> In order to do this I have written a simple RTS game with 4 players, one of which is controlled by the human, one of which is friendly to the human and two others that are friendly with each other but in competition with the human team</w:t>
+      </w:r>
+      <w:r>
+        <w:t>.</w:t>
+      </w:r>
+    </w:p>
+    <w:p>
+      <w:pPr>
+        <w:pStyle w:val="Heading3"/>
+        <w:jc w:val="both"/>
+      </w:pPr>
+      <w:bookmarkStart w:id="3" w:name="_Toc354305224"/>
+      <w:r>
+        <w:t>What is an RTS?</w:t>
       </w:r>
       <w:bookmarkEnd w:id="3"/>
     </w:p>
@@ -4123,7 +4607,7 @@
         <w:jc w:val="both"/>
       </w:pPr>
       <w:r>
-        <w:t>The project is all about bringing the ability to co-operate with an Artificial Intelligence and a human player in the context of a Real Time Strategy game.</w:t>
+        <w:t>A Real Time Strategy game, or RTS for short, is a game where players control individual or groups of units in order to defeat the other players. They usually also have the option of constructing new units or buildings using accumulated resources. These mechanics often differ in style, but are fundamentally the same in most RTS games. RTS games also often offer the ability to be allied with one or more other players, played by either other humans or computer controlled AI systems. Originally RTS games were two dimensional, however an increase in available computing power allowed them to evolve into fully 3D worlds where you can zoom in and rotate around individual units smoothly. This type of game has never proved as popular as the more common First Person Shooters or Role Playing Games that dominate the market now, they have however been a favourite of mine with it being the first type of game I played on a computer and the only type I played for a while.</w:t>
       </w:r>
     </w:p>
     <w:p>
@@ -4131,13 +4615,120 @@
         <w:pStyle w:val="Heading3"/>
         <w:jc w:val="both"/>
       </w:pPr>
-      <w:bookmarkStart w:id="4" w:name="_Toc353549700"/>
+      <w:bookmarkStart w:id="4" w:name="_Toc354305225"/>
+      <w:r>
+        <w:lastRenderedPageBreak/>
+        <w:t>What is Natural Language Processing?</w:t>
+      </w:r>
+      <w:bookmarkEnd w:id="4"/>
+    </w:p>
+    <w:p>
+      <w:pPr>
+        <w:jc w:val="both"/>
+      </w:pPr>
+      <w:r>
+        <w:t>Natural Language processing is the science of taking Natural Language, such as English or some other such language used by humans on this earth, and devising methods, algorithms and processes to cause computers to understand the Natural Language.</w:t>
+      </w:r>
+    </w:p>
+    <w:p>
+      <w:pPr>
+        <w:jc w:val="both"/>
+      </w:pPr>
+      <w:r>
+        <w:t xml:space="preserve">This idea began </w:t>
+      </w:r>
+      <w:r>
+        <w:t>very early into the computing era, in the 1950's with the Georgetown experiment. This was a fully automatic translation of more than sixty Russian sentences to English sentences.</w:t>
+      </w:r>
+      <w:r>
+        <w:t xml:space="preserve"> Predictions about machine translation being solved within 3-5 years from that point were, however, optimistic and after a decade of research funding was largely cut. The next big success was the ELIZA project in 1964-1966 by Joseph Weizenbaum. This was one of the earliest chat bots, and was very simply made and largely un-intelligent but was surprisingly effective.</w:t>
+      </w:r>
+    </w:p>
+    <w:p>
+      <w:pPr>
+        <w:jc w:val="both"/>
+      </w:pPr>
+      <w:r>
+        <w:t>In the late 1980's, hand written rules and programs were the normal however a revolution in the field was the introduction of machine learning techniques. Machine learning and other statistical methods now dominate the field of Natural Language Processing, although their main drawback is the need for large corpora of data.</w:t>
+      </w:r>
+    </w:p>
+    <w:p>
+      <w:pPr>
+        <w:jc w:val="both"/>
+      </w:pPr>
+      <w:r>
+        <w:t>More recently, huge breakthroughs have been made with respect to Natural Language Processing through projects such as IBM Watson</w:t>
+      </w:r>
+      <w:r>
+        <w:t xml:space="preserve"> </w:t>
+      </w:r>
+      <w:r>
+        <w:rPr>
+          <w:rStyle w:val="FootnoteReference"/>
+        </w:rPr>
+        <w:footnoteReference w:id="1"/>
+      </w:r>
+      <w:r>
+        <w:t xml:space="preserve">. Watson is a computer program that managed to take part in and compete against two world champions in an American quiz show </w:t>
+      </w:r>
+      <w:r>
+        <w:t>"</w:t>
+      </w:r>
+      <w:r>
+        <w:t>Jeopardy</w:t>
+      </w:r>
+      <w:r>
+        <w:t>!"</w:t>
+      </w:r>
+      <w:r>
+        <w:t xml:space="preserve">. </w:t>
+      </w:r>
+      <w:r>
+        <w:t>"</w:t>
+      </w:r>
+      <w:r>
+        <w:t>Jeopardy</w:t>
+      </w:r>
+      <w:r>
+        <w:t>!"</w:t>
+      </w:r>
+      <w:r>
+        <w:t xml:space="preserve"> is an </w:t>
+      </w:r>
+      <w:r>
+        <w:t>immensely</w:t>
+      </w:r>
+      <w:r>
+        <w:t xml:space="preserve"> hard game show, and Watson was not only able to compete but able to win against the best humans that had ever played </w:t>
+      </w:r>
+      <w:r>
+        <w:t>"</w:t>
+      </w:r>
+      <w:r>
+        <w:t>Jeopardy</w:t>
+      </w:r>
+      <w:r>
+        <w:t>!"</w:t>
+      </w:r>
+      <w:r>
+        <w:t>.</w:t>
+      </w:r>
+    </w:p>
+    <w:p>
+      <w:pPr>
+        <w:pStyle w:val="Heading3"/>
+        <w:jc w:val="both"/>
+      </w:pPr>
+      <w:bookmarkStart w:id="5" w:name="_Toc354305226"/>
       <w:r>
         <w:t>Aims and Objectives</w:t>
       </w:r>
-      <w:bookmarkEnd w:id="4"/>
-    </w:p>
-    <w:p>
+      <w:bookmarkEnd w:id="5"/>
+    </w:p>
+    <w:p>
+      <w:pPr>
+        <w:jc w:val="both"/>
+      </w:pPr>
       <w:r>
         <w:t>For the project, I defined a set of goals that I would try to achieve. These are very broad and abstract statements however they were useful in guiding me towards what I was trying to accomplish.</w:t>
       </w:r>
@@ -4150,13 +4741,13 @@
         <w:pStyle w:val="Heading4"/>
         <w:jc w:val="both"/>
       </w:pPr>
-      <w:bookmarkStart w:id="5" w:name="_Toc338359706"/>
-      <w:bookmarkStart w:id="6" w:name="_Toc341996217"/>
+      <w:bookmarkStart w:id="6" w:name="_Toc338359706"/>
+      <w:bookmarkStart w:id="7" w:name="_Toc341996217"/>
       <w:r>
         <w:t>To demonstrate that it is possible to merge NLP with RTS Game AI</w:t>
       </w:r>
-      <w:bookmarkEnd w:id="5"/>
       <w:bookmarkEnd w:id="6"/>
+      <w:bookmarkEnd w:id="7"/>
     </w:p>
     <w:p>
       <w:pPr>
@@ -4275,7 +4866,7 @@
         <w:rPr>
           <w:rFonts w:cs="Times New Roman"/>
         </w:rPr>
-        <w:t>Understand and generate an in-game representation of a player's request</w:t>
+        <w:t>Execute a player's request accurately</w:t>
       </w:r>
     </w:p>
     <w:p>
@@ -4295,7 +4886,7 @@
         <w:rPr>
           <w:rFonts w:cs="Times New Roman"/>
         </w:rPr>
-        <w:t>Assess the players request and calculate costs and chance of success</w:t>
+        <w:t>Can attack given targets with a defined force</w:t>
       </w:r>
     </w:p>
     <w:p>
@@ -4315,7 +4906,7 @@
         <w:rPr>
           <w:rFonts w:cs="Times New Roman"/>
         </w:rPr>
-        <w:t>Accept or reject or amend the order based on assessments and the trust level between the AI and the player</w:t>
+        <w:t>Can defend given  targets with a defined force</w:t>
       </w:r>
     </w:p>
     <w:p>
@@ -4355,7 +4946,6 @@
         <w:rPr>
           <w:rFonts w:cs="Times New Roman"/>
         </w:rPr>
-        <w:lastRenderedPageBreak/>
         <w:t>Has minimal complexity</w:t>
       </w:r>
     </w:p>
@@ -4407,16 +4997,17 @@
           <w:rFonts w:asciiTheme="minorHAnsi" w:hAnsiTheme="minorHAnsi"/>
         </w:rPr>
       </w:pPr>
-      <w:bookmarkStart w:id="7" w:name="_Toc338359707"/>
-      <w:bookmarkStart w:id="8" w:name="_Toc341996218"/>
+      <w:bookmarkStart w:id="8" w:name="_Toc338359707"/>
+      <w:bookmarkStart w:id="9" w:name="_Toc341996218"/>
       <w:r>
         <w:rPr>
           <w:rFonts w:asciiTheme="minorHAnsi" w:hAnsiTheme="minorHAnsi"/>
         </w:rPr>
+        <w:lastRenderedPageBreak/>
         <w:t>To demonstrate that Game AI doesn't have to be as poorly made as many AAA games</w:t>
       </w:r>
-      <w:bookmarkEnd w:id="7"/>
       <w:bookmarkEnd w:id="8"/>
+      <w:bookmarkEnd w:id="9"/>
     </w:p>
     <w:p>
       <w:pPr>
@@ -4509,13 +5100,16 @@
         <w:pStyle w:val="Heading3"/>
         <w:jc w:val="both"/>
       </w:pPr>
-      <w:bookmarkStart w:id="9" w:name="_Toc353549701"/>
+      <w:bookmarkStart w:id="10" w:name="_Toc354305227"/>
       <w:r>
         <w:t>Functional Requirements</w:t>
       </w:r>
-      <w:bookmarkEnd w:id="9"/>
-    </w:p>
-    <w:p>
+      <w:bookmarkEnd w:id="10"/>
+    </w:p>
+    <w:p>
+      <w:pPr>
+        <w:jc w:val="both"/>
+      </w:pPr>
       <w:r>
         <w:t xml:space="preserve">I have written a series of Functional </w:t>
       </w:r>
@@ -4632,7 +5226,31 @@
         <w:rPr>
           <w:rFonts w:cs="Times New Roman"/>
         </w:rPr>
-        <w:t xml:space="preserve"> different to the game size</w:t>
+        <w:t xml:space="preserve"> different to the game</w:t>
+      </w:r>
+      <w:r>
+        <w:rPr>
+          <w:rFonts w:cs="Times New Roman"/>
+        </w:rPr>
+        <w:t>'s</w:t>
+      </w:r>
+      <w:r>
+        <w:rPr>
+          <w:rFonts w:cs="Times New Roman"/>
+        </w:rPr>
+        <w:t xml:space="preserve"> </w:t>
+      </w:r>
+      <w:r>
+        <w:rPr>
+          <w:rFonts w:cs="Times New Roman"/>
+        </w:rPr>
+        <w:t xml:space="preserve">map </w:t>
+      </w:r>
+      <w:r>
+        <w:rPr>
+          <w:rFonts w:cs="Times New Roman"/>
+        </w:rPr>
+        <w:t>size</w:t>
       </w:r>
     </w:p>
     <w:p>
@@ -4993,6 +5611,12 @@
         </w:rPr>
         <w:t>Factions can be allied together and will not attack each other</w:t>
       </w:r>
+      <w:r>
+        <w:rPr>
+          <w:rFonts w:cs="Times New Roman"/>
+        </w:rPr>
+        <w:t xml:space="preserve"> within an alliance</w:t>
+      </w:r>
     </w:p>
     <w:p>
       <w:pPr>
@@ -5086,7 +5710,6 @@
         <w:rPr>
           <w:rFonts w:cs="Times New Roman"/>
         </w:rPr>
-        <w:lastRenderedPageBreak/>
         <w:t>Each player will attempt to defend itself unless interfered with</w:t>
       </w:r>
     </w:p>
@@ -5144,6 +5767,7 @@
         <w:rPr>
           <w:rFonts w:cs="Times New Roman"/>
         </w:rPr>
+        <w:lastRenderedPageBreak/>
         <w:t>SPL will be placed into one or more queues</w:t>
       </w:r>
       <w:r>
@@ -5544,37 +6168,6 @@
         <w:rPr>
           <w:rFonts w:cs="Times New Roman"/>
         </w:rPr>
-        <w:t>The AI will have the ability to trade</w:t>
-      </w:r>
-      <w:r>
-        <w:rPr>
-          <w:rFonts w:cs="Times New Roman"/>
-        </w:rPr>
-        <w:t xml:space="preserve"> units</w:t>
-      </w:r>
-      <w:r>
-        <w:rPr>
-          <w:rFonts w:cs="Times New Roman"/>
-        </w:rPr>
-        <w:t xml:space="preserve"> with human players</w:t>
-      </w:r>
-    </w:p>
-    <w:p>
-      <w:pPr>
-        <w:pStyle w:val="ListParagraph"/>
-        <w:numPr>
-          <w:ilvl w:val="1"/>
-          <w:numId w:val="2"/>
-        </w:numPr>
-        <w:jc w:val="both"/>
-        <w:rPr>
-          <w:rFonts w:cs="Times New Roman"/>
-        </w:rPr>
-      </w:pPr>
-      <w:r>
-        <w:rPr>
-          <w:rFonts w:cs="Times New Roman"/>
-        </w:rPr>
         <w:t xml:space="preserve">The AI will be able to follow accepted human orders </w:t>
       </w:r>
       <w:r>
@@ -5586,69 +6179,10 @@
     </w:p>
     <w:p>
       <w:pPr>
-        <w:pStyle w:val="ListParagraph"/>
-        <w:numPr>
-          <w:ilvl w:val="1"/>
-          <w:numId w:val="2"/>
-        </w:numPr>
-        <w:jc w:val="both"/>
-        <w:rPr>
-          <w:rFonts w:cs="Times New Roman"/>
-        </w:rPr>
-      </w:pPr>
-      <w:r>
-        <w:rPr>
-          <w:rFonts w:cs="Times New Roman"/>
-        </w:rPr>
-        <w:t>The AI will be able to slightly amend human orders and pass them back for approval</w:t>
-      </w:r>
-    </w:p>
-    <w:p>
-      <w:pPr>
         <w:pStyle w:val="Heading3"/>
         <w:jc w:val="both"/>
       </w:pPr>
-      <w:bookmarkStart w:id="10" w:name="_Toc353549702"/>
-      <w:r>
-        <w:t>What is an RTS?</w:t>
-      </w:r>
-      <w:bookmarkEnd w:id="10"/>
-    </w:p>
-    <w:p>
-      <w:pPr>
-        <w:jc w:val="both"/>
-      </w:pPr>
-      <w:r>
-        <w:t>A Real Time Strategy game, or RTS for shor</w:t>
-      </w:r>
-      <w:r>
-        <w:t>t, is a game where players control individual or groups of units in order to defeat the other players. They usually also have the option of constructing new units or buildings using accumulated resources. These mechanics often differ in style, but are fundamentally the same in most RTS games.</w:t>
-      </w:r>
-      <w:r>
-        <w:t xml:space="preserve"> RTS games also often offer the </w:t>
-      </w:r>
-      <w:r>
-        <w:t>ability</w:t>
-      </w:r>
-      <w:r>
-        <w:t xml:space="preserve"> to be allied with one or more other players, played by either other humans or computer controlled AI systems.</w:t>
-      </w:r>
-      <w:r>
-        <w:t xml:space="preserve"> </w:t>
-      </w:r>
-      <w:r>
-        <w:t>Originally RTS games were two dimensional, however an increase in available computing power allowed them to evolve into fully 3D worlds where you can zoom in and rotate around individual units smoothly.</w:t>
-      </w:r>
-      <w:r>
-        <w:t xml:space="preserve"> This type of game has never proved as popular as the more common First Person Shooters or Role Playing Games that dominate the market now, they have however been a favourite of mine with it being the first type of game I played on a computer and the only type I played for a while.</w:t>
-      </w:r>
-    </w:p>
-    <w:p>
-      <w:pPr>
-        <w:pStyle w:val="Heading3"/>
-        <w:jc w:val="both"/>
-      </w:pPr>
-      <w:bookmarkStart w:id="11" w:name="_Toc353549703"/>
+      <w:bookmarkStart w:id="11" w:name="_Toc354305228"/>
       <w:r>
         <w:t>Technical Specification</w:t>
       </w:r>
@@ -5687,7 +6221,6 @@
         <w:jc w:val="both"/>
       </w:pPr>
       <w:r>
-        <w:lastRenderedPageBreak/>
         <w:t>The Stanford Parser I planned to use was available nicely as a Jar file and sample java code</w:t>
       </w:r>
     </w:p>
@@ -5732,14 +6265,130 @@
     </w:p>
     <w:p>
       <w:pPr>
+        <w:pStyle w:val="Heading2"/>
+        <w:jc w:val="both"/>
+      </w:pPr>
+      <w:bookmarkStart w:id="12" w:name="_Toc354305229"/>
+      <w:r>
+        <w:t>Where does this fit in?</w:t>
+      </w:r>
+      <w:bookmarkEnd w:id="12"/>
+    </w:p>
+    <w:p>
+      <w:pPr>
+        <w:jc w:val="both"/>
+      </w:pPr>
+      <w:r>
+        <w:t xml:space="preserve">This project fits into two main communities, that of the Natural Language enthusiasts and that of the Game Developers. </w:t>
+      </w:r>
+    </w:p>
+    <w:p>
+      <w:pPr>
+        <w:jc w:val="both"/>
+      </w:pPr>
+      <w:r>
+        <w:t>Natural Language enthusiasts will be delighted to see some of their hard work forming the backbone for something that could really bring more and more people into the subject area, and getting its outreach out into the open with the average Joe using it regularly.</w:t>
+      </w:r>
+    </w:p>
+    <w:p>
+      <w:pPr>
+        <w:jc w:val="both"/>
+      </w:pPr>
+      <w:r>
+        <w:t>Games Developers will like this feature and ability in their games as it gives them a really strong Unique Selling Point against other or previous games if they manage to get it implemented correctly. With the much bigger budgets and developer power, a AAA games studio could really make the technology shine.</w:t>
+      </w:r>
+    </w:p>
+    <w:p>
+      <w:pPr>
         <w:pStyle w:val="Heading1"/>
         <w:jc w:val="both"/>
       </w:pPr>
-      <w:bookmarkStart w:id="12" w:name="_Toc353549704"/>
+      <w:bookmarkStart w:id="13" w:name="_Toc354305230"/>
+      <w:r>
+        <w:lastRenderedPageBreak/>
+        <w:t xml:space="preserve">Section II. </w:t>
+      </w:r>
+      <w:r>
+        <w:t>The Program</w:t>
+      </w:r>
+      <w:bookmarkEnd w:id="13"/>
+    </w:p>
+    <w:p>
+      <w:pPr>
+        <w:jc w:val="both"/>
+      </w:pPr>
+      <w:r>
+        <w:t>This section details the end result of the project which is the program. It describes how to use the project as well as what it is capable of doing.</w:t>
+      </w:r>
+    </w:p>
+    <w:p>
+      <w:pPr>
+        <w:pStyle w:val="Heading2"/>
+        <w:jc w:val="both"/>
+      </w:pPr>
+      <w:bookmarkStart w:id="14" w:name="_Toc354305231"/>
+      <w:r>
+        <w:t>Instructions</w:t>
+      </w:r>
+      <w:bookmarkEnd w:id="14"/>
+    </w:p>
+    <w:p>
+      <w:pPr>
+        <w:pStyle w:val="Heading3"/>
+      </w:pPr>
+      <w:r>
+        <w:t>Running the program</w:t>
+      </w:r>
+    </w:p>
+    <w:p>
+      <w:pPr>
+        <w:pStyle w:val="Heading3"/>
+      </w:pPr>
+      <w:r>
+        <w:t>Using the program</w:t>
+      </w:r>
+    </w:p>
+    <w:p>
+      <w:pPr>
+        <w:pStyle w:val="Heading2"/>
+        <w:jc w:val="both"/>
+      </w:pPr>
+      <w:bookmarkStart w:id="15" w:name="_Toc354305232"/>
+      <w:r>
+        <w:t>What this project can do</w:t>
+      </w:r>
+      <w:bookmarkEnd w:id="15"/>
+    </w:p>
+    <w:p>
+      <w:pPr>
+        <w:pStyle w:val="Heading3"/>
+      </w:pPr>
+      <w:r>
+        <w:t>Attacking</w:t>
+      </w:r>
+    </w:p>
+    <w:p/>
+    <w:p>
+      <w:pPr>
+        <w:pStyle w:val="Heading3"/>
+      </w:pPr>
+      <w:r>
+        <w:t>Defending</w:t>
+      </w:r>
+    </w:p>
+    <w:p>
+      <w:pPr>
+        <w:pStyle w:val="Heading1"/>
+        <w:jc w:val="both"/>
+      </w:pPr>
+      <w:bookmarkStart w:id="16" w:name="_Toc354305233"/>
+      <w:r>
+        <w:t xml:space="preserve">Section III. </w:t>
+      </w:r>
       <w:r>
         <w:t>Implementation Details</w:t>
       </w:r>
-      <w:bookmarkEnd w:id="12"/>
+      <w:bookmarkEnd w:id="16"/>
     </w:p>
     <w:p>
       <w:pPr>
@@ -5763,11 +6412,11 @@
         <w:pStyle w:val="Heading2"/>
         <w:jc w:val="both"/>
       </w:pPr>
-      <w:bookmarkStart w:id="13" w:name="_Toc353549705"/>
+      <w:bookmarkStart w:id="17" w:name="_Toc354305234"/>
       <w:r>
         <w:t>Collision Detection</w:t>
       </w:r>
-      <w:bookmarkEnd w:id="13"/>
+      <w:bookmarkEnd w:id="17"/>
     </w:p>
     <w:p>
       <w:pPr>
@@ -5780,7 +6429,7 @@
         <w:rPr>
           <w:rStyle w:val="FootnoteReference"/>
         </w:rPr>
-        <w:footnoteReference w:id="1"/>
+        <w:footnoteReference w:id="2"/>
       </w:r>
       <w:r>
         <w:t>. The basic premise is simple, to partition the world into a series of grids, you could check every entity within its grid against every entity in its grid, the next grid to the left, the next grid down and the next grid to the left and down.</w:t>
@@ -5841,11 +6490,11 @@
         <w:pStyle w:val="Heading2"/>
         <w:jc w:val="both"/>
       </w:pPr>
-      <w:bookmarkStart w:id="14" w:name="_Toc353549706"/>
+      <w:bookmarkStart w:id="18" w:name="_Toc354305235"/>
       <w:r>
         <w:t>Influence Calculations</w:t>
       </w:r>
-      <w:bookmarkEnd w:id="14"/>
+      <w:bookmarkEnd w:id="18"/>
     </w:p>
     <w:p>
       <w:pPr>
@@ -5872,7 +6521,20 @@
         <w:t xml:space="preserve"> put into a grid. Each entity has a double[][] that is their influence values with the x and y columns representing cells in the main board.</w:t>
       </w:r>
       <w:r>
-        <w:t xml:space="preserve"> Every time the influence map updates, it clears the board and fills it with the zero value. It then loops through every single entity, and adds that entities grid to the board. This operation is surprisingly quick, and runs without lagging although is one of the more intensive things the game has to process. This can be seen by running a profiler, which shows it to use a good amount of a single core on my laptop.</w:t>
+        <w:t xml:space="preserve"> Every time the influence map updates, it clears the board and fills it with the zero value. It </w:t>
+      </w:r>
+      <w:r>
+        <w:lastRenderedPageBreak/>
+        <w:t>then loops through every single entity, and adds that entities grid to the board. This operation is surprisingly quick, and runs without lagging although is one of the more intensive things the game has to process. This can be seen by running a profiler</w:t>
+      </w:r>
+      <w:r>
+        <w:rPr>
+          <w:rStyle w:val="FootnoteReference"/>
+        </w:rPr>
+        <w:footnoteReference w:id="3"/>
+      </w:r>
+      <w:r>
+        <w:t>, which shows it to use a good amount of a single core on my laptop.</w:t>
       </w:r>
     </w:p>
     <w:p>
@@ -5892,11 +6554,7 @@
         <w:t>g</w:t>
       </w:r>
       <w:r>
-        <w:t xml:space="preserve"> influence, as the previous method would flicker as it drew an array </w:t>
-      </w:r>
-      <w:r>
-        <w:lastRenderedPageBreak/>
-        <w:t>that got cleared half way through.</w:t>
+        <w:t xml:space="preserve"> influence, as the previous method would flicker as it drew an array that got cleared half way through.</w:t>
       </w:r>
       <w:r>
         <w:t xml:space="preserve"> Now I</w:t>
@@ -5941,11 +6599,11 @@
         <w:pStyle w:val="Heading2"/>
         <w:jc w:val="both"/>
       </w:pPr>
-      <w:bookmarkStart w:id="15" w:name="_Toc353549707"/>
+      <w:bookmarkStart w:id="19" w:name="_Toc354305236"/>
       <w:r>
         <w:t>Aspect Orientated Entities</w:t>
       </w:r>
-      <w:bookmarkEnd w:id="15"/>
+      <w:bookmarkEnd w:id="19"/>
     </w:p>
     <w:p>
       <w:pPr>
@@ -5960,28 +6618,15 @@
       <w:r>
         <w:t>rientated Programming</w:t>
       </w:r>
-      <w:sdt>
-        <w:sdtPr>
-          <w:id w:val="192224586"/>
-          <w:citation/>
-        </w:sdtPr>
-        <w:sdtContent>
-          <w:fldSimple w:instr=" CITATION Asp13 \l 2057 ">
-            <w:r>
-              <w:rPr>
-                <w:noProof/>
-              </w:rPr>
-              <w:t xml:space="preserve"> </w:t>
-            </w:r>
-            <w:r>
-              <w:rPr>
-                <w:noProof/>
-              </w:rPr>
-              <w:t>[1]</w:t>
-            </w:r>
-          </w:fldSimple>
-        </w:sdtContent>
-      </w:sdt>
+      <w:r>
+        <w:t xml:space="preserve"> </w:t>
+      </w:r>
+      <w:r>
+        <w:rPr>
+          <w:rStyle w:val="FootnoteReference"/>
+        </w:rPr>
+        <w:footnoteReference w:id="4"/>
+      </w:r>
       <w:r>
         <w:t xml:space="preserve"> and similar technique </w:t>
       </w:r>
@@ -6140,6 +6785,7 @@
         <w:jc w:val="both"/>
       </w:pPr>
       <w:r>
+        <w:lastRenderedPageBreak/>
         <w:t xml:space="preserve">The end result of this architecture was that every </w:t>
       </w:r>
       <w:r>
@@ -6164,7 +6810,7 @@
         <w:rPr>
           <w:rStyle w:val="FootnoteReference"/>
         </w:rPr>
-        <w:footnoteReference w:id="2"/>
+        <w:footnoteReference w:id="5"/>
       </w:r>
       <w:r>
         <w:t xml:space="preserve"> to create entities, filling in the fields based on what had been asked for.</w:t>
@@ -6175,17 +6821,74 @@
       <w:r>
         <w:t xml:space="preserve"> This meant it was really easy to alter the behaviour of entities, or create new types of entities by re-using some previous behaviours and adding new ones.</w:t>
       </w:r>
+      <w:r>
+        <w:t xml:space="preserve"> A UML class diagram for the entity class looks like this:</w:t>
+      </w:r>
+    </w:p>
+    <w:p>
+      <w:pPr>
+        <w:jc w:val="both"/>
+      </w:pPr>
+      <w:r>
+        <w:rPr>
+          <w:noProof/>
+          <w:lang w:eastAsia="en-GB"/>
+        </w:rPr>
+        <w:drawing>
+          <wp:inline distT="0" distB="0" distL="0" distR="0">
+            <wp:extent cx="2008722" cy="2930012"/>
+            <wp:effectExtent l="19050" t="0" r="0" b="0"/>
+            <wp:docPr id="2" name="Picture 1" descr="Entity.png"/>
+            <wp:cNvGraphicFramePr>
+              <a:graphicFrameLocks xmlns:a="http://schemas.openxmlformats.org/drawingml/2006/main" noChangeAspect="1"/>
+            </wp:cNvGraphicFramePr>
+            <a:graphic xmlns:a="http://schemas.openxmlformats.org/drawingml/2006/main">
+              <a:graphicData uri="http://schemas.openxmlformats.org/drawingml/2006/picture">
+                <pic:pic xmlns:pic="http://schemas.openxmlformats.org/drawingml/2006/picture">
+                  <pic:nvPicPr>
+                    <pic:cNvPr id="0" name="Entity.png"/>
+                    <pic:cNvPicPr/>
+                  </pic:nvPicPr>
+                  <pic:blipFill>
+                    <a:blip r:embed="rId9" cstate="print"/>
+                    <a:stretch>
+                      <a:fillRect/>
+                    </a:stretch>
+                  </pic:blipFill>
+                  <pic:spPr>
+                    <a:xfrm>
+                      <a:off x="0" y="0"/>
+                      <a:ext cx="2006395" cy="2930013"/>
+                    </a:xfrm>
+                    <a:prstGeom prst="rect">
+                      <a:avLst/>
+                    </a:prstGeom>
+                  </pic:spPr>
+                </pic:pic>
+              </a:graphicData>
+            </a:graphic>
+          </wp:inline>
+        </w:drawing>
+      </w:r>
+    </w:p>
+    <w:p>
+      <w:pPr>
+        <w:jc w:val="both"/>
+      </w:pPr>
+      <w:r>
+        <w:t>Here you can see the large part of the class is the Behaviours, with some other simple fields for simplicity.</w:t>
+      </w:r>
     </w:p>
     <w:p>
       <w:pPr>
         <w:pStyle w:val="Heading2"/>
         <w:jc w:val="both"/>
       </w:pPr>
-      <w:bookmarkStart w:id="16" w:name="_Toc353549708"/>
+      <w:bookmarkStart w:id="20" w:name="_Toc354305237"/>
       <w:r>
         <w:t>Strategic Planning Language</w:t>
       </w:r>
-      <w:bookmarkEnd w:id="16"/>
+      <w:bookmarkEnd w:id="20"/>
     </w:p>
     <w:p>
       <w:pPr>
@@ -6195,11 +6898,7 @@
         <w:t>Early on in the project, I knew I would need to clearly define the types of behaviour that could be controlled and generated from the result of the natural language pipeline.</w:t>
       </w:r>
       <w:r>
-        <w:t xml:space="preserve"> This behaviour was written down in a reasonably formal specification that roughly resembled pseudo-code </w:t>
-      </w:r>
-      <w:r>
-        <w:lastRenderedPageBreak/>
-        <w:t>implementations of functions, with inputs allowing for some degree of re-use. An example of one function is:</w:t>
+        <w:t xml:space="preserve"> This behaviour was written down in a reasonably formal specification that roughly resembled pseudo-code implementations of functions, with inputs allowing for some degree of re-use. An example of one function is:</w:t>
       </w:r>
     </w:p>
     <w:p>
@@ -6346,7 +7045,11 @@
         <w:t>, and it was also going to be used by the Artificial Intelligence internally. This meant that at all times, the AI would generate SPL and consume SPL, making the Natural Language part of the project a simple case of performing the conversions and then adding the resulting instructions to the same queue that the AI is using. Then it simply takes time for that order to become the next one being implemented by the AI.</w:t>
       </w:r>
       <w:r>
-        <w:t xml:space="preserve"> An additional result of the AI using SPL internally was that the Natural Language was capable of absolutely anything that the AI was and vice versa. This seemed like a good idea, as it is often frustrating when games implement clever features that are little more than token gestures due to them being limited to a small sub-set of the things that should have been done.</w:t>
+        <w:t xml:space="preserve"> An additional result of the AI using SPL internally was that the Natural Language was capable of absolutely anything that the AI was and vice versa. This seemed like a good idea, as it is often frustrating when </w:t>
+      </w:r>
+      <w:r>
+        <w:lastRenderedPageBreak/>
+        <w:t>games implement clever features that are little more than token gestures due to them being limited to a small sub-set of the things that should have been done.</w:t>
       </w:r>
       <w:r>
         <w:t xml:space="preserve"> </w:t>
@@ -6357,22 +7060,22 @@
         <w:pStyle w:val="Heading2"/>
         <w:jc w:val="both"/>
       </w:pPr>
-      <w:bookmarkStart w:id="17" w:name="_Toc353549709"/>
+      <w:bookmarkStart w:id="21" w:name="_Toc354305238"/>
       <w:r>
         <w:t>Natural Language Pipeline</w:t>
       </w:r>
-      <w:bookmarkEnd w:id="17"/>
+      <w:bookmarkEnd w:id="21"/>
     </w:p>
     <w:p>
       <w:pPr>
         <w:pStyle w:val="Heading3"/>
         <w:jc w:val="both"/>
       </w:pPr>
-      <w:bookmarkStart w:id="18" w:name="_Toc353549710"/>
+      <w:bookmarkStart w:id="22" w:name="_Toc354305239"/>
       <w:r>
         <w:t>Part of Speech Tagger</w:t>
       </w:r>
-      <w:bookmarkEnd w:id="18"/>
+      <w:bookmarkEnd w:id="22"/>
     </w:p>
     <w:p>
       <w:pPr>
@@ -6390,11 +7093,11 @@
         <w:pStyle w:val="Heading3"/>
         <w:jc w:val="both"/>
       </w:pPr>
-      <w:bookmarkStart w:id="19" w:name="_Toc353549711"/>
+      <w:bookmarkStart w:id="23" w:name="_Toc354305240"/>
       <w:r>
         <w:t>Tagged text to SPL</w:t>
       </w:r>
-      <w:bookmarkEnd w:id="19"/>
+      <w:bookmarkEnd w:id="23"/>
     </w:p>
     <w:p>
       <w:pPr>
@@ -6418,11 +7121,11 @@
         <w:pStyle w:val="Heading2"/>
         <w:jc w:val="both"/>
       </w:pPr>
-      <w:bookmarkStart w:id="20" w:name="_Toc353549712"/>
+      <w:bookmarkStart w:id="24" w:name="_Toc354305241"/>
       <w:r>
         <w:t>Vector2D and Co-ordinates</w:t>
       </w:r>
-      <w:bookmarkEnd w:id="20"/>
+      <w:bookmarkEnd w:id="24"/>
     </w:p>
     <w:p>
       <w:pPr>
@@ -6468,7 +7171,7 @@
                     <pic:cNvPicPr/>
                   </pic:nvPicPr>
                   <pic:blipFill>
-                    <a:blip r:embed="rId9" cstate="print"/>
+                    <a:blip r:embed="rId10" cstate="print"/>
                     <a:stretch>
                       <a:fillRect/>
                     </a:stretch>
@@ -6536,7 +7239,7 @@
         <w:rPr>
           <w:rStyle w:val="FootnoteReference"/>
         </w:rPr>
-        <w:footnoteReference w:id="3"/>
+        <w:footnoteReference w:id="6"/>
       </w:r>
       <w:r>
         <w:t xml:space="preserve"> at University, </w:t>
@@ -6551,7 +7254,7 @@
         <w:rPr>
           <w:rStyle w:val="FootnoteReference"/>
         </w:rPr>
-        <w:footnoteReference w:id="4"/>
+        <w:footnoteReference w:id="7"/>
       </w:r>
       <w:r>
         <w:t>.</w:t>
@@ -6571,11 +7274,11 @@
         <w:pStyle w:val="Heading3"/>
         <w:jc w:val="both"/>
       </w:pPr>
-      <w:bookmarkStart w:id="21" w:name="_Toc353549713"/>
+      <w:bookmarkStart w:id="25" w:name="_Toc354305242"/>
       <w:r>
         <w:t>Vector2D Cache</w:t>
       </w:r>
-      <w:bookmarkEnd w:id="21"/>
+      <w:bookmarkEnd w:id="25"/>
     </w:p>
     <w:p>
       <w:pPr>
@@ -6611,11 +7314,11 @@
         <w:pStyle w:val="Heading3"/>
         <w:jc w:val="both"/>
       </w:pPr>
-      <w:bookmarkStart w:id="22" w:name="_Toc353549714"/>
+      <w:bookmarkStart w:id="26" w:name="_Toc354305243"/>
       <w:r>
         <w:t>Mutable or Immutable?</w:t>
       </w:r>
-      <w:bookmarkEnd w:id="22"/>
+      <w:bookmarkEnd w:id="26"/>
     </w:p>
     <w:p>
       <w:pPr>
@@ -6679,11 +7382,42 @@
         <w:pStyle w:val="Heading2"/>
         <w:jc w:val="both"/>
       </w:pPr>
-      <w:bookmarkStart w:id="23" w:name="_Toc353549715"/>
+      <w:bookmarkStart w:id="27" w:name="_Toc354305244"/>
+      <w:r>
+        <w:t>Extensible</w:t>
+      </w:r>
+      <w:r>
+        <w:t xml:space="preserve"> Mark-up Language (XML)</w:t>
+      </w:r>
+      <w:bookmarkEnd w:id="27"/>
+    </w:p>
+    <w:p>
+      <w:pPr>
+        <w:jc w:val="both"/>
+      </w:pPr>
+      <w:r>
+        <w:t>I have used the vastly common technology of XML</w:t>
+      </w:r>
+      <w:r>
+        <w:rPr>
+          <w:rStyle w:val="FootnoteReference"/>
+        </w:rPr>
+        <w:footnoteReference w:id="8"/>
+      </w:r>
+      <w:r>
+        <w:t xml:space="preserve"> for a number of configuration duties within my program. For a small period of time I gutted out a large portion of the hard-coded sections and re-wrote them to be read from XML documents instead. This change was largely inspired by the initial use of XML for arranging the User Interface, though it soon proved useful for various things such as the arrangement of buildings in the blueprints and the details of the buildings themselves.</w:t>
+      </w:r>
+    </w:p>
+    <w:p>
+      <w:pPr>
+        <w:pStyle w:val="Heading2"/>
+        <w:jc w:val="both"/>
+      </w:pPr>
+      <w:bookmarkStart w:id="28" w:name="_Toc354305245"/>
       <w:r>
         <w:t>External Libraries</w:t>
       </w:r>
-      <w:bookmarkEnd w:id="23"/>
+      <w:bookmarkEnd w:id="28"/>
     </w:p>
     <w:p>
       <w:pPr>
@@ -6698,11 +7432,11 @@
         <w:pStyle w:val="Heading3"/>
         <w:jc w:val="both"/>
       </w:pPr>
-      <w:bookmarkStart w:id="24" w:name="_Toc353549716"/>
+      <w:bookmarkStart w:id="29" w:name="_Toc354305246"/>
       <w:r>
         <w:t>Light Weight Java Game Library (LWJGL)</w:t>
       </w:r>
-      <w:bookmarkEnd w:id="24"/>
+      <w:bookmarkEnd w:id="29"/>
     </w:p>
     <w:p>
       <w:pPr>
@@ -6723,11 +7457,11 @@
         <w:pStyle w:val="Heading3"/>
         <w:jc w:val="both"/>
       </w:pPr>
-      <w:bookmarkStart w:id="25" w:name="_Toc353549717"/>
+      <w:bookmarkStart w:id="30" w:name="_Toc354305247"/>
       <w:r>
         <w:t>Themable Widget Library (TWL)</w:t>
       </w:r>
-      <w:bookmarkEnd w:id="25"/>
+      <w:bookmarkEnd w:id="30"/>
     </w:p>
     <w:p>
       <w:pPr>
@@ -6748,11 +7482,11 @@
         <w:pStyle w:val="Heading3"/>
         <w:jc w:val="both"/>
       </w:pPr>
-      <w:bookmarkStart w:id="26" w:name="_Toc353549718"/>
+      <w:bookmarkStart w:id="31" w:name="_Toc354305248"/>
       <w:r>
         <w:t>Stanford Tagger</w:t>
       </w:r>
-      <w:bookmarkEnd w:id="26"/>
+      <w:bookmarkEnd w:id="31"/>
     </w:p>
     <w:p>
       <w:pPr>
@@ -6778,7 +7512,7 @@
               <w:rPr>
                 <w:noProof/>
               </w:rPr>
-              <w:t>[2]</w:t>
+              <w:t>[1]</w:t>
             </w:r>
           </w:fldSimple>
         </w:sdtContent>
@@ -6787,7 +7521,11 @@
         <w:t>. The tagger in its current state was really easy to use, as it contained with it some good java examples on its use which made it nice and simple to start implementing tagging within my project. The Stanford Tagger is also fast, with a small number of seconds to load the model initially, followed by near instantaneous tagging of single sentences.</w:t>
       </w:r>
       <w:r>
-        <w:t xml:space="preserve"> A final good reason for picking this tagger was that in my tests for the Interim Report, I found it to be the most accurate for the type of things I was going to be doing, requiring the easiest corrections to make it perfect.</w:t>
+        <w:t xml:space="preserve"> A final good reason for </w:t>
+      </w:r>
+      <w:r>
+        <w:lastRenderedPageBreak/>
+        <w:t>picking this tagger was that in my tests for the Interim Report, I found it to be the most accurate for the type of things I was going to be doing, requiring the easiest corrections to make it perfect.</w:t>
       </w:r>
     </w:p>
     <w:p>
@@ -6795,272 +7533,318 @@
         <w:pStyle w:val="Heading1"/>
         <w:jc w:val="both"/>
       </w:pPr>
-      <w:bookmarkStart w:id="27" w:name="_Toc353549719"/>
+      <w:bookmarkStart w:id="32" w:name="_Toc354305249"/>
+      <w:r>
+        <w:t xml:space="preserve">Section IV. </w:t>
+      </w:r>
+      <w:r>
+        <w:t>Discussions and Conclusions</w:t>
+      </w:r>
+      <w:bookmarkEnd w:id="32"/>
+    </w:p>
+    <w:p>
+      <w:pPr>
+        <w:pStyle w:val="Heading2"/>
+        <w:jc w:val="both"/>
+      </w:pPr>
+      <w:bookmarkStart w:id="33" w:name="_Toc354305250"/>
+      <w:r>
+        <w:t>Problems Encountered</w:t>
+      </w:r>
+      <w:bookmarkEnd w:id="33"/>
+    </w:p>
+    <w:p>
+      <w:pPr>
+        <w:pStyle w:val="Heading3"/>
+        <w:jc w:val="both"/>
+      </w:pPr>
+      <w:bookmarkStart w:id="34" w:name="_Toc354305251"/>
+      <w:r>
+        <w:t>OpenGL</w:t>
+      </w:r>
+      <w:bookmarkEnd w:id="34"/>
+    </w:p>
+    <w:p>
+      <w:pPr>
+        <w:jc w:val="both"/>
+      </w:pPr>
+      <w:r>
+        <w:t xml:space="preserve">When I chose to use OpenGL I didn't think that it would be quite so hard to get some basic things working on screen. Especially after I got Quads (2D Squares) working reasonably quickly, I was confident. Later on though, I ran into trouble implementing features such as </w:t>
+      </w:r>
+      <w:r>
+        <w:t xml:space="preserve">User Interfaces or more advanced graphics. </w:t>
+      </w:r>
+    </w:p>
+    <w:p>
+      <w:pPr>
+        <w:jc w:val="both"/>
+      </w:pPr>
+      <w:r>
+        <w:t xml:space="preserve">OpenGL lacks any support for nice UI's, and instead it required me to use an external library. This library was rather difficult to use correctly, and required a lot of effort. This was </w:t>
+      </w:r>
+      <w:r>
+        <w:t>necessary</w:t>
+      </w:r>
+      <w:r>
+        <w:t xml:space="preserve"> though as even just the task of displaying text in OpenGL was difficult enough, and this hard library was at least simpler than that.</w:t>
+      </w:r>
+    </w:p>
+    <w:p>
+      <w:pPr>
+        <w:jc w:val="both"/>
+      </w:pPr>
+      <w:r>
+        <w:t>Advanced graphics are something that I have always struggled with, however in OpenGL it was looking like a lot of effort for little gain. The difference between a coloured Quad and a textured Quad in the tutorials was</w:t>
+      </w:r>
+      <w:r>
+        <w:t xml:space="preserve"> quite a bit longer and much more complex.</w:t>
+      </w:r>
+      <w:r>
+        <w:t xml:space="preserve"> Therefore I decided that the best thing to do was to simply not worry about adding in better graphics as the effort for gain ratio was too high.</w:t>
+      </w:r>
+    </w:p>
+    <w:p>
+      <w:pPr>
+        <w:pStyle w:val="Heading3"/>
+        <w:jc w:val="both"/>
+      </w:pPr>
+      <w:bookmarkStart w:id="35" w:name="_Toc354305252"/>
+      <w:r>
+        <w:t>TWL</w:t>
+      </w:r>
+      <w:bookmarkEnd w:id="35"/>
+    </w:p>
+    <w:p>
+      <w:pPr>
+        <w:jc w:val="both"/>
+      </w:pPr>
+      <w:r>
+        <w:t>The Themable Widget Library was a headache to get working, and quite a bit of work to do much with. I therefore spent a while allowing my code to create the UI from XML specifications, so I didn't have to hunt about the Java code to try and achieve these things.</w:t>
+      </w:r>
+      <w:r>
+        <w:t xml:space="preserve"> There have however been problems, for example I can't work out how to change the appearance of things or get Labels to work correctly.</w:t>
+      </w:r>
+    </w:p>
+    <w:p>
+      <w:pPr>
+        <w:pStyle w:val="Heading3"/>
+        <w:jc w:val="both"/>
+      </w:pPr>
+      <w:bookmarkStart w:id="36" w:name="_Toc354305253"/>
+      <w:r>
+        <w:t>Building an RTS on your own</w:t>
+      </w:r>
+      <w:bookmarkEnd w:id="36"/>
+    </w:p>
+    <w:p>
+      <w:pPr>
+        <w:jc w:val="both"/>
+      </w:pPr>
+      <w:r>
+        <w:t xml:space="preserve">I knew that building a </w:t>
+      </w:r>
+      <w:r>
+        <w:t>completely</w:t>
+      </w:r>
+      <w:r>
+        <w:t xml:space="preserve"> new RTS game on my own with the limited time that I had would be difficult but I never thought it would be so difficult. I encountered problems nearly everywhere I went, with little information available on the internet for this type of game. This is likely due to the fact that it takes a lot more code and effort than other more popular types of game, which is why it gets left out of the tutorials on the internet.</w:t>
+      </w:r>
+    </w:p>
+    <w:p>
+      <w:pPr>
+        <w:jc w:val="both"/>
+      </w:pPr>
+      <w:r>
+        <w:t>I had huge trouble getting helpful ideas on how to implement the AI systems the most, as the only people that knew how were likely those that had done it for a company and couldn't release that sort of information.</w:t>
+      </w:r>
+    </w:p>
+    <w:p>
+      <w:pPr>
+        <w:pStyle w:val="Heading2"/>
+        <w:jc w:val="both"/>
+      </w:pPr>
+      <w:bookmarkStart w:id="37" w:name="_Toc354305254"/>
+      <w:r>
+        <w:t>Future Work</w:t>
+      </w:r>
+      <w:bookmarkEnd w:id="37"/>
+    </w:p>
+    <w:p>
+      <w:pPr>
+        <w:pStyle w:val="Heading3"/>
+        <w:jc w:val="both"/>
+      </w:pPr>
+      <w:bookmarkStart w:id="38" w:name="_Toc354305255"/>
+      <w:r>
+        <w:t>Voice Recognition</w:t>
+      </w:r>
+      <w:bookmarkEnd w:id="38"/>
+    </w:p>
+    <w:p>
+      <w:pPr>
+        <w:jc w:val="both"/>
+      </w:pPr>
+      <w:r>
+        <w:t xml:space="preserve">An interesting idea for future work to this project is the addition of Voice Recognition routines. This would greatly speed up order entry to the AI, as well as allow the player to do that whilst actually </w:t>
+      </w:r>
       <w:r>
         <w:lastRenderedPageBreak/>
-        <w:t>Discussions and Conclusions</w:t>
-      </w:r>
-      <w:bookmarkEnd w:id="27"/>
+        <w:t>playing rather than having to pause the game to do that.</w:t>
+      </w:r>
+      <w:r>
+        <w:t xml:space="preserve"> Voice recognition can nicely improve the emersion and flow for the player, with the fewer interruptions greatly improving the experience. The best kind of experience is one that works so well you don't even notice that it is there.</w:t>
+      </w:r>
+    </w:p>
+    <w:p>
+      <w:pPr>
+        <w:pStyle w:val="Heading3"/>
+        <w:jc w:val="both"/>
+      </w:pPr>
+      <w:bookmarkStart w:id="39" w:name="_Toc354305256"/>
+      <w:r>
+        <w:t>Negotiation</w:t>
+      </w:r>
+      <w:bookmarkEnd w:id="39"/>
+    </w:p>
+    <w:p>
+      <w:pPr>
+        <w:jc w:val="both"/>
+      </w:pPr>
+      <w:r>
+        <w:t>It would be great to expand the AI to the point that it can negotiate orders and even suggest changes or alterations that better suit it.</w:t>
+      </w:r>
+      <w:r>
+        <w:t xml:space="preserve"> This opens up the idea of having the AI start the entire process by sending the human an order to review for the human to then follow.</w:t>
+      </w:r>
+      <w:r>
+        <w:t xml:space="preserve"> Negotiation would make the application seem much more human and much more intelligent. This would also improve the experience for the user as they feel more immersed within the game.</w:t>
+      </w:r>
+    </w:p>
+    <w:p>
+      <w:pPr>
+        <w:pStyle w:val="Heading3"/>
+        <w:jc w:val="both"/>
+      </w:pPr>
+      <w:bookmarkStart w:id="40" w:name="_Toc354305257"/>
+      <w:r>
+        <w:t>Trading</w:t>
+      </w:r>
+      <w:bookmarkEnd w:id="40"/>
+    </w:p>
+    <w:p>
+      <w:pPr>
+        <w:jc w:val="both"/>
+      </w:pPr>
+      <w:r>
+        <w:t>One feature that was supposed to be in the project was the ability to trade units through the Natural Language interface with allied factions. This would have massively helped the feeling of friendship and trust present between the human and the Artificial Intelligence.</w:t>
+      </w:r>
+      <w:r>
+        <w:t xml:space="preserve"> Trading would also allow a single unified command to wield forces larger than they could singly construct themselves, whilst allowing players to assist each other in new ways other than simply defending or attacking things</w:t>
+      </w:r>
+      <w:r>
+        <w:t xml:space="preserve"> for each other.</w:t>
+      </w:r>
+      <w:r>
+        <w:t xml:space="preserve"> This feature was cut out of the project due to time limitations and it not being one of the core concepts needed to make this project work and demonstrate its key aims.</w:t>
+      </w:r>
+    </w:p>
+    <w:p>
+      <w:pPr>
+        <w:pStyle w:val="Heading3"/>
+        <w:jc w:val="both"/>
+      </w:pPr>
+      <w:bookmarkStart w:id="41" w:name="_Toc354305258"/>
+      <w:r>
+        <w:t>Improved Graphics</w:t>
+      </w:r>
+      <w:bookmarkEnd w:id="41"/>
+    </w:p>
+    <w:p>
+      <w:pPr>
+        <w:jc w:val="both"/>
+      </w:pPr>
+      <w:r>
+        <w:t>Whilst in this project graphics were not my focus, the project would benefit with a better graphical representation. With a team of programmers and designers, then the game would be much better looking with textures and more interesting shapes. The move to a 3D world could largely improve tactical options and realism, as well as making it easier to distinguish between different types of unit, something that is rather hard at the moment in my version.</w:t>
+      </w:r>
+      <w:r>
+        <w:t xml:space="preserve"> Improved graphics can also help to improve desirability of the game which would help to put the ideas contained within in the reach of more and more people.</w:t>
+      </w:r>
+    </w:p>
+    <w:p>
+      <w:pPr>
+        <w:pStyle w:val="Heading3"/>
+        <w:jc w:val="both"/>
+      </w:pPr>
+      <w:bookmarkStart w:id="42" w:name="_Toc354305259"/>
+      <w:r>
+        <w:t>Wider  Diversity</w:t>
+      </w:r>
+      <w:bookmarkEnd w:id="42"/>
+    </w:p>
+    <w:p>
+      <w:pPr>
+        <w:jc w:val="both"/>
+      </w:pPr>
+      <w:r>
+        <w:t xml:space="preserve">The game I have developed is rather narrow in the amount of options that players and AI alike have when going about their task of world domination. There is a limited choice of building and unit types, which is not typical of modern AAA RTS games. This is something that can be fixed </w:t>
+      </w:r>
+      <w:r>
+        <w:t xml:space="preserve">easily </w:t>
+      </w:r>
+      <w:r>
+        <w:t xml:space="preserve">with my architecture if I thought that the time spent would provide something of useful benefit. </w:t>
+      </w:r>
+      <w:r>
+        <w:t>Unfortunately</w:t>
+      </w:r>
+      <w:r>
+        <w:t xml:space="preserve"> there are more important things I need to do to the game, and so this has been left out. This would however greatly improve the experience for the end user, and so would be a worthwhile future inclusion to the project.</w:t>
+      </w:r>
+    </w:p>
+    <w:p>
+      <w:pPr>
+        <w:pStyle w:val="Heading3"/>
+        <w:jc w:val="both"/>
+      </w:pPr>
+      <w:bookmarkStart w:id="43" w:name="_Toc354305260"/>
+      <w:r>
+        <w:t>Improved AI</w:t>
+      </w:r>
+      <w:bookmarkEnd w:id="43"/>
+    </w:p>
+    <w:p>
+      <w:pPr>
+        <w:jc w:val="both"/>
+      </w:pPr>
+      <w:r>
+        <w:t>The AI for the project was built to get the job done and seem intelligent, however it lacks many features of a standard AAA RTS game. For example, there are no difficulty or style modes for the AI - they all perform the same. In addition, the end game performance of the AI in my game is rather lacking, as it takes a lot of knowledge and expertise (Something I don't have) to get right in the industry.</w:t>
+      </w:r>
+    </w:p>
+    <w:p>
+      <w:pPr>
+        <w:pStyle w:val="Heading1"/>
+        <w:jc w:val="both"/>
+      </w:pPr>
+      <w:bookmarkStart w:id="44" w:name="_Toc354305261"/>
+      <w:r>
+        <w:lastRenderedPageBreak/>
+        <w:t xml:space="preserve">Section V. </w:t>
+      </w:r>
+      <w:r>
+        <w:t>Project Planning</w:t>
+      </w:r>
+      <w:bookmarkEnd w:id="44"/>
     </w:p>
     <w:p>
       <w:pPr>
         <w:pStyle w:val="Heading2"/>
         <w:jc w:val="both"/>
       </w:pPr>
-      <w:bookmarkStart w:id="28" w:name="_Toc353549720"/>
-      <w:r>
-        <w:t>Problems Encountered</w:t>
-      </w:r>
-      <w:bookmarkEnd w:id="28"/>
-    </w:p>
-    <w:p>
-      <w:pPr>
-        <w:pStyle w:val="Heading3"/>
-        <w:jc w:val="both"/>
-      </w:pPr>
-      <w:bookmarkStart w:id="29" w:name="_Toc353549721"/>
-      <w:r>
-        <w:t>OpenGL</w:t>
-      </w:r>
-      <w:bookmarkEnd w:id="29"/>
-    </w:p>
-    <w:p>
-      <w:pPr>
-        <w:jc w:val="both"/>
-      </w:pPr>
-      <w:r>
-        <w:t xml:space="preserve">When I chose to use OpenGL I didn't think that it would be quite so hard to get some basic things working on screen. Especially after I got Quads (2D Squares) working reasonably quickly, I was confident. Later on though, I ran into trouble implementing features such as </w:t>
-      </w:r>
-      <w:r>
-        <w:t xml:space="preserve">User Interfaces or more advanced graphics. </w:t>
-      </w:r>
-    </w:p>
-    <w:p>
-      <w:pPr>
-        <w:jc w:val="both"/>
-      </w:pPr>
-      <w:r>
-        <w:t xml:space="preserve">OpenGL lacks any support for nice UI's, and instead it required me to use an external library. This library was rather difficult to use correctly, and required a lot of effort. This was </w:t>
-      </w:r>
-      <w:r>
-        <w:t>necessary</w:t>
-      </w:r>
-      <w:r>
-        <w:t xml:space="preserve"> though as even just the task of displaying text in OpenGL was difficult enough, and this hard library was at least simpler than that.</w:t>
-      </w:r>
-    </w:p>
-    <w:p>
-      <w:pPr>
-        <w:jc w:val="both"/>
-      </w:pPr>
-      <w:r>
-        <w:t>Advanced graphics are something that I have always struggled with, however in OpenGL it was looking like a lot of effort for little gain. The difference between a coloured Quad and a textured Quad in the tutorials was</w:t>
-      </w:r>
-      <w:r>
-        <w:t xml:space="preserve"> quite a bit longer and much more complex.</w:t>
-      </w:r>
-      <w:r>
-        <w:t xml:space="preserve"> Therefore I decided that the best thing to do was to simply not worry about adding in better graphics as the effort for gain ratio was too high.</w:t>
-      </w:r>
-    </w:p>
-    <w:p>
-      <w:pPr>
-        <w:pStyle w:val="Heading3"/>
-        <w:jc w:val="both"/>
-      </w:pPr>
-      <w:bookmarkStart w:id="30" w:name="_Toc353549722"/>
-      <w:r>
-        <w:t>TWL</w:t>
-      </w:r>
-      <w:bookmarkEnd w:id="30"/>
-    </w:p>
-    <w:p>
-      <w:pPr>
-        <w:jc w:val="both"/>
-      </w:pPr>
-      <w:r>
-        <w:t>The Themable Widget Library was a headache to get working, and quite a bit of work to do much with. I therefore spent a while allowing my code to create the UI from XML specifications, so I didn't have to hunt about the Java code to try and achieve these things.</w:t>
-      </w:r>
-      <w:r>
-        <w:t xml:space="preserve"> There have however been problems, for example I can't work out how to change the appearance of things or get Labels to work correctly.</w:t>
-      </w:r>
-    </w:p>
-    <w:p>
-      <w:pPr>
-        <w:pStyle w:val="Heading3"/>
-      </w:pPr>
-      <w:r>
-        <w:t>Building an RTS on your own</w:t>
-      </w:r>
-    </w:p>
-    <w:p>
-      <w:r>
-        <w:t xml:space="preserve">I knew that building a </w:t>
-      </w:r>
-      <w:r>
-        <w:t>completely</w:t>
-      </w:r>
-      <w:r>
-        <w:t xml:space="preserve"> new RTS game on my own with the limited time that I had would be difficult but I never thought it would be so difficult. I encountered problems nearly everywhere I went, with little information available on the internet for this type of game. This is likely due to the fact that it takes a lot more code and effort than other more popular types of game, which is why it gets left out of the tutorials on the internet.</w:t>
-      </w:r>
-    </w:p>
-    <w:p>
-      <w:r>
-        <w:t>I had huge trouble getting helpful ideas on how to implement the AI systems the most, as the only people that knew how were likely those that had done it for a company and couldn't release that sort of information.</w:t>
-      </w:r>
-    </w:p>
-    <w:p>
-      <w:pPr>
-        <w:pStyle w:val="Heading2"/>
-        <w:jc w:val="both"/>
-      </w:pPr>
-      <w:bookmarkStart w:id="31" w:name="_Toc353549723"/>
-      <w:r>
-        <w:t>Future Work</w:t>
-      </w:r>
-      <w:bookmarkEnd w:id="31"/>
-    </w:p>
-    <w:p>
-      <w:pPr>
-        <w:pStyle w:val="Heading3"/>
-        <w:jc w:val="both"/>
-      </w:pPr>
-      <w:bookmarkStart w:id="32" w:name="_Toc353549724"/>
-      <w:r>
-        <w:t>Voice Recognition</w:t>
-      </w:r>
-      <w:bookmarkEnd w:id="32"/>
-    </w:p>
-    <w:p>
-      <w:pPr>
-        <w:jc w:val="both"/>
-      </w:pPr>
-      <w:r>
-        <w:t>An interesting idea for future work to this project is the addition of Voice Recognition routines. This would greatly speed up order entry to the AI, as well as allow the player to do that whilst actually playing rather than having to pause the game to do that.</w:t>
-      </w:r>
-      <w:r>
-        <w:t xml:space="preserve"> Voice recognition can nicely improve the emersion and flow for the player, with the fewer interruptions greatly improving the experience. The best kind of experience is one that works so well you don't even notice that it is there.</w:t>
-      </w:r>
-    </w:p>
-    <w:p>
-      <w:pPr>
-        <w:pStyle w:val="Heading3"/>
-        <w:jc w:val="both"/>
-      </w:pPr>
-      <w:bookmarkStart w:id="33" w:name="_Toc353549725"/>
-      <w:r>
-        <w:lastRenderedPageBreak/>
-        <w:t>Negotiation</w:t>
-      </w:r>
-      <w:bookmarkEnd w:id="33"/>
-    </w:p>
-    <w:p>
-      <w:pPr>
-        <w:jc w:val="both"/>
-      </w:pPr>
-      <w:r>
-        <w:t>It would be great to expand the AI to the point that it can negotiate orders and even suggest changes or alterations that better suit it.</w:t>
-      </w:r>
-      <w:r>
-        <w:t xml:space="preserve"> This opens up the idea of having the AI start the entire process by sending the human an order to review for the human to then follow.</w:t>
-      </w:r>
-      <w:r>
-        <w:t xml:space="preserve"> Negotiation would make the application seem much more human and much more intelligent. This would also improve the experience for the user as they feel more immersed within the game.</w:t>
-      </w:r>
-    </w:p>
-    <w:p>
-      <w:pPr>
-        <w:pStyle w:val="Heading3"/>
-        <w:jc w:val="both"/>
-      </w:pPr>
-      <w:bookmarkStart w:id="34" w:name="_Toc353549726"/>
-      <w:r>
-        <w:t>Improved Graphics</w:t>
-      </w:r>
-      <w:bookmarkEnd w:id="34"/>
-    </w:p>
-    <w:p>
-      <w:pPr>
-        <w:jc w:val="both"/>
-      </w:pPr>
-      <w:r>
-        <w:t>Whilst in this project graphics were not my focus, the project would benefit with a better graphical representation. With a team of programmers and designers, then the game would be much better looking with textures and more interesting shapes. The move to a 3D world could largely improve tactical options and realism, as well as making it easier to distinguish between different types of unit, something that is rather hard at the moment in my version.</w:t>
-      </w:r>
-      <w:r>
-        <w:t xml:space="preserve"> Improved graphics can also help to improve desirability of the game which would help to put the ideas contained within in the reach of more and more people.</w:t>
-      </w:r>
-    </w:p>
-    <w:p>
-      <w:pPr>
-        <w:pStyle w:val="Heading3"/>
-        <w:jc w:val="both"/>
-      </w:pPr>
-      <w:bookmarkStart w:id="35" w:name="_Toc353549727"/>
-      <w:r>
-        <w:t>Wider  Diversity</w:t>
-      </w:r>
-      <w:bookmarkEnd w:id="35"/>
-    </w:p>
-    <w:p>
-      <w:pPr>
-        <w:jc w:val="both"/>
-      </w:pPr>
-      <w:r>
-        <w:t xml:space="preserve">The game I have developed is rather narrow in the amount of options that players and AI alike have when going about their task of world domination. There is a limited choice of building and unit types, which is not typical of modern AAA RTS games. This is something that can be fixed </w:t>
-      </w:r>
-      <w:r>
-        <w:t xml:space="preserve">easily </w:t>
-      </w:r>
-      <w:r>
-        <w:t xml:space="preserve">with my architecture if I thought that the time spent would provide something of useful benefit. </w:t>
-      </w:r>
-      <w:r>
-        <w:t>Unfortunately</w:t>
-      </w:r>
-      <w:r>
-        <w:t xml:space="preserve"> there are more important things I need to do to the game, and so this has been left out. This would however greatly improve the experience for the end user, and so would be a worthwhile future inclusion to the project.</w:t>
-      </w:r>
-    </w:p>
-    <w:p>
-      <w:pPr>
-        <w:pStyle w:val="Heading3"/>
-        <w:jc w:val="both"/>
-      </w:pPr>
-      <w:bookmarkStart w:id="36" w:name="_Toc353549728"/>
-      <w:r>
-        <w:t>Improved AI</w:t>
-      </w:r>
-      <w:bookmarkEnd w:id="36"/>
-    </w:p>
-    <w:p>
-      <w:pPr>
-        <w:jc w:val="both"/>
-      </w:pPr>
-      <w:r>
-        <w:t>The AI for the project was built to get the job done and seem intelligent, however it lacks many features of a standard AAA RTS game. For example, there are no difficulty or style modes for the AI - they all perform the same. In addition, the end game performance of the AI in my game is rather lacking, as it takes a lot of knowledge and expertise (Something I don't have) to get right in the industry.</w:t>
-      </w:r>
-    </w:p>
-    <w:p>
-      <w:pPr>
-        <w:pStyle w:val="Heading1"/>
-        <w:jc w:val="both"/>
-      </w:pPr>
-      <w:bookmarkStart w:id="37" w:name="_Toc353549729"/>
-      <w:r>
-        <w:t>Project Planning</w:t>
-      </w:r>
-      <w:bookmarkEnd w:id="37"/>
-    </w:p>
-    <w:p>
-      <w:pPr>
-        <w:pStyle w:val="Heading2"/>
-        <w:jc w:val="both"/>
-      </w:pPr>
-      <w:bookmarkStart w:id="38" w:name="_Toc353549730"/>
+      <w:bookmarkStart w:id="45" w:name="_Toc354305262"/>
       <w:r>
         <w:t>Work Methodology</w:t>
       </w:r>
-      <w:bookmarkEnd w:id="38"/>
+      <w:bookmarkEnd w:id="45"/>
     </w:p>
     <w:p>
       <w:pPr>
@@ -7086,7 +7870,7 @@
               <w:rPr>
                 <w:noProof/>
               </w:rPr>
-              <w:t>[3]</w:t>
+              <w:t>[2]</w:t>
             </w:r>
           </w:fldSimple>
         </w:sdtContent>
@@ -7104,153 +7888,156 @@
         <w:t xml:space="preserve"> For a large part of the project this was my method, getting something to work and then thinking about what was next.</w:t>
       </w:r>
       <w:r>
-        <w:t xml:space="preserve"> This proved much </w:t>
+        <w:t xml:space="preserve"> This proved much quicker than spending days designing a plan that was quickly ignored because I found I needed to do something else next.</w:t>
+      </w:r>
+    </w:p>
+    <w:p>
+      <w:pPr>
+        <w:pStyle w:val="Heading2"/>
+        <w:jc w:val="both"/>
+      </w:pPr>
+      <w:bookmarkStart w:id="46" w:name="_Toc354305263"/>
+      <w:r>
+        <w:t>Adapting To Change</w:t>
+      </w:r>
+      <w:bookmarkEnd w:id="46"/>
+    </w:p>
+    <w:p>
+      <w:pPr>
+        <w:pStyle w:val="Heading3"/>
+        <w:jc w:val="both"/>
+      </w:pPr>
+      <w:bookmarkStart w:id="47" w:name="_Toc354305264"/>
+      <w:r>
+        <w:t>Methodology</w:t>
+      </w:r>
+      <w:bookmarkEnd w:id="47"/>
+    </w:p>
+    <w:p>
+      <w:pPr>
+        <w:jc w:val="both"/>
+      </w:pPr>
+      <w:r>
+        <w:t xml:space="preserve">Initially I adapted to change by keeping an eye on how my project was going compared to the set of sprints I had in my Gantt chart. This resulted in me re-making the Gantt chart a few times, which took time and was often just as wrong as the previous one. </w:t>
+      </w:r>
+      <w:r>
+        <w:t>The first thing I had to adapt to was my methodology itself.</w:t>
+      </w:r>
+    </w:p>
+    <w:p>
+      <w:pPr>
+        <w:pStyle w:val="Heading2"/>
+        <w:jc w:val="both"/>
+      </w:pPr>
+      <w:bookmarkStart w:id="48" w:name="_Toc354305265"/>
+      <w:r>
+        <w:t>Risk Management</w:t>
+      </w:r>
+      <w:bookmarkEnd w:id="48"/>
+    </w:p>
+    <w:p>
+      <w:pPr>
+        <w:pStyle w:val="Heading3"/>
+        <w:jc w:val="both"/>
+      </w:pPr>
+      <w:bookmarkStart w:id="49" w:name="_Toc354305266"/>
+      <w:r>
+        <w:t>Source Control</w:t>
+      </w:r>
+      <w:bookmarkEnd w:id="49"/>
+    </w:p>
+    <w:p>
+      <w:pPr>
+        <w:jc w:val="both"/>
+      </w:pPr>
+      <w:r>
+        <w:t>One method I used to control and manage risk was to use Source Control. I used the Git system in conjunction with Git-Hub hosting. This gave me revision control as well as a clear and simple to browse log of my activity. I could also be protected from losing my project as a result of hardware failure.</w:t>
+      </w:r>
+      <w:r>
+        <w:t xml:space="preserve"> Revision control was a nice safety net for developing new features near to deadlines, as in all cases I could roll it back to the last good working version for the deadline and then continue to develop afterwards. The system of putting messages in with every commit also largely gave me a good </w:t>
+      </w:r>
+      <w:r>
+        <w:t>history</w:t>
+      </w:r>
+      <w:r>
+        <w:t xml:space="preserve"> of what I had done and when.</w:t>
+      </w:r>
+      <w:r>
+        <w:t xml:space="preserve"> This was very helpful in keeping track of progress when I got back to the system after a day or so of not working on it, as I could see where I left off</w:t>
+      </w:r>
+      <w:r>
+        <w:t xml:space="preserve"> and what I had done</w:t>
+      </w:r>
+      <w:r>
+        <w:t>.</w:t>
+      </w:r>
+    </w:p>
+    <w:p>
+      <w:pPr>
+        <w:pStyle w:val="Heading3"/>
+        <w:jc w:val="both"/>
+      </w:pPr>
+      <w:bookmarkStart w:id="50" w:name="_Toc354305267"/>
+      <w:r>
+        <w:t>Microsoft SkyDrive</w:t>
+      </w:r>
+      <w:bookmarkEnd w:id="50"/>
+    </w:p>
+    <w:p>
+      <w:pPr>
+        <w:jc w:val="both"/>
+      </w:pPr>
+      <w:r>
+        <w:t>I already had been using Microsoft's online cloud storage program SkyDrive for my entire set of documents which includes my University work. This protects my data from being lost in hardware failure events by syncing the data in real time</w:t>
+      </w:r>
+      <w:r>
+        <w:t xml:space="preserve"> to the cloud</w:t>
+      </w:r>
+      <w:r>
+        <w:rPr>
+          <w:rStyle w:val="FootnoteReference"/>
+        </w:rPr>
+        <w:footnoteReference w:id="9"/>
+      </w:r>
+      <w:r>
+        <w:t>.</w:t>
+      </w:r>
+      <w:r>
+        <w:t xml:space="preserve"> </w:t>
+      </w:r>
+      <w:r>
+        <w:t xml:space="preserve">I have long had a sub-conscious reaction to saving documents when I stop typing something. </w:t>
+      </w:r>
+      <w:r>
+        <w:t xml:space="preserve">Whilst this can be annoying on the web, it works a treat when developing or writing reports. </w:t>
+      </w:r>
+      <w:r>
+        <w:t>I could also really quickly set up replacement computers or work from multiple pc's at different times as changes were synced automatically when I switched new ones on. In all cases, the data was available through the online interface, if for example I needed to use a University Lab Machine to do some work.</w:t>
+      </w:r>
+      <w:r>
+        <w:t xml:space="preserve"> This technology was</w:t>
+      </w:r>
+      <w:r>
+        <w:t xml:space="preserve"> actually</w:t>
+      </w:r>
+      <w:r>
+        <w:t xml:space="preserve"> tested when </w:t>
       </w:r>
       <w:r>
         <w:lastRenderedPageBreak/>
-        <w:t>quicker than spending days designing a plan that was quickly ignored because I found I needed to do something else next.</w:t>
-      </w:r>
-    </w:p>
-    <w:p>
-      <w:pPr>
-        <w:pStyle w:val="Heading2"/>
-        <w:jc w:val="both"/>
-      </w:pPr>
-      <w:bookmarkStart w:id="39" w:name="_Toc353549731"/>
-      <w:r>
-        <w:t>Adapting To Change</w:t>
-      </w:r>
-      <w:bookmarkEnd w:id="39"/>
+        <w:t>my laptop decided to stop booting, forcing me to wipe the C drive including my entire collection of work. Upon re-installing I was able to simply re-download everything and get back to working within hours.</w:t>
+      </w:r>
     </w:p>
     <w:p>
       <w:pPr>
         <w:pStyle w:val="Heading3"/>
         <w:jc w:val="both"/>
       </w:pPr>
-      <w:bookmarkStart w:id="40" w:name="_Toc353549732"/>
-      <w:r>
-        <w:t>Methodology</w:t>
-      </w:r>
-      <w:bookmarkEnd w:id="40"/>
-    </w:p>
-    <w:p>
-      <w:pPr>
-        <w:jc w:val="both"/>
-      </w:pPr>
-      <w:r>
-        <w:t xml:space="preserve">Initially I adapted to change by keeping an eye on how my project was going compared to the set of sprints I had in my Gantt chart. This resulted in me re-making the Gantt chart a few times, which took time and was often just as wrong as the previous one. </w:t>
-      </w:r>
-      <w:r>
-        <w:t>The first thing I had to adapt to was my methodology itself.</w:t>
-      </w:r>
-    </w:p>
-    <w:p>
-      <w:pPr>
-        <w:pStyle w:val="Heading2"/>
-        <w:jc w:val="both"/>
-      </w:pPr>
-      <w:bookmarkStart w:id="41" w:name="_Toc353549733"/>
-      <w:r>
-        <w:t>Risk Management</w:t>
-      </w:r>
-      <w:bookmarkEnd w:id="41"/>
-    </w:p>
-    <w:p>
-      <w:pPr>
-        <w:pStyle w:val="Heading3"/>
-        <w:jc w:val="both"/>
-      </w:pPr>
-      <w:bookmarkStart w:id="42" w:name="_Toc353549734"/>
-      <w:r>
-        <w:t>Source Control</w:t>
-      </w:r>
-      <w:bookmarkEnd w:id="42"/>
-    </w:p>
-    <w:p>
-      <w:pPr>
-        <w:jc w:val="both"/>
-      </w:pPr>
-      <w:r>
-        <w:t>One method I used to control and manage risk was to use Source Control. I used the Git system in conjunction with Git-Hub hosting. This gave me revision control as well as a clear and simple to browse log of my activity. I could also be protected from losing my project as a result of hardware failure.</w:t>
-      </w:r>
-      <w:r>
-        <w:t xml:space="preserve"> Revision control was a nice safety net for developing new features near to deadlines, as in all cases I could roll it back to the last good working version for the deadline and then continue to develop afterwards. The system of putting messages in with every commit also largely gave me a good </w:t>
-      </w:r>
-      <w:r>
-        <w:t>history</w:t>
-      </w:r>
-      <w:r>
-        <w:t xml:space="preserve"> of what I had done and when.</w:t>
-      </w:r>
-      <w:r>
-        <w:t xml:space="preserve"> This was very helpful in keeping track of progress when I got back to the system after a day or so of not working on it, as I could see where I left off</w:t>
-      </w:r>
-      <w:r>
-        <w:t xml:space="preserve"> and what I had done</w:t>
-      </w:r>
-      <w:r>
-        <w:t>.</w:t>
-      </w:r>
-    </w:p>
-    <w:p>
-      <w:pPr>
-        <w:pStyle w:val="Heading3"/>
-        <w:jc w:val="both"/>
-      </w:pPr>
-      <w:bookmarkStart w:id="43" w:name="_Toc353549735"/>
-      <w:r>
-        <w:t>Microsoft SkyDrive</w:t>
-      </w:r>
-      <w:bookmarkEnd w:id="43"/>
-    </w:p>
-    <w:p>
-      <w:pPr>
-        <w:jc w:val="both"/>
-      </w:pPr>
-      <w:r>
-        <w:t>I already had been using Microsoft's online cloud storage program SkyDrive for my entire set of documents which includes my University work. This protects my data from being lost in hardware failure events by syncing the data in real time</w:t>
-      </w:r>
-      <w:r>
-        <w:rPr>
-          <w:rStyle w:val="FootnoteReference"/>
-        </w:rPr>
-        <w:footnoteReference w:id="5"/>
-      </w:r>
-      <w:r>
-        <w:t>.</w:t>
-      </w:r>
-      <w:r>
-        <w:t xml:space="preserve"> </w:t>
-      </w:r>
-      <w:r>
-        <w:t xml:space="preserve">I have long had a sub-conscious reaction to saving documents when I stop typing something. </w:t>
-      </w:r>
-      <w:r>
-        <w:t xml:space="preserve">Whilst this can be annoying on the web, it works a treat when developing or writing reports. </w:t>
-      </w:r>
-      <w:r>
-        <w:t>I could also really quickly set up replacement computers or work from multiple pc's at different times as changes were synced automatically when I switched new ones on. In all cases, the data was available through the online interface, if for example I needed to use a University Lab Machine to do some work.</w:t>
-      </w:r>
-      <w:r>
-        <w:t xml:space="preserve"> This technology was</w:t>
-      </w:r>
-      <w:r>
-        <w:t xml:space="preserve"> actually</w:t>
-      </w:r>
-      <w:r>
-        <w:t xml:space="preserve"> tested when my laptop decided to stop booting, forcing me to wipe the C drive including my entire collection of work. Upon re-installing I was able to simply re-download everything and get back to working within hours.</w:t>
-      </w:r>
-    </w:p>
-    <w:p>
-      <w:pPr>
-        <w:pStyle w:val="Heading3"/>
-        <w:jc w:val="both"/>
-      </w:pPr>
-      <w:bookmarkStart w:id="44" w:name="_Toc353549736"/>
+      <w:bookmarkStart w:id="51" w:name="_Toc354305268"/>
       <w:r>
         <w:t>Why use two systems at once?</w:t>
       </w:r>
-      <w:bookmarkEnd w:id="44"/>
+      <w:bookmarkEnd w:id="51"/>
     </w:p>
     <w:tbl>
       <w:tblPr>
@@ -7424,11 +8211,7 @@
         <w:t>as well as</w:t>
       </w:r>
       <w:r>
-        <w:t xml:space="preserve"> roll </w:t>
-      </w:r>
-      <w:r>
-        <w:lastRenderedPageBreak/>
-        <w:t>forward the system. SkyDrive does have file version</w:t>
+        <w:t xml:space="preserve"> roll forward the system. SkyDrive does have file version</w:t>
       </w:r>
       <w:r>
         <w:t>ing</w:t>
@@ -7442,7 +8225,7 @@
         <w:pStyle w:val="Heading2"/>
         <w:jc w:val="both"/>
       </w:pPr>
-      <w:bookmarkStart w:id="45" w:name="_Toc353549737"/>
+      <w:bookmarkStart w:id="52" w:name="_Toc354305269"/>
       <w:r>
         <w:t xml:space="preserve">What I </w:t>
       </w:r>
@@ -7452,7 +8235,7 @@
       <w:r>
         <w:t>ave Learnt</w:t>
       </w:r>
-      <w:bookmarkEnd w:id="45"/>
+      <w:bookmarkEnd w:id="52"/>
     </w:p>
     <w:p>
       <w:pPr>
@@ -7491,51 +8274,46 @@
         <w:pStyle w:val="Heading1"/>
         <w:jc w:val="both"/>
       </w:pPr>
-      <w:bookmarkStart w:id="46" w:name="_Toc353549738"/>
-      <w:r>
-        <w:t>Context</w:t>
-      </w:r>
-      <w:bookmarkEnd w:id="46"/>
+      <w:bookmarkStart w:id="53" w:name="_Toc354305270"/>
+      <w:r>
+        <w:t>Acknowledgements</w:t>
+      </w:r>
+      <w:bookmarkEnd w:id="53"/>
     </w:p>
     <w:p>
       <w:pPr>
         <w:pStyle w:val="Heading2"/>
         <w:jc w:val="both"/>
       </w:pPr>
-      <w:bookmarkStart w:id="47" w:name="_Toc353549739"/>
-      <w:r>
-        <w:t>Where does this fit in?</w:t>
-      </w:r>
-      <w:bookmarkEnd w:id="47"/>
-    </w:p>
-    <w:p>
-      <w:pPr>
-        <w:jc w:val="both"/>
-      </w:pPr>
-      <w:r>
-        <w:t xml:space="preserve">This project fits into two main communities, that of the Natural Language enthusiasts and that of the Game Developers. </w:t>
-      </w:r>
-    </w:p>
-    <w:p>
-      <w:pPr>
-        <w:jc w:val="both"/>
-      </w:pPr>
-      <w:r>
-        <w:t xml:space="preserve">Natural Language enthusiasts will be delighted to see some of their hard work forming the backbone for something that could really bring more and more people into the subject area, and getting its outreach out into the open with the average </w:t>
-      </w:r>
-      <w:r>
-        <w:t>Joe</w:t>
-      </w:r>
-      <w:r>
-        <w:t xml:space="preserve"> using it regularly.</w:t>
-      </w:r>
-    </w:p>
-    <w:p>
-      <w:pPr>
-        <w:jc w:val="both"/>
-      </w:pPr>
-      <w:r>
-        <w:t>Games Developers will like this feature and ability in their games as it gives them a really strong Unique Selling Point against other or previous games if they manage to get it implemented correctly. With the much bigger budgets and developer power, a AAA games studio could really make the technology shine</w:t>
+      <w:bookmarkStart w:id="54" w:name="_Toc354305271"/>
+      <w:r>
+        <w:t>Perry Monschau</w:t>
+      </w:r>
+      <w:bookmarkEnd w:id="54"/>
+    </w:p>
+    <w:p>
+      <w:pPr>
+        <w:jc w:val="both"/>
+      </w:pPr>
+      <w:r>
+        <w:t>Perry Monschau is a third year student at the University of Essex who assisted me with implementing the Collision Detection system that is in use in my project. He largely talked me through the theory as I implemented it in code myself until I had a working application.</w:t>
+      </w:r>
+      <w:r>
+        <w:t xml:space="preserve"> I have since modified the code a lot from that original implementation</w:t>
+      </w:r>
+      <w:r>
+        <w:t xml:space="preserve"> including turning it into a Runnable object in order to get it working on a separate thread from the Main.</w:t>
+      </w:r>
+    </w:p>
+    <w:p>
+      <w:pPr>
+        <w:jc w:val="both"/>
+      </w:pPr>
+      <w:r>
+        <w:t xml:space="preserve">I believe that this should not be an issue of plagiarism as the collision detection was not part of the project goals and was a necessity that I had to have in order to work on those goals. </w:t>
+      </w:r>
+      <w:r>
+        <w:t>In addition, the modifications I made were extensive and differs greatly from the code I originally implemented with his help</w:t>
       </w:r>
       <w:r>
         <w:t>.</w:t>
@@ -7543,65 +8321,15 @@
     </w:p>
     <w:p>
       <w:pPr>
-        <w:pStyle w:val="Heading1"/>
-        <w:jc w:val="both"/>
-      </w:pPr>
-      <w:bookmarkStart w:id="48" w:name="_Toc353549740"/>
-      <w:r>
-        <w:t>Acknowledgements</w:t>
-      </w:r>
-      <w:bookmarkEnd w:id="48"/>
-    </w:p>
-    <w:p>
-      <w:pPr>
         <w:pStyle w:val="Heading2"/>
         <w:jc w:val="both"/>
       </w:pPr>
-      <w:bookmarkStart w:id="49" w:name="_Toc353549741"/>
-      <w:r>
-        <w:t>Perry Monschau</w:t>
-      </w:r>
-      <w:bookmarkEnd w:id="49"/>
-    </w:p>
-    <w:p>
-      <w:pPr>
-        <w:jc w:val="both"/>
-      </w:pPr>
-      <w:r>
-        <w:t>Perry Monschau is a third year student at the University of Essex who assisted me with implementing the Collision Detection system that is in use in my project. He largely talked me through the theory as I implemented it in code myself until I had a working application.</w:t>
-      </w:r>
-      <w:r>
-        <w:t xml:space="preserve"> I have since modified the code a lot from that original implementation</w:t>
-      </w:r>
-      <w:r>
-        <w:t xml:space="preserve"> including turning it into a Runnable object in order to get it working on a separate thread from the Main.</w:t>
-      </w:r>
-    </w:p>
-    <w:p>
-      <w:pPr>
-        <w:jc w:val="both"/>
-      </w:pPr>
-      <w:r>
-        <w:t xml:space="preserve">I believe that this should not be an issue of plagiarism as the collision detection was not part of the project goals and was a necessity that I had to have in order to work on those goals. </w:t>
-      </w:r>
-      <w:r>
-        <w:t>In addition, the modifications I made were extensive and differs greatly from the code I originally implemented with his help</w:t>
-      </w:r>
-      <w:r>
-        <w:t>.</w:t>
-      </w:r>
-    </w:p>
-    <w:p>
-      <w:pPr>
-        <w:pStyle w:val="Heading2"/>
-        <w:jc w:val="both"/>
-      </w:pPr>
-      <w:bookmarkStart w:id="50" w:name="_Toc353549742"/>
+      <w:bookmarkStart w:id="55" w:name="_Toc354305272"/>
       <w:r>
         <w:lastRenderedPageBreak/>
         <w:t>Richard Astbury</w:t>
       </w:r>
-      <w:bookmarkEnd w:id="50"/>
+      <w:bookmarkEnd w:id="55"/>
     </w:p>
     <w:p>
       <w:pPr>
@@ -7614,7 +8342,7 @@
         <w:rPr>
           <w:rStyle w:val="FootnoteReference"/>
         </w:rPr>
-        <w:footnoteReference w:id="6"/>
+        <w:footnoteReference w:id="10"/>
       </w:r>
       <w:r>
         <w:t>, an Ipswich based Cloud Computing Company. During my internship there between my second and third year, he introduced me to the idea of using Git and GitHub for managing projects.</w:t>
@@ -7665,7 +8393,7 @@
         </w:docPartObj>
       </w:sdtPr>
       <w:sdtContent>
-        <w:bookmarkStart w:id="51" w:name="_Toc353549743" w:displacedByCustomXml="prev"/>
+        <w:bookmarkStart w:id="56" w:name="_Toc354305273" w:displacedByCustomXml="prev"/>
         <w:p>
           <w:pPr>
             <w:pStyle w:val="Heading1"/>
@@ -7674,7 +8402,7 @@
           <w:r>
             <w:t>Bibliography</w:t>
           </w:r>
-          <w:bookmarkEnd w:id="51"/>
+          <w:bookmarkEnd w:id="56"/>
         </w:p>
         <w:sdt>
           <w:sdtPr>
@@ -7717,7 +8445,7 @@
               </w:tblGrid>
               <w:tr>
                 <w:trPr>
-                  <w:divId w:val="154342254"/>
+                  <w:divId w:val="474950676"/>
                   <w:tblCellSpacing w:w="15" w:type="dxa"/>
                 </w:trPr>
                 <w:tc>
@@ -7758,14 +8486,14 @@
                       <w:rPr>
                         <w:noProof/>
                       </w:rPr>
-                      <w:t>“Aspect-orientated programming,” [Online]. Available: http://en.wikipedia.org/wiki/Aspect-oriented_programming. [Accessed 26 03 2013].</w:t>
+                      <w:t>D. K. C. D. M. Y. S. Kristina Toutanova, “Feature-Rich Part-Of-Speech Tagging with a Cyclic Dependancy Network,” 2003.</w:t>
                     </w:r>
                   </w:p>
                 </w:tc>
               </w:tr>
               <w:tr>
                 <w:trPr>
-                  <w:divId w:val="154342254"/>
+                  <w:divId w:val="474950676"/>
                   <w:tblCellSpacing w:w="15" w:type="dxa"/>
                 </w:trPr>
                 <w:tc>
@@ -7806,54 +8534,6 @@
                       <w:rPr>
                         <w:noProof/>
                       </w:rPr>
-                      <w:t>D. K. C. D. M. Y. S. Kristina Toutanova, “Feature-Rich Part-Of-Speech Tagging with a Cyclic Dependancy Network,” 2003.</w:t>
-                    </w:r>
-                  </w:p>
-                </w:tc>
-              </w:tr>
-              <w:tr>
-                <w:trPr>
-                  <w:divId w:val="154342254"/>
-                  <w:tblCellSpacing w:w="15" w:type="dxa"/>
-                </w:trPr>
-                <w:tc>
-                  <w:tcPr>
-                    <w:tcW w:w="50" w:type="pct"/>
-                    <w:hideMark/>
-                  </w:tcPr>
-                  <w:p>
-                    <w:pPr>
-                      <w:pStyle w:val="Bibliography"/>
-                      <w:rPr>
-                        <w:rFonts w:eastAsiaTheme="minorEastAsia"/>
-                        <w:noProof/>
-                      </w:rPr>
-                    </w:pPr>
-                    <w:r>
-                      <w:rPr>
-                        <w:noProof/>
-                      </w:rPr>
-                      <w:t xml:space="preserve">[3] </w:t>
-                    </w:r>
-                  </w:p>
-                </w:tc>
-                <w:tc>
-                  <w:tcPr>
-                    <w:tcW w:w="0" w:type="auto"/>
-                    <w:hideMark/>
-                  </w:tcPr>
-                  <w:p>
-                    <w:pPr>
-                      <w:pStyle w:val="Bibliography"/>
-                      <w:rPr>
-                        <w:rFonts w:eastAsiaTheme="minorEastAsia"/>
-                        <w:noProof/>
-                      </w:rPr>
-                    </w:pPr>
-                    <w:r>
-                      <w:rPr>
-                        <w:noProof/>
-                      </w:rPr>
                       <w:t>K. Beck, M. Beedle, A. v. Bennekum, A. Cockburn, W. Cunningham, M. Fowler, J. Grenning, J. Highsmith, R. Jeffries, J. Kern, R. C. Martin, S. Mellor, K. Scwaber, J. Sutherland and D. Thomas, “Manifesto for Agile Software Development,” Agile Alliance, 2001.</w:t>
                     </w:r>
                   </w:p>
@@ -7862,7 +8542,7 @@
             </w:tbl>
             <w:p>
               <w:pPr>
-                <w:divId w:val="154342254"/>
+                <w:divId w:val="474950676"/>
                 <w:rPr>
                   <w:rFonts w:eastAsia="Times New Roman"/>
                   <w:noProof/>
@@ -7891,11 +8571,11 @@
         <w:pStyle w:val="Heading1"/>
         <w:jc w:val="both"/>
       </w:pPr>
-      <w:bookmarkStart w:id="52" w:name="_Toc353549744"/>
+      <w:bookmarkStart w:id="57" w:name="_Toc354305274"/>
       <w:r>
         <w:t>Appendices</w:t>
       </w:r>
-      <w:bookmarkEnd w:id="52"/>
+      <w:bookmarkEnd w:id="57"/>
     </w:p>
     <w:p>
       <w:pPr>
@@ -7904,8 +8584,8 @@
       </w:pPr>
     </w:p>
     <w:sectPr>
-      <w:headerReference w:type="default" r:id="rId10"/>
-      <w:footerReference w:type="default" r:id="rId11"/>
+      <w:headerReference w:type="default" r:id="rId11"/>
+      <w:footerReference w:type="default" r:id="rId12"/>
       <w:footnotePr>
         <w:numRestart w:val="eachPage"/>
       </w:footnotePr>
@@ -7965,7 +8645,7 @@
             <w:rPr>
               <w:noProof/>
             </w:rPr>
-            <w:t>13</w:t>
+            <w:t>20</w:t>
           </w:r>
         </w:fldSimple>
       </w:p>
@@ -8013,7 +8693,10 @@
         <w:footnoteRef/>
       </w:r>
       <w:r>
-        <w:t xml:space="preserve"> For more information see the Acknowledgements section</w:t>
+        <w:t xml:space="preserve"> </w:t>
+      </w:r>
+      <w:r>
+        <w:t>http://www-03.ibm.com/innovation/us/watson/index.shtml</w:t>
       </w:r>
     </w:p>
   </w:footnote>
@@ -8029,14 +8712,73 @@
         <w:footnoteRef/>
       </w:r>
       <w:r>
-        <w:t xml:space="preserve"> </w:t>
-      </w:r>
-      <w:r>
-        <w:t>http://en.wikipedia.org/wiki/Factory_method_pattern</w:t>
+        <w:t xml:space="preserve"> For more information see the Acknowledgements section</w:t>
       </w:r>
     </w:p>
   </w:footnote>
   <w:footnote w:id="3">
+    <w:p>
+      <w:pPr>
+        <w:pStyle w:val="FootnoteText"/>
+      </w:pPr>
+      <w:r>
+        <w:rPr>
+          <w:rStyle w:val="FootnoteReference"/>
+        </w:rPr>
+        <w:footnoteRef/>
+      </w:r>
+      <w:r>
+        <w:t xml:space="preserve"> Standard JDK Profiler - J</w:t>
+      </w:r>
+      <w:r>
+        <w:t xml:space="preserve">ava </w:t>
+      </w:r>
+      <w:proofErr w:type="spellStart"/>
+      <w:r>
+        <w:t>VisualVM</w:t>
+      </w:r>
+      <w:proofErr w:type="spellEnd"/>
+    </w:p>
+  </w:footnote>
+  <w:footnote w:id="4">
+    <w:p>
+      <w:pPr>
+        <w:pStyle w:val="FootnoteText"/>
+      </w:pPr>
+      <w:r>
+        <w:rPr>
+          <w:rStyle w:val="FootnoteReference"/>
+        </w:rPr>
+        <w:footnoteRef/>
+      </w:r>
+      <w:r>
+        <w:t xml:space="preserve"> </w:t>
+      </w:r>
+      <w:r>
+        <w:t>http://en.wikipedia.org/wiki/Aspect-oriented_programming</w:t>
+      </w:r>
+    </w:p>
+  </w:footnote>
+  <w:footnote w:id="5">
+    <w:p>
+      <w:pPr>
+        <w:pStyle w:val="FootnoteText"/>
+      </w:pPr>
+      <w:r>
+        <w:rPr>
+          <w:rStyle w:val="FootnoteReference"/>
+        </w:rPr>
+        <w:footnoteRef/>
+      </w:r>
+      <w:r>
+        <w:t xml:space="preserve"> </w:t>
+      </w:r>
+      <w:r>
+        <w:t>http://en.wikipedia.org/wiki/Factory_method_pattern</w:t>
+      </w:r>
+    </w:p>
+  </w:footnote>
+  <w:footnote w:id="6">
     <w:p>
       <w:pPr>
         <w:pStyle w:val="FootnoteText"/>
@@ -8060,7 +8802,7 @@
       </w:hyperlink>
     </w:p>
   </w:footnote>
-  <w:footnote w:id="4">
+  <w:footnote w:id="7">
     <w:p>
       <w:pPr>
         <w:pStyle w:val="FootnoteText"/>
@@ -8084,7 +8826,7 @@
       </w:hyperlink>
     </w:p>
   </w:footnote>
-  <w:footnote w:id="5">
+  <w:footnote w:id="8">
     <w:p>
       <w:pPr>
         <w:pStyle w:val="FootnoteText"/>
@@ -8096,11 +8838,30 @@
         <w:footnoteRef/>
       </w:r>
       <w:r>
+        <w:t xml:space="preserve"> </w:t>
+      </w:r>
+      <w:r>
+        <w:t>http://www.w3.org/TR/REC-xml/</w:t>
+      </w:r>
+    </w:p>
+  </w:footnote>
+  <w:footnote w:id="9">
+    <w:p>
+      <w:pPr>
+        <w:pStyle w:val="FootnoteText"/>
+      </w:pPr>
+      <w:r>
+        <w:rPr>
+          <w:rStyle w:val="FootnoteReference"/>
+        </w:rPr>
+        <w:footnoteRef/>
+      </w:r>
+      <w:r>
         <w:t xml:space="preserve"> For text edits to code, changes are synced to the cloud in about 60-90 seconds from them being saved to disk</w:t>
       </w:r>
     </w:p>
   </w:footnote>
-  <w:footnote w:id="6">
+  <w:footnote w:id="10">
     <w:p>
       <w:pPr>
         <w:pStyle w:val="FootnoteText"/>
@@ -8153,6 +8914,95 @@
 <file path=word/numbering.xml><?xml version="1.0" encoding="utf-8"?>
 <w:numbering xmlns:ve="http://schemas.openxmlformats.org/markup-compatibility/2006" xmlns:o="urn:schemas-microsoft-com:office:office" xmlns:r="http://schemas.openxmlformats.org/officeDocument/2006/relationships" xmlns:m="http://schemas.openxmlformats.org/officeDocument/2006/math" xmlns:v="urn:schemas-microsoft-com:vml" xmlns:wp="http://schemas.openxmlformats.org/drawingml/2006/wordprocessingDrawing" xmlns:w10="urn:schemas-microsoft-com:office:word" xmlns:w="http://schemas.openxmlformats.org/wordprocessingml/2006/main" xmlns:wne="http://schemas.microsoft.com/office/word/2006/wordml">
   <w:abstractNum w:abstractNumId="0">
+    <w:nsid w:val="02E77A78"/>
+    <w:multiLevelType w:val="hybridMultilevel"/>
+    <w:tmpl w:val="3226346A"/>
+    <w:lvl w:ilvl="0" w:tplc="0C8E0982">
+      <w:start w:val="1"/>
+      <w:numFmt w:val="upperRoman"/>
+      <w:lvlText w:val="Section %1."/>
+      <w:lvlJc w:val="left"/>
+      <w:pPr>
+        <w:ind w:left="720" w:hanging="360"/>
+      </w:pPr>
+      <w:rPr>
+        <w:rFonts w:hint="default"/>
+      </w:rPr>
+    </w:lvl>
+    <w:lvl w:ilvl="1" w:tplc="08090019" w:tentative="1">
+      <w:start w:val="1"/>
+      <w:numFmt w:val="lowerLetter"/>
+      <w:lvlText w:val="%2."/>
+      <w:lvlJc w:val="left"/>
+      <w:pPr>
+        <w:ind w:left="1440" w:hanging="360"/>
+      </w:pPr>
+    </w:lvl>
+    <w:lvl w:ilvl="2" w:tplc="0809001B" w:tentative="1">
+      <w:start w:val="1"/>
+      <w:numFmt w:val="lowerRoman"/>
+      <w:lvlText w:val="%3."/>
+      <w:lvlJc w:val="right"/>
+      <w:pPr>
+        <w:ind w:left="2160" w:hanging="180"/>
+      </w:pPr>
+    </w:lvl>
+    <w:lvl w:ilvl="3" w:tplc="0809000F" w:tentative="1">
+      <w:start w:val="1"/>
+      <w:numFmt w:val="decimal"/>
+      <w:lvlText w:val="%4."/>
+      <w:lvlJc w:val="left"/>
+      <w:pPr>
+        <w:ind w:left="2880" w:hanging="360"/>
+      </w:pPr>
+    </w:lvl>
+    <w:lvl w:ilvl="4" w:tplc="08090019" w:tentative="1">
+      <w:start w:val="1"/>
+      <w:numFmt w:val="lowerLetter"/>
+      <w:lvlText w:val="%5."/>
+      <w:lvlJc w:val="left"/>
+      <w:pPr>
+        <w:ind w:left="3600" w:hanging="360"/>
+      </w:pPr>
+    </w:lvl>
+    <w:lvl w:ilvl="5" w:tplc="0809001B" w:tentative="1">
+      <w:start w:val="1"/>
+      <w:numFmt w:val="lowerRoman"/>
+      <w:lvlText w:val="%6."/>
+      <w:lvlJc w:val="right"/>
+      <w:pPr>
+        <w:ind w:left="4320" w:hanging="180"/>
+      </w:pPr>
+    </w:lvl>
+    <w:lvl w:ilvl="6" w:tplc="0809000F" w:tentative="1">
+      <w:start w:val="1"/>
+      <w:numFmt w:val="decimal"/>
+      <w:lvlText w:val="%7."/>
+      <w:lvlJc w:val="left"/>
+      <w:pPr>
+        <w:ind w:left="5040" w:hanging="360"/>
+      </w:pPr>
+    </w:lvl>
+    <w:lvl w:ilvl="7" w:tplc="08090019" w:tentative="1">
+      <w:start w:val="1"/>
+      <w:numFmt w:val="lowerLetter"/>
+      <w:lvlText w:val="%8."/>
+      <w:lvlJc w:val="left"/>
+      <w:pPr>
+        <w:ind w:left="5760" w:hanging="360"/>
+      </w:pPr>
+    </w:lvl>
+    <w:lvl w:ilvl="8" w:tplc="0809001B" w:tentative="1">
+      <w:start w:val="1"/>
+      <w:numFmt w:val="lowerRoman"/>
+      <w:lvlText w:val="%9."/>
+      <w:lvlJc w:val="right"/>
+      <w:pPr>
+        <w:ind w:left="6480" w:hanging="180"/>
+      </w:pPr>
+    </w:lvl>
+  </w:abstractNum>
+  <w:abstractNum w:abstractNumId="1">
     <w:nsid w:val="166C5621"/>
     <w:multiLevelType w:val="hybridMultilevel"/>
     <w:tmpl w:val="97981274"/>
@@ -8247,7 +9097,7 @@
       </w:pPr>
     </w:lvl>
   </w:abstractNum>
-  <w:abstractNum w:abstractNumId="1">
+  <w:abstractNum w:abstractNumId="2">
     <w:nsid w:val="5625051E"/>
     <w:multiLevelType w:val="multilevel"/>
     <w:tmpl w:val="0809001F"/>
@@ -8333,7 +9183,7 @@
       </w:pPr>
     </w:lvl>
   </w:abstractNum>
-  <w:abstractNum w:abstractNumId="2">
+  <w:abstractNum w:abstractNumId="3">
     <w:nsid w:val="66CC6EA8"/>
     <w:multiLevelType w:val="hybridMultilevel"/>
     <w:tmpl w:val="F0602ECE"/>
@@ -8447,13 +9297,16 @@
     </w:lvl>
   </w:abstractNum>
   <w:num w:numId="1">
-    <w:abstractNumId w:val="0"/>
+    <w:abstractNumId w:val="1"/>
   </w:num>
   <w:num w:numId="2">
-    <w:abstractNumId w:val="1"/>
+    <w:abstractNumId w:val="2"/>
   </w:num>
   <w:num w:numId="3">
-    <w:abstractNumId w:val="2"/>
+    <w:abstractNumId w:val="3"/>
+  </w:num>
+  <w:num w:numId="4">
+    <w:abstractNumId w:val="0"/>
   </w:num>
 </w:numbering>
 </file>
@@ -9684,19 +10537,7 @@
     <b:Title>Manifesto for Agile Software Development</b:Title>
     <b:Year>2001</b:Year>
     <b:Publisher>Agile Alliance</b:Publisher>
-    <b:RefOrder>3</b:RefOrder>
-  </b:Source>
-  <b:Source>
-    <b:Tag>Asp13</b:Tag>
-    <b:SourceType>InternetSite</b:SourceType>
-    <b:Guid>{F647CBF7-1C7A-47AE-99F6-FC6B77B15BA6}</b:Guid>
-    <b:LCID>0</b:LCID>
-    <b:Title>Aspect-orientated programming</b:Title>
-    <b:YearAccessed>2013</b:YearAccessed>
-    <b:MonthAccessed>03</b:MonthAccessed>
-    <b:DayAccessed>26</b:DayAccessed>
-    <b:URL>http://en.wikipedia.org/wiki/Aspect-oriented_programming</b:URL>
-    <b:RefOrder>1</b:RefOrder>
+    <b:RefOrder>2</b:RefOrder>
   </b:Source>
   <b:Source>
     <b:Tag>Kri03</b:Tag>
@@ -9716,7 +10557,7 @@
     </b:Author>
     <b:Title>Feature-Rich Part-Of-Speech Tagging with a Cyclic Dependancy Network</b:Title>
     <b:Year>2003</b:Year>
-    <b:RefOrder>2</b:RefOrder>
+    <b:RefOrder>1</b:RefOrder>
   </b:Source>
 </b:Sources>
 </file>
@@ -9730,7 +10571,7 @@
 </file>
 
 <file path=customXml/itemProps2.xml><?xml version="1.0" encoding="utf-8"?>
-<ds:datastoreItem xmlns:ds="http://schemas.openxmlformats.org/officeDocument/2006/customXml" ds:itemID="{69AC47CD-42AD-4048-82DF-543ABC08A636}">
+<ds:datastoreItem xmlns:ds="http://schemas.openxmlformats.org/officeDocument/2006/customXml" ds:itemID="{72D46D51-AB8E-4F61-96AE-C43124428F26}">
   <ds:schemaRefs>
     <ds:schemaRef ds:uri="http://schemas.openxmlformats.org/officeDocument/2006/bibliography"/>
   </ds:schemaRefs>
